--- a/rudra-ghana/Rudra Jatai Tamil Corrections.docx
+++ b/rudra-ghana/Rudra Jatai Tamil Corrections.docx
@@ -1,6 +1,6 @@
 
 <file path=word/document.xml><?xml version="1.0" encoding="utf-8"?>
-<w:document xmlns:wpc="http://schemas.microsoft.com/office/word/2010/wordprocessingCanvas" xmlns:cx="http://schemas.microsoft.com/office/drawing/2014/chartex" xmlns:cx1="http://schemas.microsoft.com/office/drawing/2015/9/8/chartex" xmlns:cx2="http://schemas.microsoft.com/office/drawing/2015/10/21/chartex" xmlns:cx3="http://schemas.microsoft.com/office/drawing/2016/5/9/chartex" xmlns:cx4="http://schemas.microsoft.com/office/drawing/2016/5/10/chartex" xmlns:cx5="http://schemas.microsoft.com/office/drawing/2016/5/11/chartex" xmlns:cx6="http://schemas.microsoft.com/office/drawing/2016/5/12/chartex" xmlns:cx7="http://schemas.microsoft.com/office/drawing/2016/5/13/chartex" xmlns:cx8="http://schemas.microsoft.com/office/drawing/2016/5/14/chartex" xmlns:mc="http://schemas.openxmlformats.org/markup-compatibility/2006" xmlns:aink="http://schemas.microsoft.com/office/drawing/2016/ink" xmlns:am3d="http://schemas.microsoft.com/office/drawing/2017/model3d" xmlns:o="urn:schemas-microsoft-com:office:office" xmlns:r="http://schemas.openxmlformats.org/officeDocument/2006/relationships" xmlns:m="http://schemas.openxmlformats.org/officeDocument/2006/math" xmlns:v="urn:schemas-microsoft-com:vml" xmlns:wp14="http://schemas.microsoft.com/office/word/2010/wordprocessingDrawing" xmlns:wp="http://schemas.openxmlformats.org/drawingml/2006/wordprocessingDrawing" xmlns:w10="urn:schemas-microsoft-com:office:word" xmlns:w="http://schemas.openxmlformats.org/wordprocessingml/2006/main" xmlns:w14="http://schemas.microsoft.com/office/word/2010/wordml" xmlns:w15="http://schemas.microsoft.com/office/word/2012/wordml" xmlns:w16cex="http://schemas.microsoft.com/office/word/2018/wordml/cex" xmlns:w16cid="http://schemas.microsoft.com/office/word/2016/wordml/cid" xmlns:w16="http://schemas.microsoft.com/office/word/2018/wordml" xmlns:w16se="http://schemas.microsoft.com/office/word/2015/wordml/symex" xmlns:wpg="http://schemas.microsoft.com/office/word/2010/wordprocessingGroup" xmlns:wpi="http://schemas.microsoft.com/office/word/2010/wordprocessingInk" xmlns:wne="http://schemas.microsoft.com/office/word/2006/wordml" xmlns:wps="http://schemas.microsoft.com/office/word/2010/wordprocessingShape" mc:Ignorable="w14 w15 w16se w16cid w16 w16cex wp14">
+<w:document xmlns:wpc="http://schemas.microsoft.com/office/word/2010/wordprocessingCanvas" xmlns:cx="http://schemas.microsoft.com/office/drawing/2014/chartex" xmlns:cx1="http://schemas.microsoft.com/office/drawing/2015/9/8/chartex" xmlns:cx2="http://schemas.microsoft.com/office/drawing/2015/10/21/chartex" xmlns:cx3="http://schemas.microsoft.com/office/drawing/2016/5/9/chartex" xmlns:cx4="http://schemas.microsoft.com/office/drawing/2016/5/10/chartex" xmlns:cx5="http://schemas.microsoft.com/office/drawing/2016/5/11/chartex" xmlns:cx6="http://schemas.microsoft.com/office/drawing/2016/5/12/chartex" xmlns:cx7="http://schemas.microsoft.com/office/drawing/2016/5/13/chartex" xmlns:cx8="http://schemas.microsoft.com/office/drawing/2016/5/14/chartex" xmlns:mc="http://schemas.openxmlformats.org/markup-compatibility/2006" xmlns:aink="http://schemas.microsoft.com/office/drawing/2016/ink" xmlns:am3d="http://schemas.microsoft.com/office/drawing/2017/model3d" xmlns:o="urn:schemas-microsoft-com:office:office" xmlns:oel="http://schemas.microsoft.com/office/2019/extlst" xmlns:r="http://schemas.openxmlformats.org/officeDocument/2006/relationships" xmlns:m="http://schemas.openxmlformats.org/officeDocument/2006/math" xmlns:v="urn:schemas-microsoft-com:vml" xmlns:wp14="http://schemas.microsoft.com/office/word/2010/wordprocessingDrawing" xmlns:wp="http://schemas.openxmlformats.org/drawingml/2006/wordprocessingDrawing" xmlns:w10="urn:schemas-microsoft-com:office:word" xmlns:w="http://schemas.openxmlformats.org/wordprocessingml/2006/main" xmlns:w14="http://schemas.microsoft.com/office/word/2010/wordml" xmlns:w15="http://schemas.microsoft.com/office/word/2012/wordml" xmlns:w16cex="http://schemas.microsoft.com/office/word/2018/wordml/cex" xmlns:w16cid="http://schemas.microsoft.com/office/word/2016/wordml/cid" xmlns:w16="http://schemas.microsoft.com/office/word/2018/wordml" xmlns:w16sdtdh="http://schemas.microsoft.com/office/word/2020/wordml/sdtdatahash" xmlns:w16se="http://schemas.microsoft.com/office/word/2015/wordml/symex" xmlns:wpg="http://schemas.microsoft.com/office/word/2010/wordprocessingGroup" xmlns:wpi="http://schemas.microsoft.com/office/word/2010/wordprocessingInk" xmlns:wne="http://schemas.microsoft.com/office/word/2006/wordml" xmlns:wps="http://schemas.microsoft.com/office/word/2010/wordprocessingShape" mc:Ignorable="w14 w15 w16se w16cid w16 w16cex w16sdtdh wp14">
   <w:body>
     <w:p>
       <w:pPr>
@@ -21,9 +21,8 @@
           <w:szCs w:val="32"/>
           <w:u w:val="single"/>
         </w:rPr>
-        <w:t xml:space="preserve">Rudra </w:t>
+        <w:t xml:space="preserve">Rudra Jatai – Tamil </w:t>
       </w:r>
-      <w:proofErr w:type="spellStart"/>
       <w:r>
         <w:rPr>
           <w:b/>
@@ -32,9 +31,8 @@
           <w:szCs w:val="32"/>
           <w:u w:val="single"/>
         </w:rPr>
-        <w:t>Jatai</w:t>
+        <w:t>Corrections –</w:t>
       </w:r>
-      <w:proofErr w:type="spellEnd"/>
       <w:r>
         <w:rPr>
           <w:b/>
@@ -43,7 +41,1541 @@
           <w:szCs w:val="32"/>
           <w:u w:val="single"/>
         </w:rPr>
-        <w:t xml:space="preserve"> – Tamil </w:t>
+        <w:t xml:space="preserve"> </w:t>
+      </w:r>
+      <w:r>
+        <w:rPr>
+          <w:b/>
+          <w:bCs/>
+          <w:sz w:val="32"/>
+          <w:szCs w:val="32"/>
+          <w:u w:val="single"/>
+        </w:rPr>
+        <w:t xml:space="preserve">Observed </w:t>
+      </w:r>
+      <w:proofErr w:type="gramStart"/>
+      <w:r>
+        <w:rPr>
+          <w:b/>
+          <w:bCs/>
+          <w:sz w:val="32"/>
+          <w:szCs w:val="32"/>
+          <w:u w:val="single"/>
+        </w:rPr>
+        <w:t xml:space="preserve">till </w:t>
+      </w:r>
+      <w:r>
+        <w:rPr>
+          <w:b/>
+          <w:bCs/>
+          <w:sz w:val="32"/>
+          <w:szCs w:val="32"/>
+          <w:highlight w:val="red"/>
+          <w:u w:val="single"/>
+        </w:rPr>
+        <w:t>?????</w:t>
+      </w:r>
+      <w:proofErr w:type="gramEnd"/>
+    </w:p>
+    <w:p>
+      <w:pPr>
+        <w:jc w:val="center"/>
+        <w:rPr>
+          <w:b/>
+          <w:bCs/>
+        </w:rPr>
+      </w:pPr>
+      <w:r>
+        <w:rPr>
+          <w:b/>
+          <w:bCs/>
+        </w:rPr>
+        <w:t>(</w:t>
+      </w:r>
+      <w:proofErr w:type="gramStart"/>
+      <w:r>
+        <w:rPr>
+          <w:b/>
+          <w:bCs/>
+        </w:rPr>
+        <w:t>ignore</w:t>
+      </w:r>
+      <w:proofErr w:type="gramEnd"/>
+      <w:r>
+        <w:rPr>
+          <w:b/>
+          <w:bCs/>
+        </w:rPr>
+        <w:t xml:space="preserve"> those which are already incorporated in your book’s version and date)</w:t>
+      </w:r>
+    </w:p>
+    <w:tbl>
+      <w:tblPr>
+        <w:tblW w:w="13687" w:type="dxa"/>
+        <w:tblInd w:w="-792" w:type="dxa"/>
+        <w:tblBorders>
+          <w:top w:val="single" w:sz="4" w:space="0" w:color="000000"/>
+          <w:left w:val="single" w:sz="4" w:space="0" w:color="000000"/>
+          <w:bottom w:val="single" w:sz="4" w:space="0" w:color="000000"/>
+          <w:right w:val="single" w:sz="4" w:space="0" w:color="000000"/>
+          <w:insideH w:val="single" w:sz="4" w:space="0" w:color="000000"/>
+          <w:insideV w:val="single" w:sz="4" w:space="0" w:color="000000"/>
+        </w:tblBorders>
+        <w:tblLook w:val="04A0" w:firstRow="1" w:lastRow="0" w:firstColumn="1" w:lastColumn="0" w:noHBand="0" w:noVBand="1"/>
+      </w:tblPr>
+      <w:tblGrid>
+        <w:gridCol w:w="3168"/>
+        <w:gridCol w:w="5274"/>
+        <w:gridCol w:w="5220"/>
+        <w:gridCol w:w="25"/>
+      </w:tblGrid>
+      <w:tr>
+        <w:trPr>
+          <w:gridAfter w:val="1"/>
+          <w:wAfter w:w="25" w:type="dxa"/>
+        </w:trPr>
+        <w:tc>
+          <w:tcPr>
+            <w:tcW w:w="3168" w:type="dxa"/>
+          </w:tcPr>
+          <w:p>
+            <w:pPr>
+              <w:spacing w:before="0" w:line="240" w:lineRule="auto"/>
+              <w:jc w:val="center"/>
+              <w:rPr>
+                <w:b/>
+                <w:bCs/>
+                <w:sz w:val="32"/>
+                <w:szCs w:val="32"/>
+              </w:rPr>
+            </w:pPr>
+            <w:r>
+              <w:rPr>
+                <w:b/>
+                <w:bCs/>
+                <w:sz w:val="32"/>
+                <w:szCs w:val="32"/>
+              </w:rPr>
+              <w:t>Section, Paragraph</w:t>
+            </w:r>
+          </w:p>
+          <w:p>
+            <w:pPr>
+              <w:spacing w:before="0" w:line="240" w:lineRule="auto"/>
+              <w:jc w:val="center"/>
+              <w:rPr>
+                <w:b/>
+                <w:bCs/>
+                <w:sz w:val="32"/>
+                <w:szCs w:val="32"/>
+              </w:rPr>
+            </w:pPr>
+            <w:r>
+              <w:rPr>
+                <w:b/>
+                <w:bCs/>
+                <w:sz w:val="32"/>
+                <w:szCs w:val="32"/>
+              </w:rPr>
+              <w:t>Reference</w:t>
+            </w:r>
+          </w:p>
+        </w:tc>
+        <w:tc>
+          <w:tcPr>
+            <w:tcW w:w="5274" w:type="dxa"/>
+          </w:tcPr>
+          <w:p>
+            <w:pPr>
+              <w:spacing w:before="0" w:line="240" w:lineRule="auto"/>
+              <w:jc w:val="center"/>
+              <w:rPr>
+                <w:b/>
+                <w:bCs/>
+                <w:sz w:val="32"/>
+                <w:szCs w:val="32"/>
+              </w:rPr>
+            </w:pPr>
+            <w:r>
+              <w:rPr>
+                <w:b/>
+                <w:bCs/>
+                <w:sz w:val="32"/>
+                <w:szCs w:val="32"/>
+              </w:rPr>
+              <w:t>As Printed</w:t>
+            </w:r>
+          </w:p>
+        </w:tc>
+        <w:tc>
+          <w:tcPr>
+            <w:tcW w:w="5220" w:type="dxa"/>
+          </w:tcPr>
+          <w:p>
+            <w:pPr>
+              <w:spacing w:before="0" w:line="240" w:lineRule="auto"/>
+              <w:ind w:right="-18"/>
+              <w:jc w:val="center"/>
+              <w:rPr>
+                <w:b/>
+                <w:bCs/>
+                <w:sz w:val="32"/>
+                <w:szCs w:val="32"/>
+              </w:rPr>
+            </w:pPr>
+            <w:r>
+              <w:rPr>
+                <w:b/>
+                <w:bCs/>
+                <w:sz w:val="32"/>
+                <w:szCs w:val="32"/>
+              </w:rPr>
+              <w:t>To be read as or corrected as</w:t>
+            </w:r>
+          </w:p>
+        </w:tc>
+      </w:tr>
+      <w:tr>
+        <w:trPr>
+          <w:gridAfter w:val="1"/>
+          <w:wAfter w:w="25" w:type="dxa"/>
+          <w:trHeight w:val="1531"/>
+        </w:trPr>
+        <w:tc>
+          <w:tcPr>
+            <w:tcW w:w="3168" w:type="dxa"/>
+          </w:tcPr>
+          <w:p>
+            <w:pPr>
+              <w:spacing w:before="0" w:line="240" w:lineRule="auto"/>
+              <w:rPr>
+                <w:rFonts w:cs="Arial"/>
+                <w:b/>
+                <w:bCs/>
+                <w:sz w:val="28"/>
+                <w:szCs w:val="28"/>
+                <w:lang w:bidi="ta-IN"/>
+              </w:rPr>
+            </w:pPr>
+            <w:r>
+              <w:rPr>
+                <w:rFonts w:cs="Arial"/>
+                <w:b/>
+                <w:bCs/>
+                <w:sz w:val="28"/>
+                <w:szCs w:val="28"/>
+                <w:lang w:bidi="ta-IN"/>
+              </w:rPr>
+              <w:t>Anuvaakam 2</w:t>
+            </w:r>
+          </w:p>
+          <w:p>
+            <w:pPr>
+              <w:spacing w:before="0" w:line="240" w:lineRule="auto"/>
+              <w:rPr>
+                <w:rFonts w:cs="Arial"/>
+                <w:b/>
+                <w:bCs/>
+                <w:sz w:val="28"/>
+                <w:szCs w:val="28"/>
+                <w:lang w:bidi="ta-IN"/>
+              </w:rPr>
+            </w:pPr>
+            <w:r>
+              <w:rPr>
+                <w:rFonts w:cs="Arial"/>
+                <w:b/>
+                <w:bCs/>
+                <w:sz w:val="28"/>
+                <w:szCs w:val="28"/>
+                <w:lang w:bidi="ta-IN"/>
+              </w:rPr>
+              <w:t>Line No.1</w:t>
+            </w:r>
+          </w:p>
+          <w:p>
+            <w:pPr>
+              <w:spacing w:before="0" w:line="240" w:lineRule="auto"/>
+              <w:rPr>
+                <w:rFonts w:cs="Arial"/>
+                <w:b/>
+                <w:bCs/>
+                <w:sz w:val="28"/>
+                <w:szCs w:val="28"/>
+                <w:lang w:bidi="ta-IN"/>
+              </w:rPr>
+            </w:pPr>
+            <w:r>
+              <w:rPr>
+                <w:rFonts w:cs="Arial"/>
+                <w:b/>
+                <w:bCs/>
+                <w:sz w:val="28"/>
+                <w:szCs w:val="28"/>
+                <w:lang w:bidi="ta-IN"/>
+              </w:rPr>
+              <w:t>Statement No. 20</w:t>
+            </w:r>
+          </w:p>
+        </w:tc>
+        <w:tc>
+          <w:tcPr>
+            <w:tcW w:w="5274" w:type="dxa"/>
+          </w:tcPr>
+          <w:p>
+            <w:pPr>
+              <w:spacing w:before="0" w:line="252" w:lineRule="auto"/>
+              <w:rPr>
+                <w:rFonts w:ascii="Latha" w:hAnsi="Latha" w:cs="Latha"/>
+                <w:sz w:val="28"/>
+                <w:szCs w:val="28"/>
+                <w:lang w:bidi="ta-IN"/>
+              </w:rPr>
+            </w:pPr>
+            <w:r>
+              <w:rPr>
+                <w:rFonts w:ascii="Latha" w:hAnsi="Latha" w:cs="Latha"/>
+                <w:sz w:val="28"/>
+                <w:szCs w:val="28"/>
+                <w:cs/>
+                <w:lang w:bidi="ta-IN"/>
+              </w:rPr>
+              <w:t>த்விஷீ</w:t>
+            </w:r>
+            <w:r>
+              <w:rPr>
+                <w:rFonts w:ascii="BRH Tamil Tab Extra" w:hAnsi="BRH Tamil Tab Extra" w:cs="Latha"/>
+                <w:b/>
+                <w:sz w:val="36"/>
+                <w:szCs w:val="28"/>
+                <w:lang w:bidi="ta-IN"/>
+              </w:rPr>
+              <w:t>†</w:t>
+            </w:r>
+            <w:r>
+              <w:rPr>
+                <w:rFonts w:ascii="Latha" w:hAnsi="Latha" w:cs="Latha"/>
+                <w:sz w:val="28"/>
+                <w:szCs w:val="28"/>
+                <w:cs/>
+                <w:lang w:bidi="ta-IN"/>
+              </w:rPr>
+              <w:t xml:space="preserve">மதே </w:t>
+            </w:r>
+            <w:r>
+              <w:rPr>
+                <w:rFonts w:ascii="Latha" w:hAnsi="Latha" w:cs="Latha"/>
+                <w:sz w:val="28"/>
+                <w:szCs w:val="28"/>
+                <w:lang w:bidi="ta-IN"/>
+              </w:rPr>
+              <w:t xml:space="preserve">| </w:t>
+            </w:r>
+          </w:p>
+          <w:p>
+            <w:pPr>
+              <w:spacing w:before="0" w:line="252" w:lineRule="auto"/>
+              <w:rPr>
+                <w:rFonts w:ascii="BRH Devanagari Extra" w:hAnsi="BRH Devanagari Extra" w:cs="BRH Devanagari Extra"/>
+                <w:b/>
+                <w:bCs/>
+                <w:color w:val="000000"/>
+                <w:sz w:val="36"/>
+                <w:szCs w:val="36"/>
+              </w:rPr>
+            </w:pPr>
+            <w:r>
+              <w:rPr>
+                <w:rFonts w:ascii="Latha" w:hAnsi="Latha" w:cs="Latha"/>
+                <w:sz w:val="28"/>
+                <w:szCs w:val="28"/>
+                <w:cs/>
+                <w:lang w:bidi="ta-IN"/>
+              </w:rPr>
+              <w:t xml:space="preserve"> த்விஷீ</w:t>
+            </w:r>
+            <w:r>
+              <w:rPr>
+                <w:rFonts w:ascii="BRH Tamil Tab Extra" w:hAnsi="BRH Tamil Tab Extra" w:cs="Latha"/>
+                <w:b/>
+                <w:sz w:val="36"/>
+                <w:szCs w:val="28"/>
+                <w:lang w:bidi="ta-IN"/>
+              </w:rPr>
+              <w:t>†</w:t>
+            </w:r>
+            <w:r>
+              <w:rPr>
+                <w:rFonts w:ascii="Latha" w:hAnsi="Latha" w:cs="Latha"/>
+                <w:sz w:val="28"/>
+                <w:szCs w:val="28"/>
+                <w:cs/>
+                <w:lang w:bidi="ta-IN"/>
+              </w:rPr>
+              <w:t>மத</w:t>
+            </w:r>
+            <w:r>
+              <w:rPr>
+                <w:rFonts w:ascii="BRH Tamil Tab Extra" w:hAnsi="BRH Tamil Tab Extra" w:cs="Latha"/>
+                <w:b/>
+                <w:sz w:val="36"/>
+                <w:szCs w:val="28"/>
+                <w:lang w:bidi="ta-IN"/>
+              </w:rPr>
+              <w:t>…</w:t>
+            </w:r>
+            <w:r>
+              <w:rPr>
+                <w:rFonts w:ascii="Latha" w:hAnsi="Latha" w:cs="Latha"/>
+                <w:sz w:val="28"/>
+                <w:szCs w:val="28"/>
+                <w:lang w:bidi="ta-IN"/>
+              </w:rPr>
+              <w:t xml:space="preserve"> </w:t>
+            </w:r>
+            <w:r>
+              <w:rPr>
+                <w:rFonts w:ascii="Latha" w:hAnsi="Latha" w:cs="Latha"/>
+                <w:sz w:val="28"/>
+                <w:szCs w:val="28"/>
+                <w:cs/>
+                <w:lang w:bidi="ta-IN"/>
+              </w:rPr>
+              <w:t>இதி</w:t>
+            </w:r>
+            <w:r>
+              <w:rPr>
+                <w:rFonts w:ascii="BRH Tamil Tab Extra" w:hAnsi="BRH Tamil Tab Extra" w:cs="Latha"/>
+                <w:b/>
+                <w:sz w:val="36"/>
+                <w:szCs w:val="28"/>
+                <w:lang w:bidi="ta-IN"/>
+              </w:rPr>
+              <w:t>…</w:t>
+            </w:r>
+            <w:r>
+              <w:rPr>
+                <w:rFonts w:ascii="Latha" w:hAnsi="Latha" w:cs="Latha"/>
+                <w:sz w:val="28"/>
+                <w:szCs w:val="28"/>
+                <w:lang w:bidi="ta-IN"/>
+              </w:rPr>
+              <w:t xml:space="preserve"> </w:t>
+            </w:r>
+            <w:r>
+              <w:rPr>
+                <w:rFonts w:ascii="Latha" w:hAnsi="Latha" w:cs="Latha"/>
+                <w:sz w:val="28"/>
+                <w:szCs w:val="28"/>
+                <w:cs/>
+                <w:lang w:bidi="ta-IN"/>
+              </w:rPr>
+              <w:t>த்வி</w:t>
+            </w:r>
+            <w:r>
+              <w:rPr>
+                <w:rFonts w:ascii="Latha" w:hAnsi="Latha" w:cs="Latha"/>
+                <w:sz w:val="28"/>
+                <w:szCs w:val="28"/>
+                <w:highlight w:val="yellow"/>
+                <w:cs/>
+                <w:lang w:bidi="ta-IN"/>
+              </w:rPr>
+              <w:t>ஷீ</w:t>
+            </w:r>
+            <w:r>
+              <w:rPr>
+                <w:rFonts w:ascii="BRH Tamil Tab Extra" w:hAnsi="BRH Tamil Tab Extra" w:cs="Latha"/>
+                <w:b/>
+                <w:sz w:val="36"/>
+                <w:szCs w:val="28"/>
+                <w:lang w:bidi="ta-IN"/>
+              </w:rPr>
+              <w:t>†</w:t>
+            </w:r>
+            <w:r>
+              <w:rPr>
+                <w:rFonts w:ascii="Latha" w:hAnsi="Latha" w:cs="Latha"/>
+                <w:sz w:val="28"/>
+                <w:szCs w:val="28"/>
+                <w:lang w:bidi="ta-IN"/>
+              </w:rPr>
+              <w:t xml:space="preserve"> - </w:t>
+            </w:r>
+            <w:r>
+              <w:rPr>
+                <w:rFonts w:ascii="Latha" w:hAnsi="Latha" w:cs="Latha"/>
+                <w:sz w:val="28"/>
+                <w:szCs w:val="28"/>
+                <w:cs/>
+                <w:lang w:bidi="ta-IN"/>
+              </w:rPr>
+              <w:t>ம</w:t>
+            </w:r>
+            <w:r>
+              <w:rPr>
+                <w:rFonts w:ascii="BRH Tamil Tab Extra" w:hAnsi="BRH Tamil Tab Extra" w:cs="Latha"/>
+                <w:b/>
+                <w:sz w:val="36"/>
+                <w:szCs w:val="28"/>
+                <w:lang w:bidi="ta-IN"/>
+              </w:rPr>
+              <w:t>…</w:t>
+            </w:r>
+            <w:r>
+              <w:rPr>
+                <w:rFonts w:ascii="Latha" w:hAnsi="Latha" w:cs="Latha"/>
+                <w:sz w:val="28"/>
+                <w:szCs w:val="28"/>
+                <w:cs/>
+                <w:lang w:bidi="ta-IN"/>
+              </w:rPr>
+              <w:t>தே</w:t>
+            </w:r>
+            <w:r>
+              <w:rPr>
+                <w:rFonts w:ascii="BRH Tamil Tab Extra" w:hAnsi="BRH Tamil Tab Extra" w:cs="Latha"/>
+                <w:b/>
+                <w:sz w:val="36"/>
+                <w:szCs w:val="28"/>
+                <w:lang w:bidi="ta-IN"/>
+              </w:rPr>
+              <w:t>…</w:t>
+            </w:r>
+            <w:r>
+              <w:rPr>
+                <w:rFonts w:ascii="Latha" w:hAnsi="Latha" w:cs="Latha"/>
+                <w:sz w:val="28"/>
+                <w:szCs w:val="28"/>
+                <w:lang w:bidi="ta-IN"/>
+              </w:rPr>
+              <w:t xml:space="preserve"> |</w:t>
+            </w:r>
+          </w:p>
+        </w:tc>
+        <w:tc>
+          <w:tcPr>
+            <w:tcW w:w="5220" w:type="dxa"/>
+          </w:tcPr>
+          <w:p>
+            <w:pPr>
+              <w:spacing w:before="0" w:line="252" w:lineRule="auto"/>
+              <w:rPr>
+                <w:rFonts w:ascii="Latha" w:hAnsi="Latha" w:cs="Latha"/>
+                <w:sz w:val="28"/>
+                <w:szCs w:val="28"/>
+                <w:lang w:bidi="ta-IN"/>
+              </w:rPr>
+            </w:pPr>
+            <w:r>
+              <w:rPr>
+                <w:rFonts w:ascii="Latha" w:hAnsi="Latha" w:cs="Latha"/>
+                <w:sz w:val="28"/>
+                <w:szCs w:val="28"/>
+                <w:cs/>
+                <w:lang w:bidi="ta-IN"/>
+              </w:rPr>
+              <w:t>த்விஷீ</w:t>
+            </w:r>
+            <w:r>
+              <w:rPr>
+                <w:rFonts w:ascii="BRH Tamil Tab Extra" w:hAnsi="BRH Tamil Tab Extra" w:cs="Latha"/>
+                <w:b/>
+                <w:sz w:val="36"/>
+                <w:szCs w:val="28"/>
+                <w:lang w:bidi="ta-IN"/>
+              </w:rPr>
+              <w:t>†</w:t>
+            </w:r>
+            <w:r>
+              <w:rPr>
+                <w:rFonts w:ascii="Latha" w:hAnsi="Latha" w:cs="Latha"/>
+                <w:sz w:val="28"/>
+                <w:szCs w:val="28"/>
+                <w:cs/>
+                <w:lang w:bidi="ta-IN"/>
+              </w:rPr>
+              <w:t xml:space="preserve">மதே </w:t>
+            </w:r>
+            <w:r>
+              <w:rPr>
+                <w:rFonts w:ascii="Latha" w:hAnsi="Latha" w:cs="Latha"/>
+                <w:sz w:val="28"/>
+                <w:szCs w:val="28"/>
+                <w:lang w:bidi="ta-IN"/>
+              </w:rPr>
+              <w:t xml:space="preserve">| </w:t>
+            </w:r>
+          </w:p>
+          <w:p>
+            <w:pPr>
+              <w:autoSpaceDE w:val="0"/>
+              <w:autoSpaceDN w:val="0"/>
+              <w:adjustRightInd w:val="0"/>
+              <w:spacing w:before="0" w:line="240" w:lineRule="auto"/>
+              <w:rPr>
+                <w:rFonts w:ascii="BRH Devanagari Extra" w:hAnsi="BRH Devanagari Extra" w:cs="BRH Devanagari Extra"/>
+                <w:b/>
+                <w:bCs/>
+                <w:color w:val="000000"/>
+                <w:sz w:val="36"/>
+                <w:szCs w:val="36"/>
+              </w:rPr>
+            </w:pPr>
+            <w:r>
+              <w:rPr>
+                <w:rFonts w:ascii="Latha" w:hAnsi="Latha" w:cs="Latha"/>
+                <w:sz w:val="28"/>
+                <w:szCs w:val="28"/>
+                <w:cs/>
+                <w:lang w:bidi="ta-IN"/>
+              </w:rPr>
+              <w:t>த்விஷீ</w:t>
+            </w:r>
+            <w:r>
+              <w:rPr>
+                <w:rFonts w:ascii="BRH Tamil Tab Extra" w:hAnsi="BRH Tamil Tab Extra" w:cs="Latha"/>
+                <w:b/>
+                <w:sz w:val="36"/>
+                <w:szCs w:val="28"/>
+                <w:lang w:bidi="ta-IN"/>
+              </w:rPr>
+              <w:t>†</w:t>
+            </w:r>
+            <w:r>
+              <w:rPr>
+                <w:rFonts w:ascii="Latha" w:hAnsi="Latha" w:cs="Latha"/>
+                <w:sz w:val="28"/>
+                <w:szCs w:val="28"/>
+                <w:cs/>
+                <w:lang w:bidi="ta-IN"/>
+              </w:rPr>
+              <w:t>மத</w:t>
+            </w:r>
+            <w:r>
+              <w:rPr>
+                <w:rFonts w:ascii="BRH Tamil Tab Extra" w:hAnsi="BRH Tamil Tab Extra" w:cs="Latha"/>
+                <w:b/>
+                <w:sz w:val="36"/>
+                <w:szCs w:val="28"/>
+                <w:lang w:bidi="ta-IN"/>
+              </w:rPr>
+              <w:t>…</w:t>
+            </w:r>
+            <w:r>
+              <w:rPr>
+                <w:rFonts w:ascii="Latha" w:hAnsi="Latha" w:cs="Latha"/>
+                <w:sz w:val="28"/>
+                <w:szCs w:val="28"/>
+                <w:lang w:bidi="ta-IN"/>
+              </w:rPr>
+              <w:t xml:space="preserve"> </w:t>
+            </w:r>
+            <w:r>
+              <w:rPr>
+                <w:rFonts w:ascii="Latha" w:hAnsi="Latha" w:cs="Latha"/>
+                <w:sz w:val="28"/>
+                <w:szCs w:val="28"/>
+                <w:cs/>
+                <w:lang w:bidi="ta-IN"/>
+              </w:rPr>
+              <w:t>இதி</w:t>
+            </w:r>
+            <w:r>
+              <w:rPr>
+                <w:rFonts w:ascii="BRH Tamil Tab Extra" w:hAnsi="BRH Tamil Tab Extra" w:cs="Latha"/>
+                <w:b/>
+                <w:sz w:val="36"/>
+                <w:szCs w:val="28"/>
+                <w:lang w:bidi="ta-IN"/>
+              </w:rPr>
+              <w:t>…</w:t>
+            </w:r>
+            <w:r>
+              <w:rPr>
+                <w:rFonts w:ascii="Latha" w:hAnsi="Latha" w:cs="Latha"/>
+                <w:sz w:val="28"/>
+                <w:szCs w:val="28"/>
+                <w:lang w:bidi="ta-IN"/>
+              </w:rPr>
+              <w:t xml:space="preserve"> </w:t>
+            </w:r>
+            <w:r>
+              <w:rPr>
+                <w:rFonts w:ascii="Latha" w:hAnsi="Latha" w:cs="Latha"/>
+                <w:sz w:val="28"/>
+                <w:szCs w:val="28"/>
+                <w:cs/>
+                <w:lang w:bidi="ta-IN"/>
+              </w:rPr>
+              <w:t>த்வி</w:t>
+            </w:r>
+            <w:bookmarkStart w:id="0" w:name="_Hlk126216830"/>
+            <w:r>
+              <w:rPr>
+                <w:rFonts w:asciiTheme="minorBidi" w:hAnsiTheme="minorBidi" w:cstheme="minorBidi"/>
+                <w:color w:val="000000"/>
+                <w:sz w:val="28"/>
+                <w:szCs w:val="28"/>
+                <w:highlight w:val="green"/>
+                <w:cs/>
+                <w:lang w:val="en-IN" w:eastAsia="en-IN" w:bidi="ta-IN"/>
+              </w:rPr>
+              <w:t>ஷி</w:t>
+            </w:r>
+            <w:bookmarkEnd w:id="0"/>
+            <w:r>
+              <w:rPr>
+                <w:rFonts w:ascii="BRH Tamil Tab Extra" w:hAnsi="BRH Tamil Tab Extra" w:cs="Latha"/>
+                <w:b/>
+                <w:sz w:val="36"/>
+                <w:szCs w:val="28"/>
+                <w:lang w:bidi="ta-IN"/>
+              </w:rPr>
+              <w:t>†</w:t>
+            </w:r>
+            <w:r>
+              <w:rPr>
+                <w:rFonts w:ascii="Latha" w:hAnsi="Latha" w:cs="Latha"/>
+                <w:sz w:val="28"/>
+                <w:szCs w:val="28"/>
+                <w:lang w:bidi="ta-IN"/>
+              </w:rPr>
+              <w:t xml:space="preserve"> - </w:t>
+            </w:r>
+            <w:r>
+              <w:rPr>
+                <w:rFonts w:ascii="Latha" w:hAnsi="Latha" w:cs="Latha"/>
+                <w:sz w:val="28"/>
+                <w:szCs w:val="28"/>
+                <w:cs/>
+                <w:lang w:bidi="ta-IN"/>
+              </w:rPr>
+              <w:t>ம</w:t>
+            </w:r>
+            <w:r>
+              <w:rPr>
+                <w:rFonts w:ascii="BRH Tamil Tab Extra" w:hAnsi="BRH Tamil Tab Extra" w:cs="Latha"/>
+                <w:b/>
+                <w:sz w:val="36"/>
+                <w:szCs w:val="28"/>
+                <w:lang w:bidi="ta-IN"/>
+              </w:rPr>
+              <w:t>…</w:t>
+            </w:r>
+            <w:r>
+              <w:rPr>
+                <w:rFonts w:ascii="Latha" w:hAnsi="Latha" w:cs="Latha"/>
+                <w:sz w:val="28"/>
+                <w:szCs w:val="28"/>
+                <w:cs/>
+                <w:lang w:bidi="ta-IN"/>
+              </w:rPr>
+              <w:t>தே</w:t>
+            </w:r>
+            <w:r>
+              <w:rPr>
+                <w:rFonts w:ascii="BRH Tamil Tab Extra" w:hAnsi="BRH Tamil Tab Extra" w:cs="Latha"/>
+                <w:b/>
+                <w:sz w:val="36"/>
+                <w:szCs w:val="28"/>
+                <w:lang w:bidi="ta-IN"/>
+              </w:rPr>
+              <w:t>…</w:t>
+            </w:r>
+            <w:r>
+              <w:rPr>
+                <w:rFonts w:ascii="Latha" w:hAnsi="Latha" w:cs="Latha"/>
+                <w:sz w:val="28"/>
+                <w:szCs w:val="28"/>
+                <w:lang w:bidi="ta-IN"/>
+              </w:rPr>
+              <w:t xml:space="preserve"> |</w:t>
+            </w:r>
+          </w:p>
+        </w:tc>
+      </w:tr>
+      <w:tr>
+        <w:trPr>
+          <w:trHeight w:val="1168"/>
+        </w:trPr>
+        <w:tc>
+          <w:tcPr>
+            <w:tcW w:w="3168" w:type="dxa"/>
+          </w:tcPr>
+          <w:p>
+            <w:pPr>
+              <w:spacing w:before="0" w:line="240" w:lineRule="auto"/>
+              <w:rPr>
+                <w:rFonts w:cs="Arial"/>
+                <w:b/>
+                <w:bCs/>
+                <w:sz w:val="28"/>
+                <w:szCs w:val="28"/>
+                <w:lang w:bidi="ta-IN"/>
+              </w:rPr>
+            </w:pPr>
+            <w:r>
+              <w:rPr>
+                <w:rFonts w:cs="Arial"/>
+                <w:b/>
+                <w:bCs/>
+                <w:sz w:val="28"/>
+                <w:szCs w:val="28"/>
+                <w:lang w:bidi="ta-IN"/>
+              </w:rPr>
+              <w:t>Section 1.13</w:t>
+            </w:r>
+          </w:p>
+          <w:p>
+            <w:pPr>
+              <w:spacing w:before="0" w:line="240" w:lineRule="auto"/>
+              <w:rPr>
+                <w:rFonts w:cs="Arial"/>
+                <w:b/>
+                <w:bCs/>
+                <w:sz w:val="28"/>
+                <w:szCs w:val="28"/>
+                <w:lang w:bidi="ta-IN"/>
+              </w:rPr>
+            </w:pPr>
+            <w:r>
+              <w:rPr>
+                <w:rFonts w:cs="Arial"/>
+                <w:b/>
+                <w:bCs/>
+                <w:sz w:val="28"/>
+                <w:szCs w:val="28"/>
+                <w:lang w:bidi="ta-IN"/>
+              </w:rPr>
+              <w:t>Statements 31 and 32</w:t>
+            </w:r>
+          </w:p>
+          <w:p>
+            <w:pPr>
+              <w:spacing w:before="0" w:line="240" w:lineRule="auto"/>
+              <w:rPr>
+                <w:rFonts w:cs="Arial"/>
+                <w:sz w:val="28"/>
+                <w:szCs w:val="28"/>
+                <w:lang w:bidi="ta-IN"/>
+              </w:rPr>
+            </w:pPr>
+            <w:r>
+              <w:rPr>
+                <w:rFonts w:cs="Arial"/>
+                <w:sz w:val="28"/>
+                <w:szCs w:val="28"/>
+                <w:lang w:bidi="ta-IN"/>
+              </w:rPr>
+              <w:t>Deletion of avagraha symbol in 6 instances</w:t>
+            </w:r>
+          </w:p>
+        </w:tc>
+        <w:tc>
+          <w:tcPr>
+            <w:tcW w:w="5274" w:type="dxa"/>
+          </w:tcPr>
+          <w:p>
+            <w:pPr>
+              <w:widowControl w:val="0"/>
+              <w:autoSpaceDE w:val="0"/>
+              <w:autoSpaceDN w:val="0"/>
+              <w:adjustRightInd w:val="0"/>
+              <w:spacing w:before="0" w:line="240" w:lineRule="auto"/>
+              <w:rPr>
+                <w:rFonts w:ascii="Latha" w:hAnsi="Latha" w:cs="Latha"/>
+                <w:sz w:val="28"/>
+                <w:szCs w:val="28"/>
+                <w:lang w:bidi="ta-IN"/>
+              </w:rPr>
+            </w:pPr>
+            <w:r>
+              <w:rPr>
+                <w:rFonts w:ascii="Latha" w:hAnsi="Latha" w:cs="Latha"/>
+                <w:sz w:val="28"/>
+                <w:szCs w:val="28"/>
+                <w:cs/>
+                <w:lang w:bidi="ta-IN"/>
+              </w:rPr>
+              <w:t>வி</w:t>
+            </w:r>
+            <w:r>
+              <w:rPr>
+                <w:rFonts w:ascii="BRH Tamil Tab Extra" w:hAnsi="BRH Tamil Tab Extra" w:cs="Latha"/>
+                <w:b/>
+                <w:sz w:val="36"/>
+                <w:szCs w:val="28"/>
+                <w:lang w:bidi="ta-IN"/>
+              </w:rPr>
+              <w:t>…</w:t>
+            </w:r>
+            <w:r>
+              <w:rPr>
+                <w:rFonts w:ascii="Latha" w:hAnsi="Latha" w:cs="Latha"/>
+                <w:sz w:val="28"/>
+                <w:szCs w:val="28"/>
+                <w:cs/>
+                <w:lang w:bidi="ta-IN"/>
+              </w:rPr>
+              <w:t>ஶ்வபே</w:t>
+            </w:r>
+            <w:r>
+              <w:rPr>
+                <w:rFonts w:ascii="BRH Tamil Tab Extra" w:hAnsi="BRH Tamil Tab Extra" w:cs="Latha"/>
+                <w:b/>
+                <w:sz w:val="36"/>
+                <w:szCs w:val="28"/>
+                <w:lang w:bidi="ta-IN"/>
+              </w:rPr>
+              <w:t>‡</w:t>
+            </w:r>
+            <w:r>
+              <w:rPr>
+                <w:rFonts w:ascii="Latha" w:hAnsi="Latha" w:cs="Latha"/>
+                <w:b/>
+                <w:bCs/>
+                <w:position w:val="-12"/>
+                <w:sz w:val="28"/>
+                <w:szCs w:val="28"/>
+                <w:cs/>
+                <w:lang w:bidi="ta-IN"/>
+              </w:rPr>
+              <w:t>4</w:t>
+            </w:r>
+            <w:r>
+              <w:rPr>
+                <w:rFonts w:ascii="Latha" w:hAnsi="Latha" w:cs="Latha"/>
+                <w:sz w:val="28"/>
+                <w:szCs w:val="28"/>
+                <w:cs/>
+                <w:lang w:bidi="ta-IN"/>
+              </w:rPr>
+              <w:t>ஷ</w:t>
+            </w:r>
+            <w:r>
+              <w:rPr>
+                <w:rFonts w:ascii="Latha" w:hAnsi="Latha" w:cs="Latha"/>
+                <w:sz w:val="28"/>
+                <w:szCs w:val="28"/>
+                <w:highlight w:val="yellow"/>
+                <w:cs/>
+                <w:lang w:bidi="ta-IN"/>
+              </w:rPr>
+              <w:t>ஜோ</w:t>
+            </w:r>
+            <w:r>
+              <w:rPr>
+                <w:rFonts w:ascii="BRH Tamil Tab Extra" w:hAnsi="BRH Tamil Tab Extra" w:cs="Latha"/>
+                <w:b/>
+                <w:sz w:val="36"/>
+                <w:szCs w:val="28"/>
+                <w:highlight w:val="yellow"/>
+                <w:lang w:bidi="ta-IN"/>
+              </w:rPr>
+              <w:t>…</w:t>
+            </w:r>
+            <w:r>
+              <w:rPr>
+                <w:rFonts w:ascii="BRH Tamil Tab Extra" w:hAnsi="BRH Tamil Tab Extra" w:cs="Latha"/>
+                <w:b/>
+                <w:sz w:val="36"/>
+                <w:szCs w:val="28"/>
+                <w:highlight w:val="yellow"/>
+                <w:lang w:bidi="ta-IN"/>
+              </w:rPr>
+              <w:t xml:space="preserve"> </w:t>
+            </w:r>
+            <w:r>
+              <w:rPr>
+                <w:rFonts w:ascii="Latha" w:hAnsi="Latha" w:cs="Latha"/>
+                <w:sz w:val="28"/>
+                <w:szCs w:val="28"/>
+                <w:highlight w:val="yellow"/>
+                <w:cs/>
+                <w:lang w:bidi="ta-IN"/>
+              </w:rPr>
+              <w:t>ய</w:t>
+            </w:r>
+            <w:r>
+              <w:rPr>
+                <w:rFonts w:ascii="Latha" w:hAnsi="Latha" w:cs="Latha"/>
+                <w:sz w:val="28"/>
+                <w:szCs w:val="28"/>
+                <w:lang w:bidi="ta-IN"/>
+              </w:rPr>
+              <w:t xml:space="preserve"> </w:t>
+            </w:r>
+            <w:r>
+              <w:rPr>
+                <w:rFonts w:ascii="Latha" w:hAnsi="Latha" w:cs="Latha"/>
+                <w:sz w:val="28"/>
+                <w:szCs w:val="28"/>
+                <w:cs/>
+                <w:lang w:bidi="ta-IN"/>
+              </w:rPr>
+              <w:t>ம</w:t>
+            </w:r>
+            <w:r>
+              <w:rPr>
+                <w:rFonts w:ascii="BRH Tamil Tab Extra" w:hAnsi="BRH Tamil Tab Extra" w:cs="Latha"/>
+                <w:b/>
+                <w:sz w:val="36"/>
+                <w:szCs w:val="28"/>
+                <w:lang w:bidi="ta-IN"/>
+              </w:rPr>
+              <w:t>…</w:t>
+            </w:r>
+            <w:r>
+              <w:rPr>
+                <w:rFonts w:ascii="Latha" w:hAnsi="Latha" w:cs="Latha"/>
+                <w:sz w:val="28"/>
+                <w:szCs w:val="28"/>
+                <w:cs/>
+                <w:lang w:bidi="ta-IN"/>
+              </w:rPr>
+              <w:t>யம்</w:t>
+            </w:r>
+          </w:p>
+          <w:p>
+            <w:pPr>
+              <w:widowControl w:val="0"/>
+              <w:autoSpaceDE w:val="0"/>
+              <w:autoSpaceDN w:val="0"/>
+              <w:adjustRightInd w:val="0"/>
+              <w:spacing w:before="0" w:line="240" w:lineRule="auto"/>
+              <w:rPr>
+                <w:rFonts w:ascii="BRH Devanagari Extra" w:hAnsi="BRH Devanagari Extra" w:cs="BRH Devanagari Extra"/>
+                <w:sz w:val="40"/>
+                <w:szCs w:val="40"/>
+              </w:rPr>
+            </w:pPr>
+            <w:r>
+              <w:rPr>
+                <w:rFonts w:ascii="Latha" w:hAnsi="Latha" w:cs="Latha"/>
+                <w:sz w:val="28"/>
+                <w:szCs w:val="28"/>
+                <w:cs/>
+                <w:lang w:bidi="ta-IN"/>
+              </w:rPr>
+              <w:t>ஶி</w:t>
+            </w:r>
+            <w:r>
+              <w:rPr>
+                <w:rFonts w:ascii="BRH Tamil Tab Extra" w:hAnsi="BRH Tamil Tab Extra" w:cs="Latha"/>
+                <w:b/>
+                <w:sz w:val="36"/>
+                <w:szCs w:val="28"/>
+                <w:lang w:bidi="ta-IN"/>
+              </w:rPr>
+              <w:t>…</w:t>
+            </w:r>
+            <w:r>
+              <w:rPr>
+                <w:rFonts w:ascii="Latha" w:hAnsi="Latha" w:cs="Latha"/>
+                <w:sz w:val="28"/>
+                <w:szCs w:val="28"/>
+                <w:cs/>
+                <w:lang w:bidi="ta-IN"/>
+              </w:rPr>
+              <w:t>வாபி</w:t>
+            </w:r>
+            <w:r>
+              <w:rPr>
+                <w:rFonts w:ascii="BRH Tamil Tab Extra" w:hAnsi="BRH Tamil Tab Extra" w:cs="Latha"/>
+                <w:b/>
+                <w:sz w:val="36"/>
+                <w:szCs w:val="28"/>
+                <w:lang w:bidi="ta-IN"/>
+              </w:rPr>
+              <w:t>†</w:t>
+            </w:r>
+            <w:r>
+              <w:rPr>
+                <w:rFonts w:ascii="Latha" w:hAnsi="Latha" w:cs="Latha"/>
+                <w:b/>
+                <w:bCs/>
+                <w:position w:val="-12"/>
+                <w:sz w:val="28"/>
+                <w:szCs w:val="28"/>
+                <w:cs/>
+                <w:lang w:bidi="ta-IN"/>
+              </w:rPr>
+              <w:t>4</w:t>
+            </w:r>
+            <w:r>
+              <w:rPr>
+                <w:rFonts w:ascii="Latha" w:hAnsi="Latha" w:cs="Latha"/>
+                <w:sz w:val="28"/>
+                <w:szCs w:val="28"/>
+                <w:cs/>
+                <w:lang w:bidi="ta-IN"/>
+              </w:rPr>
+              <w:t>மர்ஶ</w:t>
+            </w:r>
+            <w:r>
+              <w:rPr>
+                <w:rFonts w:ascii="Latha" w:hAnsi="Latha" w:cs="Latha"/>
+                <w:sz w:val="28"/>
+                <w:szCs w:val="28"/>
+                <w:highlight w:val="yellow"/>
+                <w:cs/>
+                <w:lang w:bidi="ta-IN"/>
+              </w:rPr>
+              <w:t>நோ</w:t>
+            </w:r>
+            <w:r>
+              <w:rPr>
+                <w:rFonts w:ascii="BRH Tamil Tab Extra" w:hAnsi="BRH Tamil Tab Extra" w:cs="Latha"/>
+                <w:b/>
+                <w:sz w:val="36"/>
+                <w:szCs w:val="28"/>
+                <w:highlight w:val="yellow"/>
+                <w:lang w:bidi="ta-IN"/>
+              </w:rPr>
+              <w:t xml:space="preserve">… </w:t>
+            </w:r>
+            <w:r>
+              <w:rPr>
+                <w:rFonts w:ascii="Latha" w:hAnsi="Latha" w:cs="Latha"/>
+                <w:sz w:val="28"/>
+                <w:szCs w:val="28"/>
+                <w:highlight w:val="yellow"/>
+                <w:cs/>
+                <w:lang w:bidi="ta-IN"/>
+              </w:rPr>
+              <w:t>ய</w:t>
+            </w:r>
+            <w:r>
+              <w:rPr>
+                <w:rFonts w:ascii="Latha" w:hAnsi="Latha" w:cs="Latha"/>
+                <w:sz w:val="28"/>
+                <w:szCs w:val="28"/>
+                <w:lang w:bidi="ta-IN"/>
+              </w:rPr>
+              <w:t xml:space="preserve"> </w:t>
+            </w:r>
+            <w:r>
+              <w:rPr>
+                <w:rFonts w:ascii="Latha" w:hAnsi="Latha" w:cs="Latha"/>
+                <w:sz w:val="28"/>
+                <w:szCs w:val="28"/>
+                <w:cs/>
+                <w:lang w:bidi="ta-IN"/>
+              </w:rPr>
+              <w:t>ம</w:t>
+            </w:r>
+            <w:r>
+              <w:rPr>
+                <w:rFonts w:ascii="BRH Tamil Tab Extra" w:hAnsi="BRH Tamil Tab Extra" w:cs="Latha"/>
+                <w:b/>
+                <w:sz w:val="36"/>
+                <w:szCs w:val="28"/>
+                <w:lang w:bidi="ta-IN"/>
+              </w:rPr>
+              <w:t>…</w:t>
+            </w:r>
+            <w:r>
+              <w:rPr>
+                <w:rFonts w:ascii="Latha" w:hAnsi="Latha" w:cs="Latha"/>
+                <w:sz w:val="28"/>
+                <w:szCs w:val="28"/>
+                <w:cs/>
+                <w:lang w:bidi="ta-IN"/>
+              </w:rPr>
+              <w:t>யம்</w:t>
+            </w:r>
+          </w:p>
+        </w:tc>
+        <w:tc>
+          <w:tcPr>
+            <w:tcW w:w="5245" w:type="dxa"/>
+            <w:gridSpan w:val="2"/>
+          </w:tcPr>
+          <w:p>
+            <w:pPr>
+              <w:widowControl w:val="0"/>
+              <w:autoSpaceDE w:val="0"/>
+              <w:autoSpaceDN w:val="0"/>
+              <w:adjustRightInd w:val="0"/>
+              <w:spacing w:before="0" w:line="240" w:lineRule="auto"/>
+              <w:rPr>
+                <w:rFonts w:ascii="BRH Malayalam Extra" w:hAnsi="BRH Malayalam Extra" w:cs="BRH Malayalam Extra"/>
+                <w:sz w:val="40"/>
+                <w:szCs w:val="40"/>
+              </w:rPr>
+            </w:pPr>
+            <w:r>
+              <w:rPr>
+                <w:rFonts w:ascii="Latha" w:hAnsi="Latha" w:cs="Latha"/>
+                <w:sz w:val="28"/>
+                <w:szCs w:val="28"/>
+                <w:cs/>
+                <w:lang w:bidi="ta-IN"/>
+              </w:rPr>
+              <w:t>வி</w:t>
+            </w:r>
+            <w:r>
+              <w:rPr>
+                <w:rFonts w:ascii="BRH Tamil Tab Extra" w:hAnsi="BRH Tamil Tab Extra" w:cs="Latha"/>
+                <w:b/>
+                <w:sz w:val="36"/>
+                <w:szCs w:val="28"/>
+                <w:lang w:bidi="ta-IN"/>
+              </w:rPr>
+              <w:t>…</w:t>
+            </w:r>
+            <w:r>
+              <w:rPr>
+                <w:rFonts w:ascii="Latha" w:hAnsi="Latha" w:cs="Latha"/>
+                <w:sz w:val="28"/>
+                <w:szCs w:val="28"/>
+                <w:cs/>
+                <w:lang w:bidi="ta-IN"/>
+              </w:rPr>
+              <w:t>ஶ்வபே</w:t>
+            </w:r>
+            <w:r>
+              <w:rPr>
+                <w:rFonts w:ascii="BRH Tamil Tab Extra" w:hAnsi="BRH Tamil Tab Extra" w:cs="Latha"/>
+                <w:b/>
+                <w:sz w:val="36"/>
+                <w:szCs w:val="28"/>
+                <w:lang w:bidi="ta-IN"/>
+              </w:rPr>
+              <w:t>‡</w:t>
+            </w:r>
+            <w:r>
+              <w:rPr>
+                <w:rFonts w:ascii="Latha" w:hAnsi="Latha" w:cs="Latha"/>
+                <w:b/>
+                <w:bCs/>
+                <w:position w:val="-12"/>
+                <w:sz w:val="28"/>
+                <w:szCs w:val="28"/>
+                <w:cs/>
+                <w:lang w:bidi="ta-IN"/>
+              </w:rPr>
+              <w:t>4</w:t>
+            </w:r>
+            <w:r>
+              <w:rPr>
+                <w:rFonts w:ascii="Latha" w:hAnsi="Latha" w:cs="Latha"/>
+                <w:sz w:val="28"/>
+                <w:szCs w:val="28"/>
+                <w:cs/>
+                <w:lang w:bidi="ta-IN"/>
+              </w:rPr>
+              <w:t>ஷ</w:t>
+            </w:r>
+            <w:r>
+              <w:rPr>
+                <w:rFonts w:ascii="Latha" w:hAnsi="Latha" w:cs="Latha"/>
+                <w:sz w:val="28"/>
+                <w:szCs w:val="28"/>
+                <w:highlight w:val="green"/>
+                <w:cs/>
+                <w:lang w:bidi="ta-IN"/>
+              </w:rPr>
+              <w:t>ஜோ</w:t>
+            </w:r>
+            <w:r>
+              <w:rPr>
+                <w:rFonts w:ascii="BRH Tamil Tab Extra" w:hAnsi="BRH Tamil Tab Extra" w:cs="Latha"/>
+                <w:b/>
+                <w:sz w:val="36"/>
+                <w:szCs w:val="28"/>
+                <w:highlight w:val="green"/>
+                <w:lang w:bidi="ta-IN"/>
+              </w:rPr>
+              <w:t>…</w:t>
+            </w:r>
+            <w:r>
+              <w:rPr>
+                <w:rFonts w:ascii="BRH Tamil Tab Extra" w:hAnsi="BRH Tamil Tab Extra" w:cs="Latha"/>
+                <w:b/>
+                <w:sz w:val="36"/>
+                <w:szCs w:val="28"/>
+                <w:highlight w:val="green"/>
+                <w:lang w:bidi="ta-IN"/>
+              </w:rPr>
+              <w:t xml:space="preserve"> </w:t>
+            </w:r>
+            <w:r>
+              <w:rPr>
+                <w:rFonts w:ascii="BRH Devanagari Extra" w:hAnsi="BRH Devanagari Extra" w:cs="BRH Devanagari Extra"/>
+                <w:color w:val="000000"/>
+                <w:sz w:val="36"/>
+                <w:szCs w:val="36"/>
+                <w:highlight w:val="green"/>
+                <w:lang w:bidi="ta-IN"/>
+              </w:rPr>
+              <w:t>Å</w:t>
+            </w:r>
+            <w:r>
+              <w:rPr>
+                <w:rFonts w:ascii="Latha" w:hAnsi="Latha" w:cs="Latha"/>
+                <w:sz w:val="28"/>
+                <w:szCs w:val="28"/>
+                <w:highlight w:val="green"/>
+                <w:cs/>
+                <w:lang w:bidi="ta-IN"/>
+              </w:rPr>
+              <w:t>ய</w:t>
+            </w:r>
+            <w:r>
+              <w:rPr>
+                <w:rFonts w:ascii="Latha" w:hAnsi="Latha" w:cs="Latha"/>
+                <w:sz w:val="28"/>
+                <w:szCs w:val="28"/>
+                <w:lang w:bidi="ta-IN"/>
+              </w:rPr>
+              <w:t xml:space="preserve"> </w:t>
+            </w:r>
+            <w:r>
+              <w:rPr>
+                <w:rFonts w:ascii="Latha" w:hAnsi="Latha" w:cs="Latha"/>
+                <w:sz w:val="28"/>
+                <w:szCs w:val="28"/>
+                <w:cs/>
+                <w:lang w:bidi="ta-IN"/>
+              </w:rPr>
+              <w:t>ம</w:t>
+            </w:r>
+            <w:r>
+              <w:rPr>
+                <w:rFonts w:ascii="BRH Tamil Tab Extra" w:hAnsi="BRH Tamil Tab Extra" w:cs="Latha"/>
+                <w:b/>
+                <w:sz w:val="36"/>
+                <w:szCs w:val="28"/>
+                <w:lang w:bidi="ta-IN"/>
+              </w:rPr>
+              <w:t>…</w:t>
+            </w:r>
+            <w:r>
+              <w:rPr>
+                <w:rFonts w:ascii="Latha" w:hAnsi="Latha" w:cs="Latha"/>
+                <w:sz w:val="28"/>
+                <w:szCs w:val="28"/>
+                <w:cs/>
+                <w:lang w:bidi="ta-IN"/>
+              </w:rPr>
+              <w:t>யம்</w:t>
+            </w:r>
+            <w:r>
+              <w:rPr>
+                <w:rFonts w:ascii="BRH Malayalam Extra" w:hAnsi="BRH Malayalam Extra" w:cs="BRH Malayalam Extra"/>
+                <w:sz w:val="40"/>
+                <w:szCs w:val="40"/>
+              </w:rPr>
+              <w:t xml:space="preserve">  </w:t>
+            </w:r>
+          </w:p>
+          <w:p>
+            <w:pPr>
+              <w:widowControl w:val="0"/>
+              <w:autoSpaceDE w:val="0"/>
+              <w:autoSpaceDN w:val="0"/>
+              <w:adjustRightInd w:val="0"/>
+              <w:spacing w:before="0" w:line="240" w:lineRule="auto"/>
+              <w:rPr>
+                <w:rFonts w:ascii="BRH Devanagari Extra" w:hAnsi="BRH Devanagari Extra" w:cs="BRH Devanagari Extra"/>
+                <w:sz w:val="40"/>
+                <w:szCs w:val="40"/>
+              </w:rPr>
+            </w:pPr>
+            <w:r>
+              <w:rPr>
+                <w:rFonts w:ascii="Latha" w:hAnsi="Latha" w:cs="Latha"/>
+                <w:sz w:val="28"/>
+                <w:szCs w:val="28"/>
+                <w:cs/>
+                <w:lang w:bidi="ta-IN"/>
+              </w:rPr>
+              <w:t>ஶி</w:t>
+            </w:r>
+            <w:r>
+              <w:rPr>
+                <w:rFonts w:ascii="BRH Tamil Tab Extra" w:hAnsi="BRH Tamil Tab Extra" w:cs="Latha"/>
+                <w:b/>
+                <w:sz w:val="36"/>
+                <w:szCs w:val="28"/>
+                <w:lang w:bidi="ta-IN"/>
+              </w:rPr>
+              <w:t>…</w:t>
+            </w:r>
+            <w:r>
+              <w:rPr>
+                <w:rFonts w:ascii="Latha" w:hAnsi="Latha" w:cs="Latha"/>
+                <w:sz w:val="28"/>
+                <w:szCs w:val="28"/>
+                <w:cs/>
+                <w:lang w:bidi="ta-IN"/>
+              </w:rPr>
+              <w:t>வாபி</w:t>
+            </w:r>
+            <w:r>
+              <w:rPr>
+                <w:rFonts w:ascii="BRH Tamil Tab Extra" w:hAnsi="BRH Tamil Tab Extra" w:cs="Latha"/>
+                <w:b/>
+                <w:sz w:val="36"/>
+                <w:szCs w:val="28"/>
+                <w:lang w:bidi="ta-IN"/>
+              </w:rPr>
+              <w:t>†</w:t>
+            </w:r>
+            <w:r>
+              <w:rPr>
+                <w:rFonts w:ascii="Latha" w:hAnsi="Latha" w:cs="Latha"/>
+                <w:b/>
+                <w:bCs/>
+                <w:position w:val="-12"/>
+                <w:sz w:val="28"/>
+                <w:szCs w:val="28"/>
+                <w:cs/>
+                <w:lang w:bidi="ta-IN"/>
+              </w:rPr>
+              <w:t>4</w:t>
+            </w:r>
+            <w:r>
+              <w:rPr>
+                <w:rFonts w:ascii="Latha" w:hAnsi="Latha" w:cs="Latha"/>
+                <w:sz w:val="28"/>
+                <w:szCs w:val="28"/>
+                <w:cs/>
+                <w:lang w:bidi="ta-IN"/>
+              </w:rPr>
+              <w:t>மர்ஶ</w:t>
+            </w:r>
+            <w:r>
+              <w:rPr>
+                <w:rFonts w:ascii="Latha" w:hAnsi="Latha" w:cs="Latha"/>
+                <w:sz w:val="28"/>
+                <w:szCs w:val="28"/>
+                <w:highlight w:val="green"/>
+                <w:cs/>
+                <w:lang w:bidi="ta-IN"/>
+              </w:rPr>
+              <w:t>நோ</w:t>
+            </w:r>
+            <w:r>
+              <w:rPr>
+                <w:rFonts w:ascii="BRH Tamil Tab Extra" w:hAnsi="BRH Tamil Tab Extra" w:cs="Latha"/>
+                <w:b/>
+                <w:sz w:val="36"/>
+                <w:szCs w:val="28"/>
+                <w:highlight w:val="green"/>
+                <w:lang w:bidi="ta-IN"/>
+              </w:rPr>
+              <w:t xml:space="preserve">… </w:t>
+            </w:r>
+            <w:r>
+              <w:rPr>
+                <w:rFonts w:ascii="BRH Devanagari Extra" w:hAnsi="BRH Devanagari Extra" w:cs="BRH Devanagari Extra"/>
+                <w:color w:val="000000"/>
+                <w:sz w:val="36"/>
+                <w:szCs w:val="36"/>
+                <w:highlight w:val="green"/>
+                <w:lang w:bidi="ta-IN"/>
+              </w:rPr>
+              <w:t>Å</w:t>
+            </w:r>
+            <w:r>
+              <w:rPr>
+                <w:rFonts w:ascii="Latha" w:hAnsi="Latha" w:cs="Latha"/>
+                <w:sz w:val="28"/>
+                <w:szCs w:val="28"/>
+                <w:highlight w:val="green"/>
+                <w:cs/>
+                <w:lang w:bidi="ta-IN"/>
+              </w:rPr>
+              <w:t>ய</w:t>
+            </w:r>
+            <w:r>
+              <w:rPr>
+                <w:rFonts w:ascii="Latha" w:hAnsi="Latha" w:cs="Latha"/>
+                <w:sz w:val="28"/>
+                <w:szCs w:val="28"/>
+                <w:lang w:bidi="ta-IN"/>
+              </w:rPr>
+              <w:t xml:space="preserve"> </w:t>
+            </w:r>
+            <w:r>
+              <w:rPr>
+                <w:rFonts w:ascii="Latha" w:hAnsi="Latha" w:cs="Latha"/>
+                <w:sz w:val="28"/>
+                <w:szCs w:val="28"/>
+                <w:cs/>
+                <w:lang w:bidi="ta-IN"/>
+              </w:rPr>
+              <w:t>ம</w:t>
+            </w:r>
+            <w:r>
+              <w:rPr>
+                <w:rFonts w:ascii="BRH Tamil Tab Extra" w:hAnsi="BRH Tamil Tab Extra" w:cs="Latha"/>
+                <w:b/>
+                <w:sz w:val="36"/>
+                <w:szCs w:val="28"/>
+                <w:lang w:bidi="ta-IN"/>
+              </w:rPr>
+              <w:t>…</w:t>
+            </w:r>
+            <w:r>
+              <w:rPr>
+                <w:rFonts w:ascii="Latha" w:hAnsi="Latha" w:cs="Latha"/>
+                <w:sz w:val="28"/>
+                <w:szCs w:val="28"/>
+                <w:cs/>
+                <w:lang w:bidi="ta-IN"/>
+              </w:rPr>
+              <w:t>யம்</w:t>
+            </w:r>
+          </w:p>
+        </w:tc>
+      </w:tr>
+    </w:tbl>
+    <w:p>
+      <w:pPr>
+        <w:jc w:val="center"/>
+        <w:rPr>
+          <w:b/>
+          <w:bCs/>
+          <w:sz w:val="32"/>
+          <w:szCs w:val="32"/>
+          <w:u w:val="single"/>
+        </w:rPr>
+      </w:pPr>
+      <w:r>
+        <w:rPr>
+          <w:b/>
+          <w:bCs/>
+          <w:sz w:val="32"/>
+          <w:szCs w:val="32"/>
+          <w:u w:val="single"/>
+        </w:rPr>
+        <w:t>=============</w:t>
+      </w:r>
+    </w:p>
+    <w:p>
+      <w:pPr>
+        <w:jc w:val="center"/>
+        <w:rPr>
+          <w:b/>
+          <w:bCs/>
+          <w:sz w:val="32"/>
+          <w:szCs w:val="32"/>
+          <w:u w:val="single"/>
+        </w:rPr>
+      </w:pPr>
+      <w:r>
+        <w:rPr>
+          <w:b/>
+          <w:bCs/>
+          <w:sz w:val="32"/>
+          <w:szCs w:val="32"/>
+          <w:u w:val="single"/>
+        </w:rPr>
+        <w:t xml:space="preserve">Rudra Jatai – Tamil </w:t>
       </w:r>
       <w:r>
         <w:rPr>
@@ -619,6 +2151,7 @@
                 <w:sz w:val="28"/>
                 <w:szCs w:val="28"/>
               </w:rPr>
+              <w:lastRenderedPageBreak/>
               <w:t>Section 2</w:t>
             </w:r>
           </w:p>
@@ -1380,27 +2913,7 @@
                 <w:szCs w:val="28"/>
                 <w:lang w:bidi="ta-IN"/>
               </w:rPr>
-              <w:t xml:space="preserve"> (deletion of </w:t>
-            </w:r>
-            <w:proofErr w:type="spellStart"/>
-            <w:r>
-              <w:rPr>
-                <w:rFonts w:ascii="Latha" w:hAnsi="Latha" w:cs="Latha"/>
-                <w:sz w:val="28"/>
-                <w:szCs w:val="28"/>
-                <w:lang w:bidi="ta-IN"/>
-              </w:rPr>
-              <w:t>padam</w:t>
-            </w:r>
-            <w:proofErr w:type="spellEnd"/>
-            <w:r>
-              <w:rPr>
-                <w:rFonts w:ascii="Latha" w:hAnsi="Latha" w:cs="Latha"/>
-                <w:sz w:val="28"/>
-                <w:szCs w:val="28"/>
-                <w:lang w:bidi="ta-IN"/>
-              </w:rPr>
-              <w:t>)</w:t>
+              <w:t xml:space="preserve"> (deletion of padam)</w:t>
             </w:r>
           </w:p>
         </w:tc>
@@ -1901,7 +3414,29 @@
           <w:szCs w:val="32"/>
           <w:u w:val="single"/>
         </w:rPr>
-        <w:br w:type="page"/>
+        <w:t>============</w:t>
+      </w:r>
+    </w:p>
+    <w:p>
+      <w:pPr>
+        <w:jc w:val="center"/>
+        <w:rPr>
+          <w:b/>
+          <w:bCs/>
+          <w:sz w:val="32"/>
+          <w:szCs w:val="32"/>
+          <w:u w:val="single"/>
+        </w:rPr>
+      </w:pPr>
+      <w:r>
+        <w:rPr>
+          <w:b/>
+          <w:bCs/>
+          <w:sz w:val="32"/>
+          <w:szCs w:val="32"/>
+          <w:u w:val="single"/>
+        </w:rPr>
+        <w:t xml:space="preserve">Rudra </w:t>
       </w:r>
       <w:r>
         <w:rPr>
@@ -1911,30 +3446,7 @@
           <w:szCs w:val="32"/>
           <w:u w:val="single"/>
         </w:rPr>
-        <w:lastRenderedPageBreak/>
-        <w:t xml:space="preserve">Rudra </w:t>
-      </w:r>
-      <w:proofErr w:type="spellStart"/>
-      <w:r>
-        <w:rPr>
-          <w:b/>
-          <w:bCs/>
-          <w:sz w:val="32"/>
-          <w:szCs w:val="32"/>
-          <w:u w:val="single"/>
-        </w:rPr>
-        <w:t>Jatai</w:t>
-      </w:r>
-      <w:proofErr w:type="spellEnd"/>
-      <w:r>
-        <w:rPr>
-          <w:b/>
-          <w:bCs/>
-          <w:sz w:val="32"/>
-          <w:szCs w:val="32"/>
-          <w:u w:val="single"/>
-        </w:rPr>
-        <w:t xml:space="preserve"> </w:t>
+        <w:t xml:space="preserve">Jatai </w:t>
       </w:r>
       <w:r>
         <w:rPr>
@@ -2483,27 +3995,7 @@
                 <w:szCs w:val="28"/>
                 <w:lang w:bidi="ta-IN"/>
               </w:rPr>
-              <w:t xml:space="preserve"> (</w:t>
-            </w:r>
-            <w:proofErr w:type="spellStart"/>
-            <w:r>
-              <w:rPr>
-                <w:rFonts w:ascii="Latha" w:hAnsi="Latha" w:cs="Latha"/>
-                <w:sz w:val="28"/>
-                <w:szCs w:val="28"/>
-                <w:lang w:bidi="ta-IN"/>
-              </w:rPr>
-              <w:t>visargam</w:t>
-            </w:r>
-            <w:proofErr w:type="spellEnd"/>
-            <w:r>
-              <w:rPr>
-                <w:rFonts w:ascii="Latha" w:hAnsi="Latha" w:cs="Latha"/>
-                <w:sz w:val="28"/>
-                <w:szCs w:val="28"/>
-                <w:lang w:bidi="ta-IN"/>
-              </w:rPr>
-              <w:t xml:space="preserve"> left out)</w:t>
+              <w:t xml:space="preserve"> (visargam left out)</w:t>
             </w:r>
           </w:p>
         </w:tc>
@@ -2813,6 +4305,7 @@
                 <w:sz w:val="28"/>
                 <w:szCs w:val="28"/>
               </w:rPr>
+              <w:lastRenderedPageBreak/>
               <w:t xml:space="preserve">Section 3 </w:t>
             </w:r>
           </w:p>
@@ -4096,7 +5589,6 @@
                 <w:sz w:val="28"/>
                 <w:szCs w:val="28"/>
               </w:rPr>
-              <w:lastRenderedPageBreak/>
               <w:t>Statement 28</w:t>
             </w:r>
           </w:p>
@@ -4121,7 +5613,6 @@
                 <w:cs/>
                 <w:lang w:bidi="ta-IN"/>
               </w:rPr>
-              <w:lastRenderedPageBreak/>
               <w:t>ப்ர</w:t>
             </w:r>
             <w:r>
@@ -4242,7 +5733,6 @@
                 <w:cs/>
                 <w:lang w:bidi="ta-IN"/>
               </w:rPr>
-              <w:lastRenderedPageBreak/>
               <w:t>ஸ</w:t>
             </w:r>
             <w:r>
@@ -4316,7 +5806,6 @@
                 <w:cs/>
                 <w:lang w:bidi="ta-IN"/>
               </w:rPr>
-              <w:lastRenderedPageBreak/>
               <w:t>ப்ர</w:t>
             </w:r>
             <w:r>
@@ -4446,7 +5935,6 @@
                 <w:cs/>
                 <w:lang w:bidi="ta-IN"/>
               </w:rPr>
-              <w:lastRenderedPageBreak/>
               <w:t>ஸ</w:t>
             </w:r>
             <w:r>
@@ -4552,7 +6040,6 @@
                 <w:sz w:val="28"/>
                 <w:szCs w:val="28"/>
               </w:rPr>
-              <w:lastRenderedPageBreak/>
               <w:t>Section</w:t>
             </w:r>
             <w:r>
@@ -5265,27 +6752,7 @@
                 <w:szCs w:val="28"/>
                 <w:lang w:bidi="ta-IN"/>
               </w:rPr>
-              <w:t xml:space="preserve">This was not elongated in previous versions and corrected to </w:t>
-            </w:r>
-            <w:proofErr w:type="spellStart"/>
-            <w:r>
-              <w:rPr>
-                <w:rFonts w:cs="Arial"/>
-                <w:sz w:val="28"/>
-                <w:szCs w:val="28"/>
-                <w:lang w:bidi="ta-IN"/>
-              </w:rPr>
-              <w:t>dheergam</w:t>
-            </w:r>
-            <w:proofErr w:type="spellEnd"/>
-            <w:r>
-              <w:rPr>
-                <w:rFonts w:cs="Arial"/>
-                <w:sz w:val="28"/>
-                <w:szCs w:val="28"/>
-                <w:lang w:bidi="ta-IN"/>
-              </w:rPr>
-              <w:t>.</w:t>
+              <w:t>This was not elongated in previous versions and corrected to dheergam.</w:t>
             </w:r>
           </w:p>
         </w:tc>
@@ -5498,47 +6965,7 @@
                 <w:szCs w:val="28"/>
                 <w:lang w:bidi="ta-IN"/>
               </w:rPr>
-              <w:t xml:space="preserve">In reverse order with ‘no’ it will not elongate in </w:t>
-            </w:r>
-            <w:proofErr w:type="spellStart"/>
-            <w:r>
-              <w:rPr>
-                <w:rFonts w:cs="Arial"/>
-                <w:sz w:val="28"/>
-                <w:szCs w:val="28"/>
-                <w:lang w:bidi="ta-IN"/>
-              </w:rPr>
-              <w:t>vikruti</w:t>
-            </w:r>
-            <w:proofErr w:type="spellEnd"/>
-            <w:r>
-              <w:rPr>
-                <w:rFonts w:cs="Arial"/>
-                <w:sz w:val="28"/>
-                <w:szCs w:val="28"/>
-                <w:lang w:bidi="ta-IN"/>
-              </w:rPr>
-              <w:t xml:space="preserve"> </w:t>
-            </w:r>
-            <w:proofErr w:type="spellStart"/>
-            <w:r>
-              <w:rPr>
-                <w:rFonts w:cs="Arial"/>
-                <w:sz w:val="28"/>
-                <w:szCs w:val="28"/>
-                <w:lang w:bidi="ta-IN"/>
-              </w:rPr>
-              <w:t>padam</w:t>
-            </w:r>
-            <w:proofErr w:type="spellEnd"/>
-            <w:r>
-              <w:rPr>
-                <w:rFonts w:cs="Arial"/>
-                <w:sz w:val="28"/>
-                <w:szCs w:val="28"/>
-                <w:lang w:bidi="ta-IN"/>
-              </w:rPr>
-              <w:t xml:space="preserve">, </w:t>
+              <w:t xml:space="preserve">In reverse order with ‘no’ it will not elongate in vikruti padam, </w:t>
             </w:r>
           </w:p>
         </w:tc>
@@ -5565,6 +6992,7 @@
                 <w:sz w:val="28"/>
                 <w:szCs w:val="28"/>
               </w:rPr>
+              <w:lastRenderedPageBreak/>
               <w:t>Section</w:t>
             </w:r>
             <w:r>
@@ -6156,7 +7584,7 @@
                 <w:rFonts w:ascii="Latha" w:hAnsi="Latha" w:cs="Latha"/>
                 <w:sz w:val="28"/>
                 <w:szCs w:val="28"/>
-                <w:lang w:bidi="ta-IN"/>
+                <w:lang w:val="it-IT" w:bidi="ta-IN"/>
               </w:rPr>
             </w:pPr>
             <w:r>
@@ -6175,7 +7603,7 @@
                 <w:b/>
                 <w:sz w:val="36"/>
                 <w:szCs w:val="28"/>
-                <w:lang w:bidi="ta-IN"/>
+                <w:lang w:val="it-IT" w:bidi="ta-IN"/>
               </w:rPr>
               <w:t>…</w:t>
             </w:r>
@@ -6195,7 +7623,7 @@
                 <w:b/>
                 <w:sz w:val="36"/>
                 <w:szCs w:val="28"/>
-                <w:lang w:bidi="ta-IN"/>
+                <w:lang w:val="it-IT" w:bidi="ta-IN"/>
               </w:rPr>
               <w:t>…</w:t>
             </w:r>
@@ -6217,7 +7645,7 @@
                 <w:sz w:val="36"/>
                 <w:szCs w:val="28"/>
                 <w:highlight w:val="green"/>
-                <w:lang w:bidi="ta-IN"/>
+                <w:lang w:val="it-IT" w:bidi="ta-IN"/>
               </w:rPr>
               <w:t>…</w:t>
             </w:r>
@@ -6237,7 +7665,7 @@
                 <w:b/>
                 <w:sz w:val="36"/>
                 <w:szCs w:val="28"/>
-                <w:lang w:bidi="ta-IN"/>
+                <w:lang w:val="it-IT" w:bidi="ta-IN"/>
               </w:rPr>
               <w:t>†</w:t>
             </w:r>
@@ -6246,7 +7674,7 @@
                 <w:rFonts w:ascii="Latha" w:hAnsi="Latha" w:cs="Latha"/>
                 <w:sz w:val="28"/>
                 <w:szCs w:val="28"/>
-                <w:lang w:bidi="ta-IN"/>
+                <w:lang w:val="it-IT" w:bidi="ta-IN"/>
               </w:rPr>
               <w:t xml:space="preserve"> </w:t>
             </w:r>
@@ -6287,7 +7715,7 @@
                 <w:rFonts w:ascii="Latha" w:hAnsi="Latha" w:cs="Latha"/>
                 <w:sz w:val="28"/>
                 <w:szCs w:val="28"/>
-                <w:lang w:bidi="ta-IN"/>
+                <w:lang w:val="it-IT" w:bidi="ta-IN"/>
               </w:rPr>
               <w:t xml:space="preserve">| </w:t>
             </w:r>
@@ -6296,27 +7724,17 @@
                 <w:rFonts w:ascii="Latha" w:hAnsi="Latha" w:cs="Latha"/>
                 <w:sz w:val="28"/>
                 <w:szCs w:val="28"/>
-                <w:lang w:bidi="ta-IN"/>
-              </w:rPr>
-              <w:t xml:space="preserve">No </w:t>
-            </w:r>
-            <w:proofErr w:type="spellStart"/>
-            <w:r>
-              <w:rPr>
-                <w:rFonts w:ascii="Latha" w:hAnsi="Latha" w:cs="Latha"/>
-                <w:sz w:val="28"/>
-                <w:szCs w:val="28"/>
-                <w:lang w:bidi="ta-IN"/>
-              </w:rPr>
-              <w:t>Visargam</w:t>
-            </w:r>
-            <w:proofErr w:type="spellEnd"/>
+                <w:lang w:val="it-IT" w:bidi="ta-IN"/>
+              </w:rPr>
+              <w:t>No Visargam</w:t>
+            </w:r>
           </w:p>
           <w:p>
             <w:pPr>
               <w:rPr>
                 <w:b/>
                 <w:bCs/>
+                <w:lang w:val="it-IT"/>
               </w:rPr>
             </w:pPr>
           </w:p>
@@ -7025,7 +8443,6 @@
                 <w:sz w:val="28"/>
                 <w:szCs w:val="28"/>
               </w:rPr>
-              <w:lastRenderedPageBreak/>
               <w:t>Statement 198</w:t>
             </w:r>
           </w:p>
@@ -7050,7 +8467,6 @@
                 <w:cs/>
                 <w:lang w:bidi="ta-IN"/>
               </w:rPr>
-              <w:lastRenderedPageBreak/>
               <w:t>ம்</w:t>
             </w:r>
             <w:r>
@@ -8029,6 +9445,7 @@
               <w:rPr>
                 <w:b/>
                 <w:bCs/>
+                <w:lang w:val="it-IT"/>
               </w:rPr>
             </w:pPr>
             <w:r>
@@ -8047,7 +9464,7 @@
                 <w:b/>
                 <w:sz w:val="36"/>
                 <w:szCs w:val="28"/>
-                <w:lang w:bidi="ta-IN"/>
+                <w:lang w:val="it-IT" w:bidi="ta-IN"/>
               </w:rPr>
               <w:t>…</w:t>
             </w:r>
@@ -8114,7 +9531,7 @@
                 <w:b/>
                 <w:sz w:val="36"/>
                 <w:szCs w:val="28"/>
-                <w:lang w:bidi="ta-IN"/>
+                <w:lang w:val="it-IT" w:bidi="ta-IN"/>
               </w:rPr>
               <w:t>†</w:t>
             </w:r>
@@ -8147,7 +9564,7 @@
                 <w:b/>
                 <w:sz w:val="36"/>
                 <w:szCs w:val="28"/>
-                <w:lang w:bidi="ta-IN"/>
+                <w:lang w:val="it-IT" w:bidi="ta-IN"/>
               </w:rPr>
               <w:t>…</w:t>
             </w:r>
@@ -8179,7 +9596,7 @@
                 <w:rFonts w:ascii="Latha" w:hAnsi="Latha" w:cs="Latha"/>
                 <w:sz w:val="28"/>
                 <w:szCs w:val="28"/>
-                <w:lang w:bidi="ta-IN"/>
+                <w:lang w:val="it-IT" w:bidi="ta-IN"/>
               </w:rPr>
               <w:t xml:space="preserve"> </w:t>
             </w:r>
@@ -8188,22 +9605,11 @@
                 <w:rFonts w:ascii="Latha" w:hAnsi="Latha" w:cs="Latha"/>
                 <w:sz w:val="28"/>
                 <w:szCs w:val="28"/>
-                <w:lang w:bidi="ta-IN"/>
+                <w:lang w:val="it-IT" w:bidi="ta-IN"/>
               </w:rPr>
               <w:br/>
-              <w:t xml:space="preserve">No </w:t>
-            </w:r>
-            <w:proofErr w:type="spellStart"/>
-            <w:r>
-              <w:rPr>
-                <w:rFonts w:ascii="Latha" w:hAnsi="Latha" w:cs="Latha"/>
-                <w:sz w:val="28"/>
-                <w:szCs w:val="28"/>
-                <w:lang w:bidi="ta-IN"/>
-              </w:rPr>
-              <w:t>Visargam</w:t>
-            </w:r>
-            <w:proofErr w:type="spellEnd"/>
+              <w:t>No Visargam</w:t>
+            </w:r>
           </w:p>
         </w:tc>
       </w:tr>
@@ -8465,6 +9871,7 @@
                 <w:sz w:val="28"/>
                 <w:szCs w:val="28"/>
               </w:rPr>
+              <w:lastRenderedPageBreak/>
               <w:t>Section</w:t>
             </w:r>
             <w:r>
@@ -8981,12 +10388,36 @@
     </w:tbl>
     <w:p>
       <w:pPr>
+        <w:spacing w:before="0" w:line="240" w:lineRule="auto"/>
         <w:jc w:val="center"/>
         <w:rPr>
           <w:b/>
           <w:bCs/>
+          <w:sz w:val="36"/>
+          <w:szCs w:val="32"/>
         </w:rPr>
       </w:pPr>
+    </w:p>
+    <w:p>
+      <w:pPr>
+        <w:spacing w:before="0" w:line="240" w:lineRule="auto"/>
+        <w:jc w:val="center"/>
+        <w:rPr>
+          <w:b/>
+          <w:bCs/>
+          <w:sz w:val="36"/>
+          <w:szCs w:val="32"/>
+        </w:rPr>
+      </w:pPr>
+      <w:r>
+        <w:rPr>
+          <w:b/>
+          <w:bCs/>
+          <w:sz w:val="36"/>
+          <w:szCs w:val="32"/>
+        </w:rPr>
+        <w:t>==============</w:t>
+      </w:r>
     </w:p>
     <w:sectPr>
       <w:headerReference w:type="default" r:id="rId8"/>
@@ -9002,7 +10433,7 @@
 </file>
 
 <file path=word/endnotes.xml><?xml version="1.0" encoding="utf-8"?>
-<w:endnotes xmlns:wpc="http://schemas.microsoft.com/office/word/2010/wordprocessingCanvas" xmlns:cx="http://schemas.microsoft.com/office/drawing/2014/chartex" xmlns:cx1="http://schemas.microsoft.com/office/drawing/2015/9/8/chartex" xmlns:cx2="http://schemas.microsoft.com/office/drawing/2015/10/21/chartex" xmlns:cx3="http://schemas.microsoft.com/office/drawing/2016/5/9/chartex" xmlns:cx4="http://schemas.microsoft.com/office/drawing/2016/5/10/chartex" xmlns:cx5="http://schemas.microsoft.com/office/drawing/2016/5/11/chartex" xmlns:cx6="http://schemas.microsoft.com/office/drawing/2016/5/12/chartex" xmlns:cx7="http://schemas.microsoft.com/office/drawing/2016/5/13/chartex" xmlns:cx8="http://schemas.microsoft.com/office/drawing/2016/5/14/chartex" xmlns:mc="http://schemas.openxmlformats.org/markup-compatibility/2006" xmlns:aink="http://schemas.microsoft.com/office/drawing/2016/ink" xmlns:am3d="http://schemas.microsoft.com/office/drawing/2017/model3d" xmlns:o="urn:schemas-microsoft-com:office:office" xmlns:r="http://schemas.openxmlformats.org/officeDocument/2006/relationships" xmlns:m="http://schemas.openxmlformats.org/officeDocument/2006/math" xmlns:v="urn:schemas-microsoft-com:vml" xmlns:wp14="http://schemas.microsoft.com/office/word/2010/wordprocessingDrawing" xmlns:wp="http://schemas.openxmlformats.org/drawingml/2006/wordprocessingDrawing" xmlns:w10="urn:schemas-microsoft-com:office:word" xmlns:w="http://schemas.openxmlformats.org/wordprocessingml/2006/main" xmlns:w14="http://schemas.microsoft.com/office/word/2010/wordml" xmlns:w15="http://schemas.microsoft.com/office/word/2012/wordml" xmlns:w16cex="http://schemas.microsoft.com/office/word/2018/wordml/cex" xmlns:w16cid="http://schemas.microsoft.com/office/word/2016/wordml/cid" xmlns:w16="http://schemas.microsoft.com/office/word/2018/wordml" xmlns:w16se="http://schemas.microsoft.com/office/word/2015/wordml/symex" xmlns:wpg="http://schemas.microsoft.com/office/word/2010/wordprocessingGroup" xmlns:wpi="http://schemas.microsoft.com/office/word/2010/wordprocessingInk" xmlns:wne="http://schemas.microsoft.com/office/word/2006/wordml" xmlns:wps="http://schemas.microsoft.com/office/word/2010/wordprocessingShape" mc:Ignorable="w14 w15 w16se w16cid w16 w16cex wp14">
+<w:endnotes xmlns:wpc="http://schemas.microsoft.com/office/word/2010/wordprocessingCanvas" xmlns:cx="http://schemas.microsoft.com/office/drawing/2014/chartex" xmlns:cx1="http://schemas.microsoft.com/office/drawing/2015/9/8/chartex" xmlns:cx2="http://schemas.microsoft.com/office/drawing/2015/10/21/chartex" xmlns:cx3="http://schemas.microsoft.com/office/drawing/2016/5/9/chartex" xmlns:cx4="http://schemas.microsoft.com/office/drawing/2016/5/10/chartex" xmlns:cx5="http://schemas.microsoft.com/office/drawing/2016/5/11/chartex" xmlns:cx6="http://schemas.microsoft.com/office/drawing/2016/5/12/chartex" xmlns:cx7="http://schemas.microsoft.com/office/drawing/2016/5/13/chartex" xmlns:cx8="http://schemas.microsoft.com/office/drawing/2016/5/14/chartex" xmlns:mc="http://schemas.openxmlformats.org/markup-compatibility/2006" xmlns:aink="http://schemas.microsoft.com/office/drawing/2016/ink" xmlns:am3d="http://schemas.microsoft.com/office/drawing/2017/model3d" xmlns:o="urn:schemas-microsoft-com:office:office" xmlns:oel="http://schemas.microsoft.com/office/2019/extlst" xmlns:r="http://schemas.openxmlformats.org/officeDocument/2006/relationships" xmlns:m="http://schemas.openxmlformats.org/officeDocument/2006/math" xmlns:v="urn:schemas-microsoft-com:vml" xmlns:wp14="http://schemas.microsoft.com/office/word/2010/wordprocessingDrawing" xmlns:wp="http://schemas.openxmlformats.org/drawingml/2006/wordprocessingDrawing" xmlns:w10="urn:schemas-microsoft-com:office:word" xmlns:w="http://schemas.openxmlformats.org/wordprocessingml/2006/main" xmlns:w14="http://schemas.microsoft.com/office/word/2010/wordml" xmlns:w15="http://schemas.microsoft.com/office/word/2012/wordml" xmlns:w16cex="http://schemas.microsoft.com/office/word/2018/wordml/cex" xmlns:w16cid="http://schemas.microsoft.com/office/word/2016/wordml/cid" xmlns:w16="http://schemas.microsoft.com/office/word/2018/wordml" xmlns:w16sdtdh="http://schemas.microsoft.com/office/word/2020/wordml/sdtdatahash" xmlns:w16se="http://schemas.microsoft.com/office/word/2015/wordml/symex" xmlns:wpg="http://schemas.microsoft.com/office/word/2010/wordprocessingGroup" xmlns:wpi="http://schemas.microsoft.com/office/word/2010/wordprocessingInk" xmlns:wne="http://schemas.microsoft.com/office/word/2006/wordml" xmlns:wps="http://schemas.microsoft.com/office/word/2010/wordprocessingShape" mc:Ignorable="w14 w15 w16se w16cid w16 w16cex w16sdtdh wp14">
   <w:endnote w:type="separator" w:id="-1">
     <w:p>
       <w:pPr>
@@ -9027,7 +10458,7 @@
 </file>
 
 <file path=word/footer1.xml><?xml version="1.0" encoding="utf-8"?>
-<w:ftr xmlns:wpc="http://schemas.microsoft.com/office/word/2010/wordprocessingCanvas" xmlns:cx="http://schemas.microsoft.com/office/drawing/2014/chartex" xmlns:cx1="http://schemas.microsoft.com/office/drawing/2015/9/8/chartex" xmlns:cx2="http://schemas.microsoft.com/office/drawing/2015/10/21/chartex" xmlns:cx3="http://schemas.microsoft.com/office/drawing/2016/5/9/chartex" xmlns:cx4="http://schemas.microsoft.com/office/drawing/2016/5/10/chartex" xmlns:cx5="http://schemas.microsoft.com/office/drawing/2016/5/11/chartex" xmlns:cx6="http://schemas.microsoft.com/office/drawing/2016/5/12/chartex" xmlns:cx7="http://schemas.microsoft.com/office/drawing/2016/5/13/chartex" xmlns:cx8="http://schemas.microsoft.com/office/drawing/2016/5/14/chartex" xmlns:mc="http://schemas.openxmlformats.org/markup-compatibility/2006" xmlns:aink="http://schemas.microsoft.com/office/drawing/2016/ink" xmlns:am3d="http://schemas.microsoft.com/office/drawing/2017/model3d" xmlns:o="urn:schemas-microsoft-com:office:office" xmlns:r="http://schemas.openxmlformats.org/officeDocument/2006/relationships" xmlns:m="http://schemas.openxmlformats.org/officeDocument/2006/math" xmlns:v="urn:schemas-microsoft-com:vml" xmlns:wp14="http://schemas.microsoft.com/office/word/2010/wordprocessingDrawing" xmlns:wp="http://schemas.openxmlformats.org/drawingml/2006/wordprocessingDrawing" xmlns:w10="urn:schemas-microsoft-com:office:word" xmlns:w="http://schemas.openxmlformats.org/wordprocessingml/2006/main" xmlns:w14="http://schemas.microsoft.com/office/word/2010/wordml" xmlns:w15="http://schemas.microsoft.com/office/word/2012/wordml" xmlns:w16cex="http://schemas.microsoft.com/office/word/2018/wordml/cex" xmlns:w16cid="http://schemas.microsoft.com/office/word/2016/wordml/cid" xmlns:w16="http://schemas.microsoft.com/office/word/2018/wordml" xmlns:w16se="http://schemas.microsoft.com/office/word/2015/wordml/symex" xmlns:wpg="http://schemas.microsoft.com/office/word/2010/wordprocessingGroup" xmlns:wpi="http://schemas.microsoft.com/office/word/2010/wordprocessingInk" xmlns:wne="http://schemas.microsoft.com/office/word/2006/wordml" xmlns:wps="http://schemas.microsoft.com/office/word/2010/wordprocessingShape" mc:Ignorable="w14 w15 w16se w16cid w16 w16cex wp14">
+<w:ftr xmlns:wpc="http://schemas.microsoft.com/office/word/2010/wordprocessingCanvas" xmlns:cx="http://schemas.microsoft.com/office/drawing/2014/chartex" xmlns:cx1="http://schemas.microsoft.com/office/drawing/2015/9/8/chartex" xmlns:cx2="http://schemas.microsoft.com/office/drawing/2015/10/21/chartex" xmlns:cx3="http://schemas.microsoft.com/office/drawing/2016/5/9/chartex" xmlns:cx4="http://schemas.microsoft.com/office/drawing/2016/5/10/chartex" xmlns:cx5="http://schemas.microsoft.com/office/drawing/2016/5/11/chartex" xmlns:cx6="http://schemas.microsoft.com/office/drawing/2016/5/12/chartex" xmlns:cx7="http://schemas.microsoft.com/office/drawing/2016/5/13/chartex" xmlns:cx8="http://schemas.microsoft.com/office/drawing/2016/5/14/chartex" xmlns:mc="http://schemas.openxmlformats.org/markup-compatibility/2006" xmlns:aink="http://schemas.microsoft.com/office/drawing/2016/ink" xmlns:am3d="http://schemas.microsoft.com/office/drawing/2017/model3d" xmlns:o="urn:schemas-microsoft-com:office:office" xmlns:oel="http://schemas.microsoft.com/office/2019/extlst" xmlns:r="http://schemas.openxmlformats.org/officeDocument/2006/relationships" xmlns:m="http://schemas.openxmlformats.org/officeDocument/2006/math" xmlns:v="urn:schemas-microsoft-com:vml" xmlns:wp14="http://schemas.microsoft.com/office/word/2010/wordprocessingDrawing" xmlns:wp="http://schemas.openxmlformats.org/drawingml/2006/wordprocessingDrawing" xmlns:w10="urn:schemas-microsoft-com:office:word" xmlns:w="http://schemas.openxmlformats.org/wordprocessingml/2006/main" xmlns:w14="http://schemas.microsoft.com/office/word/2010/wordml" xmlns:w15="http://schemas.microsoft.com/office/word/2012/wordml" xmlns:w16cex="http://schemas.microsoft.com/office/word/2018/wordml/cex" xmlns:w16cid="http://schemas.microsoft.com/office/word/2016/wordml/cid" xmlns:w16="http://schemas.microsoft.com/office/word/2018/wordml" xmlns:w16sdtdh="http://schemas.microsoft.com/office/word/2020/wordml/sdtdatahash" xmlns:w16se="http://schemas.microsoft.com/office/word/2015/wordml/symex" xmlns:wpg="http://schemas.microsoft.com/office/word/2010/wordprocessingGroup" xmlns:wpi="http://schemas.microsoft.com/office/word/2010/wordprocessingInk" xmlns:wne="http://schemas.microsoft.com/office/word/2006/wordml" xmlns:wps="http://schemas.microsoft.com/office/word/2010/wordprocessingShape" mc:Ignorable="w14 w15 w16se w16cid w16 w16cex w16sdtdh wp14">
   <w:p>
     <w:pPr>
       <w:pBdr>
@@ -9174,7 +10605,7 @@
 </file>
 
 <file path=word/footer2.xml><?xml version="1.0" encoding="utf-8"?>
-<w:ftr xmlns:wpc="http://schemas.microsoft.com/office/word/2010/wordprocessingCanvas" xmlns:cx="http://schemas.microsoft.com/office/drawing/2014/chartex" xmlns:cx1="http://schemas.microsoft.com/office/drawing/2015/9/8/chartex" xmlns:cx2="http://schemas.microsoft.com/office/drawing/2015/10/21/chartex" xmlns:cx3="http://schemas.microsoft.com/office/drawing/2016/5/9/chartex" xmlns:cx4="http://schemas.microsoft.com/office/drawing/2016/5/10/chartex" xmlns:cx5="http://schemas.microsoft.com/office/drawing/2016/5/11/chartex" xmlns:cx6="http://schemas.microsoft.com/office/drawing/2016/5/12/chartex" xmlns:cx7="http://schemas.microsoft.com/office/drawing/2016/5/13/chartex" xmlns:cx8="http://schemas.microsoft.com/office/drawing/2016/5/14/chartex" xmlns:mc="http://schemas.openxmlformats.org/markup-compatibility/2006" xmlns:aink="http://schemas.microsoft.com/office/drawing/2016/ink" xmlns:am3d="http://schemas.microsoft.com/office/drawing/2017/model3d" xmlns:o="urn:schemas-microsoft-com:office:office" xmlns:r="http://schemas.openxmlformats.org/officeDocument/2006/relationships" xmlns:m="http://schemas.openxmlformats.org/officeDocument/2006/math" xmlns:v="urn:schemas-microsoft-com:vml" xmlns:wp14="http://schemas.microsoft.com/office/word/2010/wordprocessingDrawing" xmlns:wp="http://schemas.openxmlformats.org/drawingml/2006/wordprocessingDrawing" xmlns:w10="urn:schemas-microsoft-com:office:word" xmlns:w="http://schemas.openxmlformats.org/wordprocessingml/2006/main" xmlns:w14="http://schemas.microsoft.com/office/word/2010/wordml" xmlns:w15="http://schemas.microsoft.com/office/word/2012/wordml" xmlns:w16cex="http://schemas.microsoft.com/office/word/2018/wordml/cex" xmlns:w16cid="http://schemas.microsoft.com/office/word/2016/wordml/cid" xmlns:w16="http://schemas.microsoft.com/office/word/2018/wordml" xmlns:w16se="http://schemas.microsoft.com/office/word/2015/wordml/symex" xmlns:wpg="http://schemas.microsoft.com/office/word/2010/wordprocessingGroup" xmlns:wpi="http://schemas.microsoft.com/office/word/2010/wordprocessingInk" xmlns:wne="http://schemas.microsoft.com/office/word/2006/wordml" xmlns:wps="http://schemas.microsoft.com/office/word/2010/wordprocessingShape" mc:Ignorable="w14 w15 w16se w16cid w16 w16cex wp14">
+<w:ftr xmlns:wpc="http://schemas.microsoft.com/office/word/2010/wordprocessingCanvas" xmlns:cx="http://schemas.microsoft.com/office/drawing/2014/chartex" xmlns:cx1="http://schemas.microsoft.com/office/drawing/2015/9/8/chartex" xmlns:cx2="http://schemas.microsoft.com/office/drawing/2015/10/21/chartex" xmlns:cx3="http://schemas.microsoft.com/office/drawing/2016/5/9/chartex" xmlns:cx4="http://schemas.microsoft.com/office/drawing/2016/5/10/chartex" xmlns:cx5="http://schemas.microsoft.com/office/drawing/2016/5/11/chartex" xmlns:cx6="http://schemas.microsoft.com/office/drawing/2016/5/12/chartex" xmlns:cx7="http://schemas.microsoft.com/office/drawing/2016/5/13/chartex" xmlns:cx8="http://schemas.microsoft.com/office/drawing/2016/5/14/chartex" xmlns:mc="http://schemas.openxmlformats.org/markup-compatibility/2006" xmlns:aink="http://schemas.microsoft.com/office/drawing/2016/ink" xmlns:am3d="http://schemas.microsoft.com/office/drawing/2017/model3d" xmlns:o="urn:schemas-microsoft-com:office:office" xmlns:oel="http://schemas.microsoft.com/office/2019/extlst" xmlns:r="http://schemas.openxmlformats.org/officeDocument/2006/relationships" xmlns:m="http://schemas.openxmlformats.org/officeDocument/2006/math" xmlns:v="urn:schemas-microsoft-com:vml" xmlns:wp14="http://schemas.microsoft.com/office/word/2010/wordprocessingDrawing" xmlns:wp="http://schemas.openxmlformats.org/drawingml/2006/wordprocessingDrawing" xmlns:w10="urn:schemas-microsoft-com:office:word" xmlns:w="http://schemas.openxmlformats.org/wordprocessingml/2006/main" xmlns:w14="http://schemas.microsoft.com/office/word/2010/wordml" xmlns:w15="http://schemas.microsoft.com/office/word/2012/wordml" xmlns:w16cex="http://schemas.microsoft.com/office/word/2018/wordml/cex" xmlns:w16cid="http://schemas.microsoft.com/office/word/2016/wordml/cid" xmlns:w16="http://schemas.microsoft.com/office/word/2018/wordml" xmlns:w16sdtdh="http://schemas.microsoft.com/office/word/2020/wordml/sdtdatahash" xmlns:w16se="http://schemas.microsoft.com/office/word/2015/wordml/symex" xmlns:wpg="http://schemas.microsoft.com/office/word/2010/wordprocessingGroup" xmlns:wpi="http://schemas.microsoft.com/office/word/2010/wordprocessingInk" xmlns:wne="http://schemas.microsoft.com/office/word/2006/wordml" xmlns:wps="http://schemas.microsoft.com/office/word/2010/wordprocessingShape" mc:Ignorable="w14 w15 w16se w16cid w16 w16cex w16sdtdh wp14">
   <w:p>
     <w:pPr>
       <w:pBdr>
@@ -9331,7 +10762,7 @@
 </file>
 
 <file path=word/footnotes.xml><?xml version="1.0" encoding="utf-8"?>
-<w:footnotes xmlns:wpc="http://schemas.microsoft.com/office/word/2010/wordprocessingCanvas" xmlns:cx="http://schemas.microsoft.com/office/drawing/2014/chartex" xmlns:cx1="http://schemas.microsoft.com/office/drawing/2015/9/8/chartex" xmlns:cx2="http://schemas.microsoft.com/office/drawing/2015/10/21/chartex" xmlns:cx3="http://schemas.microsoft.com/office/drawing/2016/5/9/chartex" xmlns:cx4="http://schemas.microsoft.com/office/drawing/2016/5/10/chartex" xmlns:cx5="http://schemas.microsoft.com/office/drawing/2016/5/11/chartex" xmlns:cx6="http://schemas.microsoft.com/office/drawing/2016/5/12/chartex" xmlns:cx7="http://schemas.microsoft.com/office/drawing/2016/5/13/chartex" xmlns:cx8="http://schemas.microsoft.com/office/drawing/2016/5/14/chartex" xmlns:mc="http://schemas.openxmlformats.org/markup-compatibility/2006" xmlns:aink="http://schemas.microsoft.com/office/drawing/2016/ink" xmlns:am3d="http://schemas.microsoft.com/office/drawing/2017/model3d" xmlns:o="urn:schemas-microsoft-com:office:office" xmlns:r="http://schemas.openxmlformats.org/officeDocument/2006/relationships" xmlns:m="http://schemas.openxmlformats.org/officeDocument/2006/math" xmlns:v="urn:schemas-microsoft-com:vml" xmlns:wp14="http://schemas.microsoft.com/office/word/2010/wordprocessingDrawing" xmlns:wp="http://schemas.openxmlformats.org/drawingml/2006/wordprocessingDrawing" xmlns:w10="urn:schemas-microsoft-com:office:word" xmlns:w="http://schemas.openxmlformats.org/wordprocessingml/2006/main" xmlns:w14="http://schemas.microsoft.com/office/word/2010/wordml" xmlns:w15="http://schemas.microsoft.com/office/word/2012/wordml" xmlns:w16cex="http://schemas.microsoft.com/office/word/2018/wordml/cex" xmlns:w16cid="http://schemas.microsoft.com/office/word/2016/wordml/cid" xmlns:w16="http://schemas.microsoft.com/office/word/2018/wordml" xmlns:w16se="http://schemas.microsoft.com/office/word/2015/wordml/symex" xmlns:wpg="http://schemas.microsoft.com/office/word/2010/wordprocessingGroup" xmlns:wpi="http://schemas.microsoft.com/office/word/2010/wordprocessingInk" xmlns:wne="http://schemas.microsoft.com/office/word/2006/wordml" xmlns:wps="http://schemas.microsoft.com/office/word/2010/wordprocessingShape" mc:Ignorable="w14 w15 w16se w16cid w16 w16cex wp14">
+<w:footnotes xmlns:wpc="http://schemas.microsoft.com/office/word/2010/wordprocessingCanvas" xmlns:cx="http://schemas.microsoft.com/office/drawing/2014/chartex" xmlns:cx1="http://schemas.microsoft.com/office/drawing/2015/9/8/chartex" xmlns:cx2="http://schemas.microsoft.com/office/drawing/2015/10/21/chartex" xmlns:cx3="http://schemas.microsoft.com/office/drawing/2016/5/9/chartex" xmlns:cx4="http://schemas.microsoft.com/office/drawing/2016/5/10/chartex" xmlns:cx5="http://schemas.microsoft.com/office/drawing/2016/5/11/chartex" xmlns:cx6="http://schemas.microsoft.com/office/drawing/2016/5/12/chartex" xmlns:cx7="http://schemas.microsoft.com/office/drawing/2016/5/13/chartex" xmlns:cx8="http://schemas.microsoft.com/office/drawing/2016/5/14/chartex" xmlns:mc="http://schemas.openxmlformats.org/markup-compatibility/2006" xmlns:aink="http://schemas.microsoft.com/office/drawing/2016/ink" xmlns:am3d="http://schemas.microsoft.com/office/drawing/2017/model3d" xmlns:o="urn:schemas-microsoft-com:office:office" xmlns:oel="http://schemas.microsoft.com/office/2019/extlst" xmlns:r="http://schemas.openxmlformats.org/officeDocument/2006/relationships" xmlns:m="http://schemas.openxmlformats.org/officeDocument/2006/math" xmlns:v="urn:schemas-microsoft-com:vml" xmlns:wp14="http://schemas.microsoft.com/office/word/2010/wordprocessingDrawing" xmlns:wp="http://schemas.openxmlformats.org/drawingml/2006/wordprocessingDrawing" xmlns:w10="urn:schemas-microsoft-com:office:word" xmlns:w="http://schemas.openxmlformats.org/wordprocessingml/2006/main" xmlns:w14="http://schemas.microsoft.com/office/word/2010/wordml" xmlns:w15="http://schemas.microsoft.com/office/word/2012/wordml" xmlns:w16cex="http://schemas.microsoft.com/office/word/2018/wordml/cex" xmlns:w16cid="http://schemas.microsoft.com/office/word/2016/wordml/cid" xmlns:w16="http://schemas.microsoft.com/office/word/2018/wordml" xmlns:w16sdtdh="http://schemas.microsoft.com/office/word/2020/wordml/sdtdatahash" xmlns:w16se="http://schemas.microsoft.com/office/word/2015/wordml/symex" xmlns:wpg="http://schemas.microsoft.com/office/word/2010/wordprocessingGroup" xmlns:wpi="http://schemas.microsoft.com/office/word/2010/wordprocessingInk" xmlns:wne="http://schemas.microsoft.com/office/word/2006/wordml" xmlns:wps="http://schemas.microsoft.com/office/word/2010/wordprocessingShape" mc:Ignorable="w14 w15 w16se w16cid w16 w16cex w16sdtdh wp14">
   <w:footnote w:type="separator" w:id="-1">
     <w:p>
       <w:pPr>
@@ -9356,7 +10787,7 @@
 </file>
 
 <file path=word/header1.xml><?xml version="1.0" encoding="utf-8"?>
-<w:hdr xmlns:wpc="http://schemas.microsoft.com/office/word/2010/wordprocessingCanvas" xmlns:cx="http://schemas.microsoft.com/office/drawing/2014/chartex" xmlns:cx1="http://schemas.microsoft.com/office/drawing/2015/9/8/chartex" xmlns:cx2="http://schemas.microsoft.com/office/drawing/2015/10/21/chartex" xmlns:cx3="http://schemas.microsoft.com/office/drawing/2016/5/9/chartex" xmlns:cx4="http://schemas.microsoft.com/office/drawing/2016/5/10/chartex" xmlns:cx5="http://schemas.microsoft.com/office/drawing/2016/5/11/chartex" xmlns:cx6="http://schemas.microsoft.com/office/drawing/2016/5/12/chartex" xmlns:cx7="http://schemas.microsoft.com/office/drawing/2016/5/13/chartex" xmlns:cx8="http://schemas.microsoft.com/office/drawing/2016/5/14/chartex" xmlns:mc="http://schemas.openxmlformats.org/markup-compatibility/2006" xmlns:aink="http://schemas.microsoft.com/office/drawing/2016/ink" xmlns:am3d="http://schemas.microsoft.com/office/drawing/2017/model3d" xmlns:o="urn:schemas-microsoft-com:office:office" xmlns:r="http://schemas.openxmlformats.org/officeDocument/2006/relationships" xmlns:m="http://schemas.openxmlformats.org/officeDocument/2006/math" xmlns:v="urn:schemas-microsoft-com:vml" xmlns:wp14="http://schemas.microsoft.com/office/word/2010/wordprocessingDrawing" xmlns:wp="http://schemas.openxmlformats.org/drawingml/2006/wordprocessingDrawing" xmlns:w10="urn:schemas-microsoft-com:office:word" xmlns:w="http://schemas.openxmlformats.org/wordprocessingml/2006/main" xmlns:w14="http://schemas.microsoft.com/office/word/2010/wordml" xmlns:w15="http://schemas.microsoft.com/office/word/2012/wordml" xmlns:w16cex="http://schemas.microsoft.com/office/word/2018/wordml/cex" xmlns:w16cid="http://schemas.microsoft.com/office/word/2016/wordml/cid" xmlns:w16="http://schemas.microsoft.com/office/word/2018/wordml" xmlns:w16se="http://schemas.microsoft.com/office/word/2015/wordml/symex" xmlns:wpg="http://schemas.microsoft.com/office/word/2010/wordprocessingGroup" xmlns:wpi="http://schemas.microsoft.com/office/word/2010/wordprocessingInk" xmlns:wne="http://schemas.microsoft.com/office/word/2006/wordml" xmlns:wps="http://schemas.microsoft.com/office/word/2010/wordprocessingShape" mc:Ignorable="w14 w15 w16se w16cid w16 w16cex wp14">
+<w:hdr xmlns:wpc="http://schemas.microsoft.com/office/word/2010/wordprocessingCanvas" xmlns:cx="http://schemas.microsoft.com/office/drawing/2014/chartex" xmlns:cx1="http://schemas.microsoft.com/office/drawing/2015/9/8/chartex" xmlns:cx2="http://schemas.microsoft.com/office/drawing/2015/10/21/chartex" xmlns:cx3="http://schemas.microsoft.com/office/drawing/2016/5/9/chartex" xmlns:cx4="http://schemas.microsoft.com/office/drawing/2016/5/10/chartex" xmlns:cx5="http://schemas.microsoft.com/office/drawing/2016/5/11/chartex" xmlns:cx6="http://schemas.microsoft.com/office/drawing/2016/5/12/chartex" xmlns:cx7="http://schemas.microsoft.com/office/drawing/2016/5/13/chartex" xmlns:cx8="http://schemas.microsoft.com/office/drawing/2016/5/14/chartex" xmlns:mc="http://schemas.openxmlformats.org/markup-compatibility/2006" xmlns:aink="http://schemas.microsoft.com/office/drawing/2016/ink" xmlns:am3d="http://schemas.microsoft.com/office/drawing/2017/model3d" xmlns:o="urn:schemas-microsoft-com:office:office" xmlns:oel="http://schemas.microsoft.com/office/2019/extlst" xmlns:r="http://schemas.openxmlformats.org/officeDocument/2006/relationships" xmlns:m="http://schemas.openxmlformats.org/officeDocument/2006/math" xmlns:v="urn:schemas-microsoft-com:vml" xmlns:wp14="http://schemas.microsoft.com/office/word/2010/wordprocessingDrawing" xmlns:wp="http://schemas.openxmlformats.org/drawingml/2006/wordprocessingDrawing" xmlns:w10="urn:schemas-microsoft-com:office:word" xmlns:w="http://schemas.openxmlformats.org/wordprocessingml/2006/main" xmlns:w14="http://schemas.microsoft.com/office/word/2010/wordml" xmlns:w15="http://schemas.microsoft.com/office/word/2012/wordml" xmlns:w16cex="http://schemas.microsoft.com/office/word/2018/wordml/cex" xmlns:w16cid="http://schemas.microsoft.com/office/word/2016/wordml/cid" xmlns:w16="http://schemas.microsoft.com/office/word/2018/wordml" xmlns:w16sdtdh="http://schemas.microsoft.com/office/word/2020/wordml/sdtdatahash" xmlns:w16se="http://schemas.microsoft.com/office/word/2015/wordml/symex" xmlns:wpg="http://schemas.microsoft.com/office/word/2010/wordprocessingGroup" xmlns:wpi="http://schemas.microsoft.com/office/word/2010/wordprocessingInk" xmlns:wne="http://schemas.microsoft.com/office/word/2006/wordml" xmlns:wps="http://schemas.microsoft.com/office/word/2010/wordprocessingShape" mc:Ignorable="w14 w15 w16se w16cid w16 w16cex w16sdtdh wp14">
   <w:p>
     <w:pPr>
       <w:pStyle w:val="Header"/>
@@ -9369,7 +10800,7 @@
 </file>
 
 <file path=word/numbering.xml><?xml version="1.0" encoding="utf-8"?>
-<w:numbering xmlns:wpc="http://schemas.microsoft.com/office/word/2010/wordprocessingCanvas" xmlns:cx="http://schemas.microsoft.com/office/drawing/2014/chartex" xmlns:cx1="http://schemas.microsoft.com/office/drawing/2015/9/8/chartex" xmlns:cx2="http://schemas.microsoft.com/office/drawing/2015/10/21/chartex" xmlns:cx3="http://schemas.microsoft.com/office/drawing/2016/5/9/chartex" xmlns:cx4="http://schemas.microsoft.com/office/drawing/2016/5/10/chartex" xmlns:cx5="http://schemas.microsoft.com/office/drawing/2016/5/11/chartex" xmlns:cx6="http://schemas.microsoft.com/office/drawing/2016/5/12/chartex" xmlns:cx7="http://schemas.microsoft.com/office/drawing/2016/5/13/chartex" xmlns:cx8="http://schemas.microsoft.com/office/drawing/2016/5/14/chartex" xmlns:mc="http://schemas.openxmlformats.org/markup-compatibility/2006" xmlns:aink="http://schemas.microsoft.com/office/drawing/2016/ink" xmlns:am3d="http://schemas.microsoft.com/office/drawing/2017/model3d" xmlns:o="urn:schemas-microsoft-com:office:office" xmlns:r="http://schemas.openxmlformats.org/officeDocument/2006/relationships" xmlns:m="http://schemas.openxmlformats.org/officeDocument/2006/math" xmlns:v="urn:schemas-microsoft-com:vml" xmlns:wp14="http://schemas.microsoft.com/office/word/2010/wordprocessingDrawing" xmlns:wp="http://schemas.openxmlformats.org/drawingml/2006/wordprocessingDrawing" xmlns:w10="urn:schemas-microsoft-com:office:word" xmlns:w="http://schemas.openxmlformats.org/wordprocessingml/2006/main" xmlns:w14="http://schemas.microsoft.com/office/word/2010/wordml" xmlns:w15="http://schemas.microsoft.com/office/word/2012/wordml" xmlns:w16cex="http://schemas.microsoft.com/office/word/2018/wordml/cex" xmlns:w16cid="http://schemas.microsoft.com/office/word/2016/wordml/cid" xmlns:w16="http://schemas.microsoft.com/office/word/2018/wordml" xmlns:w16se="http://schemas.microsoft.com/office/word/2015/wordml/symex" xmlns:wpg="http://schemas.microsoft.com/office/word/2010/wordprocessingGroup" xmlns:wpi="http://schemas.microsoft.com/office/word/2010/wordprocessingInk" xmlns:wne="http://schemas.microsoft.com/office/word/2006/wordml" xmlns:wps="http://schemas.microsoft.com/office/word/2010/wordprocessingShape" mc:Ignorable="w14 w15 w16se w16cid w16 w16cex wp14">
+<w:numbering xmlns:wpc="http://schemas.microsoft.com/office/word/2010/wordprocessingCanvas" xmlns:cx="http://schemas.microsoft.com/office/drawing/2014/chartex" xmlns:cx1="http://schemas.microsoft.com/office/drawing/2015/9/8/chartex" xmlns:cx2="http://schemas.microsoft.com/office/drawing/2015/10/21/chartex" xmlns:cx3="http://schemas.microsoft.com/office/drawing/2016/5/9/chartex" xmlns:cx4="http://schemas.microsoft.com/office/drawing/2016/5/10/chartex" xmlns:cx5="http://schemas.microsoft.com/office/drawing/2016/5/11/chartex" xmlns:cx6="http://schemas.microsoft.com/office/drawing/2016/5/12/chartex" xmlns:cx7="http://schemas.microsoft.com/office/drawing/2016/5/13/chartex" xmlns:cx8="http://schemas.microsoft.com/office/drawing/2016/5/14/chartex" xmlns:mc="http://schemas.openxmlformats.org/markup-compatibility/2006" xmlns:aink="http://schemas.microsoft.com/office/drawing/2016/ink" xmlns:am3d="http://schemas.microsoft.com/office/drawing/2017/model3d" xmlns:o="urn:schemas-microsoft-com:office:office" xmlns:oel="http://schemas.microsoft.com/office/2019/extlst" xmlns:r="http://schemas.openxmlformats.org/officeDocument/2006/relationships" xmlns:m="http://schemas.openxmlformats.org/officeDocument/2006/math" xmlns:v="urn:schemas-microsoft-com:vml" xmlns:wp14="http://schemas.microsoft.com/office/word/2010/wordprocessingDrawing" xmlns:wp="http://schemas.openxmlformats.org/drawingml/2006/wordprocessingDrawing" xmlns:w10="urn:schemas-microsoft-com:office:word" xmlns:w="http://schemas.openxmlformats.org/wordprocessingml/2006/main" xmlns:w14="http://schemas.microsoft.com/office/word/2010/wordml" xmlns:w15="http://schemas.microsoft.com/office/word/2012/wordml" xmlns:w16cex="http://schemas.microsoft.com/office/word/2018/wordml/cex" xmlns:w16cid="http://schemas.microsoft.com/office/word/2016/wordml/cid" xmlns:w16="http://schemas.microsoft.com/office/word/2018/wordml" xmlns:w16sdtdh="http://schemas.microsoft.com/office/word/2020/wordml/sdtdatahash" xmlns:w16se="http://schemas.microsoft.com/office/word/2015/wordml/symex" xmlns:wpg="http://schemas.microsoft.com/office/word/2010/wordprocessingGroup" xmlns:wpi="http://schemas.microsoft.com/office/word/2010/wordprocessingInk" xmlns:wne="http://schemas.microsoft.com/office/word/2006/wordml" xmlns:wps="http://schemas.microsoft.com/office/word/2010/wordprocessingShape" mc:Ignorable="w14 w15 w16se w16cid w16 w16cex w16sdtdh wp14">
   <w:abstractNum w:abstractNumId="0" w15:restartNumberingAfterBreak="0">
     <w:nsid w:val="79DA746E"/>
     <w:multiLevelType w:val="hybridMultilevel"/>
@@ -9483,14 +10914,14 @@
       </w:rPr>
     </w:lvl>
   </w:abstractNum>
-  <w:num w:numId="1">
+  <w:num w:numId="1" w16cid:durableId="1457749787">
     <w:abstractNumId w:val="0"/>
   </w:num>
 </w:numbering>
 </file>
 
 <file path=word/styles.xml><?xml version="1.0" encoding="utf-8"?>
-<w:styles xmlns:mc="http://schemas.openxmlformats.org/markup-compatibility/2006" xmlns:r="http://schemas.openxmlformats.org/officeDocument/2006/relationships" xmlns:w="http://schemas.openxmlformats.org/wordprocessingml/2006/main" xmlns:w14="http://schemas.microsoft.com/office/word/2010/wordml" xmlns:w15="http://schemas.microsoft.com/office/word/2012/wordml" xmlns:w16cex="http://schemas.microsoft.com/office/word/2018/wordml/cex" xmlns:w16cid="http://schemas.microsoft.com/office/word/2016/wordml/cid" xmlns:w16="http://schemas.microsoft.com/office/word/2018/wordml" xmlns:w16se="http://schemas.microsoft.com/office/word/2015/wordml/symex" mc:Ignorable="w14 w15 w16se w16cid w16 w16cex">
+<w:styles xmlns:mc="http://schemas.openxmlformats.org/markup-compatibility/2006" xmlns:r="http://schemas.openxmlformats.org/officeDocument/2006/relationships" xmlns:w="http://schemas.openxmlformats.org/wordprocessingml/2006/main" xmlns:w14="http://schemas.microsoft.com/office/word/2010/wordml" xmlns:w15="http://schemas.microsoft.com/office/word/2012/wordml" xmlns:w16cex="http://schemas.microsoft.com/office/word/2018/wordml/cex" xmlns:w16cid="http://schemas.microsoft.com/office/word/2016/wordml/cid" xmlns:w16="http://schemas.microsoft.com/office/word/2018/wordml" xmlns:w16sdtdh="http://schemas.microsoft.com/office/word/2020/wordml/sdtdatahash" xmlns:w16se="http://schemas.microsoft.com/office/word/2015/wordml/symex" mc:Ignorable="w14 w15 w16se w16cid w16 w16cex w16sdtdh">
   <w:docDefaults>
     <w:rPrDefault>
       <w:rPr>
@@ -9881,7 +11312,7 @@
   <w:style w:type="paragraph" w:default="1" w:styleId="Normal">
     <w:name w:val="Normal"/>
     <w:qFormat/>
-    <w:rsid w:val="00076C05"/>
+    <w:rsid w:val="0096558C"/>
     <w:pPr>
       <w:spacing w:before="120" w:line="276" w:lineRule="auto"/>
     </w:pPr>
@@ -9903,7 +11334,6 @@
     <w:uiPriority w:val="99"/>
     <w:semiHidden/>
     <w:unhideWhenUsed/>
-    <w:qFormat/>
     <w:tblPr>
       <w:tblInd w:w="0" w:type="dxa"/>
       <w:tblCellMar>

--- a/rudra-ghana/Rudra Jatai Tamil Corrections.docx
+++ b/rudra-ghana/Rudra Jatai Tamil Corrections.docx
@@ -51,9 +51,8 @@
           <w:szCs w:val="32"/>
           <w:u w:val="single"/>
         </w:rPr>
-        <w:t xml:space="preserve">Observed </w:t>
+        <w:t xml:space="preserve">Observed till </w:t>
       </w:r>
-      <w:proofErr w:type="gramStart"/>
       <w:r>
         <w:rPr>
           <w:b/>
@@ -62,20 +61,8 @@
           <w:szCs w:val="32"/>
           <w:u w:val="single"/>
         </w:rPr>
-        <w:t xml:space="preserve">till </w:t>
+        <w:t>Feb 28, 2023</w:t>
       </w:r>
-      <w:r>
-        <w:rPr>
-          <w:b/>
-          <w:bCs/>
-          <w:sz w:val="32"/>
-          <w:szCs w:val="32"/>
-          <w:highlight w:val="red"/>
-          <w:u w:val="single"/>
-        </w:rPr>
-        <w:t>?????</w:t>
-      </w:r>
-      <w:proofErr w:type="gramEnd"/>
     </w:p>
     <w:p>
       <w:pPr>
@@ -90,23 +77,7 @@
           <w:b/>
           <w:bCs/>
         </w:rPr>
-        <w:t>(</w:t>
-      </w:r>
-      <w:proofErr w:type="gramStart"/>
-      <w:r>
-        <w:rPr>
-          <w:b/>
-          <w:bCs/>
-        </w:rPr>
-        <w:t>ignore</w:t>
-      </w:r>
-      <w:proofErr w:type="gramEnd"/>
-      <w:r>
-        <w:rPr>
-          <w:b/>
-          <w:bCs/>
-        </w:rPr>
-        <w:t xml:space="preserve"> those which are already incorporated in your book’s version and date)</w:t>
+        <w:t>(ignore those which are already incorporated in your book’s version and date)</w:t>
       </w:r>
     </w:p>
     <w:tbl>
@@ -973,18 +944,7 @@
                 <w:highlight w:val="yellow"/>
                 <w:lang w:bidi="ta-IN"/>
               </w:rPr>
-              <w:t>…</w:t>
-            </w:r>
-            <w:r>
-              <w:rPr>
-                <w:rFonts w:ascii="BRH Tamil Tab Extra" w:hAnsi="BRH Tamil Tab Extra" w:cs="Latha"/>
-                <w:b/>
-                <w:sz w:val="36"/>
-                <w:szCs w:val="28"/>
-                <w:highlight w:val="yellow"/>
-                <w:lang w:bidi="ta-IN"/>
-              </w:rPr>
-              <w:t xml:space="preserve"> </w:t>
+              <w:t xml:space="preserve">… </w:t>
             </w:r>
             <w:r>
               <w:rPr>
@@ -1288,18 +1248,7 @@
                 <w:highlight w:val="green"/>
                 <w:lang w:bidi="ta-IN"/>
               </w:rPr>
-              <w:t>…</w:t>
-            </w:r>
-            <w:r>
-              <w:rPr>
-                <w:rFonts w:ascii="BRH Tamil Tab Extra" w:hAnsi="BRH Tamil Tab Extra" w:cs="Latha"/>
-                <w:b/>
-                <w:sz w:val="36"/>
-                <w:szCs w:val="28"/>
-                <w:highlight w:val="green"/>
-                <w:lang w:bidi="ta-IN"/>
-              </w:rPr>
-              <w:t xml:space="preserve"> </w:t>
+              <w:t xml:space="preserve">… </w:t>
             </w:r>
             <w:r>
               <w:rPr>
@@ -1667,7 +1616,7 @@
     </w:p>
     <w:tbl>
       <w:tblPr>
-        <w:tblW w:w="0" w:type="auto"/>
+        <w:tblW w:w="13315" w:type="dxa"/>
         <w:tblBorders>
           <w:top w:val="single" w:sz="4" w:space="0" w:color="000000"/>
           <w:left w:val="single" w:sz="4" w:space="0" w:color="000000"/>
@@ -1681,12 +1630,12 @@
       <w:tblGrid>
         <w:gridCol w:w="2769"/>
         <w:gridCol w:w="4943"/>
-        <w:gridCol w:w="5238"/>
+        <w:gridCol w:w="5603"/>
       </w:tblGrid>
       <w:tr>
         <w:tc>
           <w:tcPr>
-            <w:tcW w:w="2808" w:type="dxa"/>
+            <w:tcW w:w="2769" w:type="dxa"/>
             <w:shd w:val="clear" w:color="auto" w:fill="auto"/>
           </w:tcPr>
           <w:p>
@@ -1712,7 +1661,7 @@
         </w:tc>
         <w:tc>
           <w:tcPr>
-            <w:tcW w:w="5040" w:type="dxa"/>
+            <w:tcW w:w="4943" w:type="dxa"/>
             <w:shd w:val="clear" w:color="auto" w:fill="auto"/>
           </w:tcPr>
           <w:p>
@@ -1739,7 +1688,7 @@
         </w:tc>
         <w:tc>
           <w:tcPr>
-            <w:tcW w:w="5328" w:type="dxa"/>
+            <w:tcW w:w="5603" w:type="dxa"/>
             <w:shd w:val="clear" w:color="auto" w:fill="auto"/>
           </w:tcPr>
           <w:p>
@@ -1769,7 +1718,7 @@
       <w:tr>
         <w:tc>
           <w:tcPr>
-            <w:tcW w:w="2808" w:type="dxa"/>
+            <w:tcW w:w="2769" w:type="dxa"/>
             <w:shd w:val="clear" w:color="auto" w:fill="auto"/>
           </w:tcPr>
           <w:p>
@@ -1813,7 +1762,7 @@
         </w:tc>
         <w:tc>
           <w:tcPr>
-            <w:tcW w:w="5040" w:type="dxa"/>
+            <w:tcW w:w="4943" w:type="dxa"/>
             <w:shd w:val="clear" w:color="auto" w:fill="auto"/>
           </w:tcPr>
           <w:p>
@@ -1966,7 +1915,7 @@
         </w:tc>
         <w:tc>
           <w:tcPr>
-            <w:tcW w:w="5328" w:type="dxa"/>
+            <w:tcW w:w="5603" w:type="dxa"/>
             <w:shd w:val="clear" w:color="auto" w:fill="auto"/>
           </w:tcPr>
           <w:p>
@@ -2132,7 +2081,7 @@
       <w:tr>
         <w:tc>
           <w:tcPr>
-            <w:tcW w:w="2808" w:type="dxa"/>
+            <w:tcW w:w="2769" w:type="dxa"/>
             <w:shd w:val="clear" w:color="auto" w:fill="auto"/>
           </w:tcPr>
           <w:p>
@@ -2177,7 +2126,7 @@
         </w:tc>
         <w:tc>
           <w:tcPr>
-            <w:tcW w:w="5040" w:type="dxa"/>
+            <w:tcW w:w="4943" w:type="dxa"/>
             <w:shd w:val="clear" w:color="auto" w:fill="auto"/>
           </w:tcPr>
           <w:p>
@@ -2358,7 +2307,7 @@
         </w:tc>
         <w:tc>
           <w:tcPr>
-            <w:tcW w:w="5328" w:type="dxa"/>
+            <w:tcW w:w="5603" w:type="dxa"/>
             <w:shd w:val="clear" w:color="auto" w:fill="auto"/>
           </w:tcPr>
           <w:p>
@@ -2519,7 +2468,7 @@
       <w:tr>
         <w:tc>
           <w:tcPr>
-            <w:tcW w:w="2808" w:type="dxa"/>
+            <w:tcW w:w="2769" w:type="dxa"/>
             <w:shd w:val="clear" w:color="auto" w:fill="auto"/>
           </w:tcPr>
           <w:p>
@@ -2563,7 +2512,7 @@
         </w:tc>
         <w:tc>
           <w:tcPr>
-            <w:tcW w:w="5040" w:type="dxa"/>
+            <w:tcW w:w="4943" w:type="dxa"/>
             <w:shd w:val="clear" w:color="auto" w:fill="auto"/>
           </w:tcPr>
           <w:p>
@@ -2718,7 +2667,7 @@
         </w:tc>
         <w:tc>
           <w:tcPr>
-            <w:tcW w:w="5328" w:type="dxa"/>
+            <w:tcW w:w="5603" w:type="dxa"/>
             <w:shd w:val="clear" w:color="auto" w:fill="auto"/>
           </w:tcPr>
           <w:p>
@@ -2921,7 +2870,7 @@
       <w:tr>
         <w:tc>
           <w:tcPr>
-            <w:tcW w:w="2808" w:type="dxa"/>
+            <w:tcW w:w="2769" w:type="dxa"/>
             <w:shd w:val="clear" w:color="auto" w:fill="auto"/>
           </w:tcPr>
           <w:p>
@@ -2965,7 +2914,7 @@
         </w:tc>
         <w:tc>
           <w:tcPr>
-            <w:tcW w:w="5040" w:type="dxa"/>
+            <w:tcW w:w="4943" w:type="dxa"/>
             <w:shd w:val="clear" w:color="auto" w:fill="auto"/>
           </w:tcPr>
           <w:p>
@@ -3180,7 +3129,7 @@
         </w:tc>
         <w:tc>
           <w:tcPr>
-            <w:tcW w:w="5328" w:type="dxa"/>
+            <w:tcW w:w="5603" w:type="dxa"/>
             <w:shd w:val="clear" w:color="auto" w:fill="auto"/>
           </w:tcPr>
           <w:p>

--- a/rudra-ghana/Rudra Jatai Tamil Corrections.docx
+++ b/rudra-ghana/Rudra Jatai Tamil Corrections.docx
@@ -1,7 +1,1923 @@
 
 <file path=word/document.xml><?xml version="1.0" encoding="utf-8"?>
-<w:document xmlns:wpc="http://schemas.microsoft.com/office/word/2010/wordprocessingCanvas" xmlns:cx="http://schemas.microsoft.com/office/drawing/2014/chartex" xmlns:cx1="http://schemas.microsoft.com/office/drawing/2015/9/8/chartex" xmlns:cx2="http://schemas.microsoft.com/office/drawing/2015/10/21/chartex" xmlns:cx3="http://schemas.microsoft.com/office/drawing/2016/5/9/chartex" xmlns:cx4="http://schemas.microsoft.com/office/drawing/2016/5/10/chartex" xmlns:cx5="http://schemas.microsoft.com/office/drawing/2016/5/11/chartex" xmlns:cx6="http://schemas.microsoft.com/office/drawing/2016/5/12/chartex" xmlns:cx7="http://schemas.microsoft.com/office/drawing/2016/5/13/chartex" xmlns:cx8="http://schemas.microsoft.com/office/drawing/2016/5/14/chartex" xmlns:mc="http://schemas.openxmlformats.org/markup-compatibility/2006" xmlns:aink="http://schemas.microsoft.com/office/drawing/2016/ink" xmlns:am3d="http://schemas.microsoft.com/office/drawing/2017/model3d" xmlns:o="urn:schemas-microsoft-com:office:office" xmlns:oel="http://schemas.microsoft.com/office/2019/extlst" xmlns:r="http://schemas.openxmlformats.org/officeDocument/2006/relationships" xmlns:m="http://schemas.openxmlformats.org/officeDocument/2006/math" xmlns:v="urn:schemas-microsoft-com:vml" xmlns:wp14="http://schemas.microsoft.com/office/word/2010/wordprocessingDrawing" xmlns:wp="http://schemas.openxmlformats.org/drawingml/2006/wordprocessingDrawing" xmlns:w10="urn:schemas-microsoft-com:office:word" xmlns:w="http://schemas.openxmlformats.org/wordprocessingml/2006/main" xmlns:w14="http://schemas.microsoft.com/office/word/2010/wordml" xmlns:w15="http://schemas.microsoft.com/office/word/2012/wordml" xmlns:w16cex="http://schemas.microsoft.com/office/word/2018/wordml/cex" xmlns:w16cid="http://schemas.microsoft.com/office/word/2016/wordml/cid" xmlns:w16="http://schemas.microsoft.com/office/word/2018/wordml" xmlns:w16sdtdh="http://schemas.microsoft.com/office/word/2020/wordml/sdtdatahash" xmlns:w16se="http://schemas.microsoft.com/office/word/2015/wordml/symex" xmlns:wpg="http://schemas.microsoft.com/office/word/2010/wordprocessingGroup" xmlns:wpi="http://schemas.microsoft.com/office/word/2010/wordprocessingInk" xmlns:wne="http://schemas.microsoft.com/office/word/2006/wordml" xmlns:wps="http://schemas.microsoft.com/office/word/2010/wordprocessingShape" mc:Ignorable="w14 w15 w16se w16cid w16 w16cex w16sdtdh wp14">
+<w:document xmlns:wpc="http://schemas.microsoft.com/office/word/2010/wordprocessingCanvas" xmlns:cx="http://schemas.microsoft.com/office/drawing/2014/chartex" xmlns:cx1="http://schemas.microsoft.com/office/drawing/2015/9/8/chartex" xmlns:cx2="http://schemas.microsoft.com/office/drawing/2015/10/21/chartex" xmlns:cx3="http://schemas.microsoft.com/office/drawing/2016/5/9/chartex" xmlns:cx4="http://schemas.microsoft.com/office/drawing/2016/5/10/chartex" xmlns:cx5="http://schemas.microsoft.com/office/drawing/2016/5/11/chartex" xmlns:cx6="http://schemas.microsoft.com/office/drawing/2016/5/12/chartex" xmlns:cx7="http://schemas.microsoft.com/office/drawing/2016/5/13/chartex" xmlns:cx8="http://schemas.microsoft.com/office/drawing/2016/5/14/chartex" xmlns:mc="http://schemas.openxmlformats.org/markup-compatibility/2006" xmlns:aink="http://schemas.microsoft.com/office/drawing/2016/ink" xmlns:am3d="http://schemas.microsoft.com/office/drawing/2017/model3d" xmlns:o="urn:schemas-microsoft-com:office:office" xmlns:oel="http://schemas.microsoft.com/office/2019/extlst" xmlns:r="http://schemas.openxmlformats.org/officeDocument/2006/relationships" xmlns:m="http://schemas.openxmlformats.org/officeDocument/2006/math" xmlns:v="urn:schemas-microsoft-com:vml" xmlns:wp14="http://schemas.microsoft.com/office/word/2010/wordprocessingDrawing" xmlns:wp="http://schemas.openxmlformats.org/drawingml/2006/wordprocessingDrawing" xmlns:w10="urn:schemas-microsoft-com:office:word" xmlns:w="http://schemas.openxmlformats.org/wordprocessingml/2006/main" xmlns:w14="http://schemas.microsoft.com/office/word/2010/wordml" xmlns:w15="http://schemas.microsoft.com/office/word/2012/wordml" xmlns:w16cex="http://schemas.microsoft.com/office/word/2018/wordml/cex" xmlns:w16cid="http://schemas.microsoft.com/office/word/2016/wordml/cid" xmlns:w16="http://schemas.microsoft.com/office/word/2018/wordml" xmlns:w16du="http://schemas.microsoft.com/office/word/2023/wordml/word16du" xmlns:w16sdtdh="http://schemas.microsoft.com/office/word/2020/wordml/sdtdatahash" xmlns:w16sdtfl="http://schemas.microsoft.com/office/word/2024/wordml/sdtformatlock" xmlns:w16se="http://schemas.microsoft.com/office/word/2015/wordml/symex" xmlns:wpg="http://schemas.microsoft.com/office/word/2010/wordprocessingGroup" xmlns:wpi="http://schemas.microsoft.com/office/word/2010/wordprocessingInk" xmlns:wne="http://schemas.microsoft.com/office/word/2006/wordml" xmlns:wps="http://schemas.microsoft.com/office/word/2010/wordprocessingShape" mc:Ignorable="w14 w15 w16se w16cid w16 w16cex w16sdtdh w16sdtfl w16du wp14">
   <w:body>
+    <w:p>
+      <w:pPr>
+        <w:pBdr>
+          <w:top w:val="single" w:sz="4" w:space="1" w:color="auto"/>
+          <w:left w:val="single" w:sz="4" w:space="4" w:color="auto"/>
+          <w:bottom w:val="single" w:sz="4" w:space="1" w:color="auto"/>
+          <w:right w:val="single" w:sz="4" w:space="4" w:color="auto"/>
+        </w:pBdr>
+        <w:jc w:val="center"/>
+        <w:rPr>
+          <w:b/>
+          <w:bCs/>
+          <w:sz w:val="32"/>
+          <w:szCs w:val="32"/>
+          <w:u w:val="single"/>
+        </w:rPr>
+      </w:pPr>
+      <w:r>
+        <w:rPr>
+          <w:b/>
+          <w:bCs/>
+          <w:sz w:val="32"/>
+          <w:szCs w:val="32"/>
+          <w:u w:val="single"/>
+        </w:rPr>
+        <w:t xml:space="preserve">Rudra </w:t>
+      </w:r>
+      <w:r>
+        <w:rPr>
+          <w:b/>
+          <w:bCs/>
+          <w:sz w:val="32"/>
+          <w:szCs w:val="32"/>
+          <w:u w:val="single"/>
+        </w:rPr>
+        <w:t>Jatai</w:t>
+      </w:r>
+      <w:r>
+        <w:rPr>
+          <w:b/>
+          <w:bCs/>
+          <w:sz w:val="32"/>
+          <w:szCs w:val="32"/>
+          <w:u w:val="single"/>
+        </w:rPr>
+        <w:t xml:space="preserve"> – Tamil </w:t>
+      </w:r>
+      <w:r>
+        <w:rPr>
+          <w:b/>
+          <w:bCs/>
+          <w:sz w:val="32"/>
+          <w:szCs w:val="32"/>
+          <w:u w:val="single"/>
+        </w:rPr>
+        <w:t>Corrections –</w:t>
+      </w:r>
+      <w:r>
+        <w:rPr>
+          <w:b/>
+          <w:bCs/>
+          <w:sz w:val="32"/>
+          <w:szCs w:val="32"/>
+          <w:u w:val="single"/>
+        </w:rPr>
+        <w:t xml:space="preserve"> </w:t>
+      </w:r>
+      <w:r>
+        <w:rPr>
+          <w:b/>
+          <w:bCs/>
+          <w:sz w:val="32"/>
+          <w:szCs w:val="32"/>
+          <w:u w:val="single"/>
+        </w:rPr>
+        <w:t>Observed till</w:t>
+      </w:r>
+      <w:r>
+        <w:rPr>
+          <w:b/>
+          <w:bCs/>
+          <w:sz w:val="32"/>
+          <w:szCs w:val="32"/>
+          <w:u w:val="single"/>
+        </w:rPr>
+        <w:t xml:space="preserve"> 30</w:t>
+      </w:r>
+      <w:r>
+        <w:rPr>
+          <w:b/>
+          <w:bCs/>
+          <w:sz w:val="32"/>
+          <w:szCs w:val="32"/>
+          <w:u w:val="single"/>
+          <w:vertAlign w:val="superscript"/>
+        </w:rPr>
+        <w:t>th</w:t>
+      </w:r>
+      <w:r>
+        <w:rPr>
+          <w:b/>
+          <w:bCs/>
+          <w:sz w:val="32"/>
+          <w:szCs w:val="32"/>
+          <w:u w:val="single"/>
+        </w:rPr>
+        <w:t xml:space="preserve"> Nov 2025</w:t>
+      </w:r>
+    </w:p>
+    <w:p>
+      <w:pPr>
+        <w:pBdr>
+          <w:top w:val="single" w:sz="4" w:space="1" w:color="auto"/>
+          <w:left w:val="single" w:sz="4" w:space="4" w:color="auto"/>
+          <w:bottom w:val="single" w:sz="4" w:space="1" w:color="auto"/>
+          <w:right w:val="single" w:sz="4" w:space="4" w:color="auto"/>
+        </w:pBdr>
+        <w:jc w:val="center"/>
+        <w:rPr>
+          <w:b/>
+          <w:bCs/>
+        </w:rPr>
+      </w:pPr>
+      <w:r>
+        <w:rPr>
+          <w:b/>
+          <w:bCs/>
+        </w:rPr>
+        <w:t>(ignore those which are already incorporated in your book’s version and date)</w:t>
+      </w:r>
+    </w:p>
+    <w:tbl>
+      <w:tblPr>
+        <w:tblStyle w:val="TableGrid"/>
+        <w:tblW w:w="13892" w:type="dxa"/>
+        <w:tblInd w:w="-714" w:type="dxa"/>
+        <w:tblLook w:val="04A0" w:firstRow="1" w:lastRow="0" w:firstColumn="1" w:lastColumn="0" w:noHBand="0" w:noVBand="1"/>
+      </w:tblPr>
+      <w:tblGrid>
+        <w:gridCol w:w="6946"/>
+        <w:gridCol w:w="6946"/>
+      </w:tblGrid>
+      <w:tr>
+        <w:tc>
+          <w:tcPr>
+            <w:tcW w:w="6946" w:type="dxa"/>
+          </w:tcPr>
+          <w:p>
+            <w:pPr>
+              <w:rPr>
+                <w:b/>
+                <w:bCs/>
+              </w:rPr>
+            </w:pPr>
+            <w:r>
+              <w:rPr>
+                <w:b/>
+                <w:bCs/>
+                <w:sz w:val="32"/>
+                <w:szCs w:val="32"/>
+              </w:rPr>
+              <w:t>As Printed</w:t>
+            </w:r>
+          </w:p>
+        </w:tc>
+        <w:tc>
+          <w:tcPr>
+            <w:tcW w:w="6946" w:type="dxa"/>
+          </w:tcPr>
+          <w:p>
+            <w:pPr>
+              <w:jc w:val="center"/>
+              <w:rPr>
+                <w:b/>
+                <w:bCs/>
+              </w:rPr>
+            </w:pPr>
+            <w:r>
+              <w:rPr>
+                <w:b/>
+                <w:bCs/>
+                <w:sz w:val="32"/>
+                <w:szCs w:val="32"/>
+              </w:rPr>
+              <w:t>To be read as or corrected as</w:t>
+            </w:r>
+          </w:p>
+        </w:tc>
+      </w:tr>
+    </w:tbl>
+    <w:tbl>
+      <w:tblPr>
+        <w:tblW w:w="14254" w:type="dxa"/>
+        <w:tblInd w:w="-797" w:type="dxa"/>
+        <w:tblBorders>
+          <w:top w:val="single" w:sz="4" w:space="0" w:color="000000"/>
+          <w:left w:val="single" w:sz="4" w:space="0" w:color="000000"/>
+          <w:bottom w:val="single" w:sz="4" w:space="0" w:color="000000"/>
+          <w:right w:val="single" w:sz="4" w:space="0" w:color="000000"/>
+          <w:insideH w:val="single" w:sz="4" w:space="0" w:color="000000"/>
+          <w:insideV w:val="single" w:sz="4" w:space="0" w:color="000000"/>
+        </w:tblBorders>
+        <w:tblLook w:val="04A0" w:firstRow="1" w:lastRow="0" w:firstColumn="1" w:lastColumn="0" w:noHBand="0" w:noVBand="1"/>
+      </w:tblPr>
+      <w:tblGrid>
+        <w:gridCol w:w="7024"/>
+        <w:gridCol w:w="6951"/>
+        <w:gridCol w:w="279"/>
+      </w:tblGrid>
+      <w:tr>
+        <w:trPr>
+          <w:gridAfter w:val="1"/>
+          <w:wAfter w:w="279" w:type="dxa"/>
+          <w:trHeight w:val="1196"/>
+        </w:trPr>
+        <w:tc>
+          <w:tcPr>
+            <w:tcW w:w="7024" w:type="dxa"/>
+            <w:tcBorders>
+              <w:top w:val="single" w:sz="4" w:space="0" w:color="auto"/>
+            </w:tcBorders>
+          </w:tcPr>
+          <w:p>
+            <w:pPr>
+              <w:pStyle w:val="Heading2"/>
+            </w:pPr>
+            <w:r>
+              <w:t xml:space="preserve">Chapter No. - </w:t>
+            </w:r>
+            <w:r>
+              <w:t>1</w:t>
+            </w:r>
+            <w:r>
+              <w:t xml:space="preserve">.13 </w:t>
+            </w:r>
+          </w:p>
+          <w:p>
+            <w:pPr>
+              <w:spacing w:line="252" w:lineRule="auto"/>
+              <w:rPr>
+                <w:rFonts w:ascii="Latha" w:hAnsi="Latha" w:cs="Latha"/>
+                <w:b/>
+                <w:bCs/>
+                <w:sz w:val="28"/>
+                <w:szCs w:val="28"/>
+              </w:rPr>
+            </w:pPr>
+            <w:r>
+              <w:rPr>
+                <w:rFonts w:ascii="Latha" w:hAnsi="Latha" w:cs="Latha"/>
+                <w:b/>
+                <w:bCs/>
+                <w:sz w:val="32"/>
+                <w:szCs w:val="32"/>
+                <w:cs/>
+                <w:lang w:bidi="ta-IN"/>
+              </w:rPr>
+              <w:t>6.</w:t>
+            </w:r>
+            <w:r>
+              <w:rPr>
+                <w:rFonts w:ascii="Latha" w:hAnsi="Latha" w:cs="Latha"/>
+                <w:b/>
+                <w:bCs/>
+                <w:sz w:val="28"/>
+                <w:szCs w:val="28"/>
+                <w:cs/>
+                <w:lang w:bidi="ta-IN"/>
+              </w:rPr>
+              <w:t xml:space="preserve"> ஸ்வி</w:t>
+            </w:r>
+            <w:r>
+              <w:rPr>
+                <w:rFonts w:ascii="BRH Tamil Tab Extra" w:hAnsi="BRH Tamil Tab Extra" w:cs="Latha"/>
+                <w:b/>
+                <w:bCs/>
+                <w:sz w:val="32"/>
+                <w:szCs w:val="28"/>
+              </w:rPr>
+              <w:t>…</w:t>
+            </w:r>
+            <w:r>
+              <w:rPr>
+                <w:rFonts w:ascii="Latha" w:hAnsi="Latha" w:cs="Latha"/>
+                <w:b/>
+                <w:bCs/>
+                <w:sz w:val="28"/>
+                <w:szCs w:val="28"/>
+                <w:cs/>
+                <w:lang w:bidi="ta-IN"/>
+              </w:rPr>
+              <w:t>ஷு</w:t>
+            </w:r>
+            <w:r>
+              <w:rPr>
+                <w:rFonts w:ascii="Latha" w:hAnsi="Latha" w:cs="Latha"/>
+                <w:b/>
+                <w:bCs/>
+                <w:sz w:val="32"/>
+                <w:szCs w:val="32"/>
+                <w:cs/>
+                <w:lang w:bidi="ta-IN"/>
+              </w:rPr>
+              <w:t>:</w:t>
+            </w:r>
+            <w:r>
+              <w:rPr>
+                <w:rFonts w:ascii="Latha" w:hAnsi="Latha" w:cs="Latha"/>
+                <w:b/>
+                <w:bCs/>
+                <w:sz w:val="28"/>
+                <w:szCs w:val="28"/>
+                <w:cs/>
+                <w:lang w:bidi="ta-IN"/>
+              </w:rPr>
+              <w:t xml:space="preserve"> </w:t>
+            </w:r>
+            <w:r>
+              <w:rPr>
+                <w:rFonts w:ascii="Latha" w:hAnsi="Latha" w:cs="Latha"/>
+                <w:b/>
+                <w:bCs/>
+                <w:sz w:val="28"/>
+                <w:szCs w:val="28"/>
+              </w:rPr>
+              <w:t xml:space="preserve">| </w:t>
+            </w:r>
+          </w:p>
+          <w:p>
+            <w:pPr>
+              <w:spacing w:line="252" w:lineRule="auto"/>
+              <w:rPr>
+                <w:rFonts w:ascii="Latha" w:hAnsi="Latha" w:cs="Latha"/>
+                <w:sz w:val="28"/>
+                <w:szCs w:val="28"/>
+              </w:rPr>
+            </w:pPr>
+            <w:r>
+              <w:rPr>
+                <w:rFonts w:ascii="Latha" w:hAnsi="Latha" w:cs="Latha"/>
+                <w:sz w:val="28"/>
+                <w:szCs w:val="28"/>
+                <w:cs/>
+                <w:lang w:bidi="ta-IN"/>
+              </w:rPr>
+              <w:t xml:space="preserve"> ஸ்வி</w:t>
+            </w:r>
+            <w:r>
+              <w:rPr>
+                <w:rFonts w:ascii="BRH Tamil Tab Extra" w:hAnsi="BRH Tamil Tab Extra" w:cs="Latha"/>
+                <w:b/>
+                <w:sz w:val="32"/>
+                <w:szCs w:val="28"/>
+              </w:rPr>
+              <w:t>…</w:t>
+            </w:r>
+            <w:r>
+              <w:rPr>
+                <w:rFonts w:ascii="Latha" w:hAnsi="Latha" w:cs="Latha"/>
+                <w:sz w:val="28"/>
+                <w:szCs w:val="28"/>
+                <w:cs/>
+                <w:lang w:bidi="ta-IN"/>
+              </w:rPr>
+              <w:t>ஷுரிதி</w:t>
+            </w:r>
+            <w:r>
+              <w:rPr>
+                <w:rFonts w:ascii="BRH Tamil Tab Extra" w:hAnsi="BRH Tamil Tab Extra" w:cs="Latha"/>
+                <w:b/>
+                <w:sz w:val="36"/>
+                <w:szCs w:val="28"/>
+              </w:rPr>
+              <w:t>†</w:t>
+            </w:r>
+            <w:r>
+              <w:rPr>
+                <w:rFonts w:ascii="Latha" w:hAnsi="Latha" w:cs="Latha"/>
+                <w:sz w:val="28"/>
+                <w:szCs w:val="28"/>
+              </w:rPr>
+              <w:t xml:space="preserve"> </w:t>
+            </w:r>
+            <w:r>
+              <w:rPr>
+                <w:rFonts w:ascii="Latha" w:hAnsi="Latha" w:cs="Latha"/>
+                <w:sz w:val="28"/>
+                <w:szCs w:val="28"/>
+                <w:highlight w:val="yellow"/>
+                <w:cs/>
+                <w:lang w:bidi="ta-IN"/>
+              </w:rPr>
+              <w:t>ஸு</w:t>
+            </w:r>
+            <w:r>
+              <w:rPr>
+                <w:rFonts w:ascii="BRH Tamil Tab Extra" w:hAnsi="BRH Tamil Tab Extra" w:cs="Latha"/>
+                <w:b/>
+                <w:sz w:val="32"/>
+                <w:szCs w:val="28"/>
+              </w:rPr>
+              <w:t>…</w:t>
+            </w:r>
+            <w:r>
+              <w:rPr>
+                <w:rFonts w:ascii="Latha" w:hAnsi="Latha" w:cs="Latha"/>
+                <w:sz w:val="28"/>
+                <w:szCs w:val="28"/>
+              </w:rPr>
+              <w:t xml:space="preserve"> - </w:t>
+            </w:r>
+            <w:r>
+              <w:rPr>
+                <w:rFonts w:ascii="Latha" w:hAnsi="Latha" w:cs="Latha"/>
+                <w:sz w:val="28"/>
+                <w:szCs w:val="28"/>
+                <w:cs/>
+                <w:lang w:bidi="ta-IN"/>
+              </w:rPr>
+              <w:t>இ</w:t>
+            </w:r>
+            <w:r>
+              <w:rPr>
+                <w:rFonts w:ascii="BRH Tamil Tab Extra" w:hAnsi="BRH Tamil Tab Extra" w:cs="Latha"/>
+                <w:b/>
+                <w:sz w:val="32"/>
+                <w:szCs w:val="28"/>
+              </w:rPr>
+              <w:t>…</w:t>
+            </w:r>
+            <w:r>
+              <w:rPr>
+                <w:rFonts w:ascii="Latha" w:hAnsi="Latha" w:cs="Latha"/>
+                <w:sz w:val="28"/>
+                <w:szCs w:val="28"/>
+                <w:cs/>
+                <w:lang w:bidi="ta-IN"/>
+              </w:rPr>
+              <w:t>ஷு</w:t>
+            </w:r>
+            <w:r>
+              <w:rPr>
+                <w:rFonts w:ascii="Latha" w:hAnsi="Latha" w:cs="Latha"/>
+                <w:b/>
+                <w:bCs/>
+                <w:sz w:val="32"/>
+                <w:szCs w:val="32"/>
+                <w:cs/>
+                <w:lang w:bidi="ta-IN"/>
+              </w:rPr>
+              <w:t>:</w:t>
+            </w:r>
+            <w:r>
+              <w:rPr>
+                <w:rFonts w:ascii="Latha" w:hAnsi="Latha" w:cs="Latha"/>
+                <w:sz w:val="28"/>
+                <w:szCs w:val="28"/>
+                <w:cs/>
+                <w:lang w:bidi="ta-IN"/>
+              </w:rPr>
+              <w:t xml:space="preserve"> </w:t>
+            </w:r>
+            <w:r>
+              <w:rPr>
+                <w:rFonts w:ascii="Latha" w:hAnsi="Latha" w:cs="Latha"/>
+                <w:sz w:val="28"/>
+                <w:szCs w:val="28"/>
+              </w:rPr>
+              <w:t xml:space="preserve">|  </w:t>
+            </w:r>
+          </w:p>
+          <w:p>
+            <w:pPr>
+              <w:widowControl w:val="0"/>
+              <w:autoSpaceDE w:val="0"/>
+              <w:autoSpaceDN w:val="0"/>
+              <w:adjustRightInd w:val="0"/>
+              <w:spacing w:before="0" w:line="240" w:lineRule="auto"/>
+              <w:rPr>
+                <w:rFonts w:cs="BRH Malayalam Extra"/>
+                <w:szCs w:val="40"/>
+              </w:rPr>
+            </w:pPr>
+          </w:p>
+        </w:tc>
+        <w:tc>
+          <w:tcPr>
+            <w:tcW w:w="6951" w:type="dxa"/>
+            <w:tcBorders>
+              <w:top w:val="single" w:sz="4" w:space="0" w:color="auto"/>
+            </w:tcBorders>
+          </w:tcPr>
+          <w:p>
+            <w:pPr>
+              <w:pStyle w:val="Heading2"/>
+            </w:pPr>
+            <w:r>
+              <w:t xml:space="preserve">Chapter No. - </w:t>
+            </w:r>
+            <w:r>
+              <w:t>1</w:t>
+            </w:r>
+            <w:r>
+              <w:t xml:space="preserve">.13 </w:t>
+            </w:r>
+          </w:p>
+          <w:p>
+            <w:pPr>
+              <w:spacing w:line="252" w:lineRule="auto"/>
+              <w:rPr>
+                <w:rFonts w:ascii="Latha" w:hAnsi="Latha" w:cs="Latha"/>
+                <w:b/>
+                <w:bCs/>
+                <w:sz w:val="28"/>
+                <w:szCs w:val="28"/>
+              </w:rPr>
+            </w:pPr>
+            <w:r>
+              <w:rPr>
+                <w:rFonts w:ascii="Latha" w:hAnsi="Latha" w:cs="Latha"/>
+                <w:b/>
+                <w:bCs/>
+                <w:sz w:val="32"/>
+                <w:szCs w:val="32"/>
+                <w:cs/>
+                <w:lang w:bidi="ta-IN"/>
+              </w:rPr>
+              <w:t>6.</w:t>
+            </w:r>
+            <w:r>
+              <w:rPr>
+                <w:rFonts w:ascii="Latha" w:hAnsi="Latha" w:cs="Latha"/>
+                <w:b/>
+                <w:bCs/>
+                <w:sz w:val="28"/>
+                <w:szCs w:val="28"/>
+                <w:cs/>
+                <w:lang w:bidi="ta-IN"/>
+              </w:rPr>
+              <w:t xml:space="preserve"> ஸ்வி</w:t>
+            </w:r>
+            <w:r>
+              <w:rPr>
+                <w:rFonts w:ascii="BRH Tamil Tab Extra" w:hAnsi="BRH Tamil Tab Extra" w:cs="Latha"/>
+                <w:b/>
+                <w:bCs/>
+                <w:sz w:val="32"/>
+                <w:szCs w:val="28"/>
+              </w:rPr>
+              <w:t>…</w:t>
+            </w:r>
+            <w:r>
+              <w:rPr>
+                <w:rFonts w:ascii="Latha" w:hAnsi="Latha" w:cs="Latha"/>
+                <w:b/>
+                <w:bCs/>
+                <w:sz w:val="28"/>
+                <w:szCs w:val="28"/>
+                <w:cs/>
+                <w:lang w:bidi="ta-IN"/>
+              </w:rPr>
+              <w:t>ஷு</w:t>
+            </w:r>
+            <w:r>
+              <w:rPr>
+                <w:rFonts w:ascii="Latha" w:hAnsi="Latha" w:cs="Latha"/>
+                <w:b/>
+                <w:bCs/>
+                <w:sz w:val="32"/>
+                <w:szCs w:val="32"/>
+                <w:cs/>
+                <w:lang w:bidi="ta-IN"/>
+              </w:rPr>
+              <w:t>:</w:t>
+            </w:r>
+            <w:r>
+              <w:rPr>
+                <w:rFonts w:ascii="Latha" w:hAnsi="Latha" w:cs="Latha"/>
+                <w:b/>
+                <w:bCs/>
+                <w:sz w:val="28"/>
+                <w:szCs w:val="28"/>
+                <w:cs/>
+                <w:lang w:bidi="ta-IN"/>
+              </w:rPr>
+              <w:t xml:space="preserve"> </w:t>
+            </w:r>
+            <w:r>
+              <w:rPr>
+                <w:rFonts w:ascii="Latha" w:hAnsi="Latha" w:cs="Latha"/>
+                <w:b/>
+                <w:bCs/>
+                <w:sz w:val="28"/>
+                <w:szCs w:val="28"/>
+              </w:rPr>
+              <w:t xml:space="preserve">| </w:t>
+            </w:r>
+          </w:p>
+          <w:p>
+            <w:pPr>
+              <w:spacing w:line="252" w:lineRule="auto"/>
+              <w:rPr>
+                <w:rFonts w:ascii="Latha" w:hAnsi="Latha" w:cs="Latha"/>
+                <w:sz w:val="28"/>
+                <w:szCs w:val="28"/>
+              </w:rPr>
+            </w:pPr>
+            <w:r>
+              <w:rPr>
+                <w:rFonts w:ascii="Latha" w:hAnsi="Latha" w:cs="Latha"/>
+                <w:sz w:val="28"/>
+                <w:szCs w:val="28"/>
+                <w:cs/>
+                <w:lang w:bidi="ta-IN"/>
+              </w:rPr>
+              <w:t xml:space="preserve"> ஸ்வி</w:t>
+            </w:r>
+            <w:r>
+              <w:rPr>
+                <w:rFonts w:ascii="BRH Tamil Tab Extra" w:hAnsi="BRH Tamil Tab Extra" w:cs="Latha"/>
+                <w:b/>
+                <w:sz w:val="32"/>
+                <w:szCs w:val="28"/>
+              </w:rPr>
+              <w:t>…</w:t>
+            </w:r>
+            <w:r>
+              <w:rPr>
+                <w:rFonts w:ascii="Latha" w:hAnsi="Latha" w:cs="Latha"/>
+                <w:sz w:val="28"/>
+                <w:szCs w:val="28"/>
+                <w:cs/>
+                <w:lang w:bidi="ta-IN"/>
+              </w:rPr>
+              <w:t>ஷுரிதி</w:t>
+            </w:r>
+            <w:r>
+              <w:rPr>
+                <w:rFonts w:ascii="BRH Tamil Tab Extra" w:hAnsi="BRH Tamil Tab Extra" w:cs="Latha"/>
+                <w:b/>
+                <w:sz w:val="36"/>
+                <w:szCs w:val="28"/>
+              </w:rPr>
+              <w:t>†</w:t>
+            </w:r>
+            <w:r>
+              <w:rPr>
+                <w:rFonts w:ascii="Latha" w:hAnsi="Latha" w:cs="Latha"/>
+                <w:sz w:val="28"/>
+                <w:szCs w:val="28"/>
+              </w:rPr>
+              <w:t xml:space="preserve"> </w:t>
+            </w:r>
+            <w:r>
+              <w:rPr>
+                <w:rFonts w:ascii="Latha" w:hAnsi="Latha" w:cs="Latha"/>
+                <w:sz w:val="28"/>
+                <w:szCs w:val="28"/>
+                <w:highlight w:val="green"/>
+                <w:cs/>
+                <w:lang w:bidi="ta-IN"/>
+              </w:rPr>
+              <w:t>ஸு</w:t>
+            </w:r>
+            <w:r>
+              <w:rPr>
+                <w:rFonts w:ascii="Latha" w:hAnsi="Latha" w:cs="Latha"/>
+                <w:sz w:val="28"/>
+                <w:szCs w:val="28"/>
+                <w:lang w:bidi="ta-IN"/>
+              </w:rPr>
+              <w:t xml:space="preserve"> -</w:t>
+            </w:r>
+            <w:r>
+              <w:rPr>
+                <w:rFonts w:ascii="Latha" w:hAnsi="Latha" w:cs="Latha"/>
+                <w:sz w:val="28"/>
+                <w:szCs w:val="28"/>
+              </w:rPr>
+              <w:t xml:space="preserve">- </w:t>
+            </w:r>
+            <w:r>
+              <w:rPr>
+                <w:rFonts w:ascii="Latha" w:hAnsi="Latha" w:cs="Latha"/>
+                <w:sz w:val="28"/>
+                <w:szCs w:val="28"/>
+                <w:cs/>
+                <w:lang w:bidi="ta-IN"/>
+              </w:rPr>
+              <w:t>இ</w:t>
+            </w:r>
+            <w:r>
+              <w:rPr>
+                <w:rFonts w:ascii="BRH Tamil Tab Extra" w:hAnsi="BRH Tamil Tab Extra" w:cs="Latha"/>
+                <w:b/>
+                <w:sz w:val="32"/>
+                <w:szCs w:val="28"/>
+              </w:rPr>
+              <w:t>…</w:t>
+            </w:r>
+            <w:r>
+              <w:rPr>
+                <w:rFonts w:ascii="Latha" w:hAnsi="Latha" w:cs="Latha"/>
+                <w:sz w:val="28"/>
+                <w:szCs w:val="28"/>
+                <w:cs/>
+                <w:lang w:bidi="ta-IN"/>
+              </w:rPr>
+              <w:t>ஷு</w:t>
+            </w:r>
+            <w:r>
+              <w:rPr>
+                <w:rFonts w:ascii="Latha" w:hAnsi="Latha" w:cs="Latha"/>
+                <w:b/>
+                <w:bCs/>
+                <w:sz w:val="32"/>
+                <w:szCs w:val="32"/>
+                <w:cs/>
+                <w:lang w:bidi="ta-IN"/>
+              </w:rPr>
+              <w:t>:</w:t>
+            </w:r>
+            <w:r>
+              <w:rPr>
+                <w:rFonts w:ascii="Latha" w:hAnsi="Latha" w:cs="Latha"/>
+                <w:sz w:val="28"/>
+                <w:szCs w:val="28"/>
+                <w:cs/>
+                <w:lang w:bidi="ta-IN"/>
+              </w:rPr>
+              <w:t xml:space="preserve"> </w:t>
+            </w:r>
+            <w:r>
+              <w:rPr>
+                <w:rFonts w:ascii="Latha" w:hAnsi="Latha" w:cs="Latha"/>
+                <w:sz w:val="28"/>
+                <w:szCs w:val="28"/>
+              </w:rPr>
+              <w:t xml:space="preserve">|  </w:t>
+            </w:r>
+          </w:p>
+          <w:p>
+            <w:pPr>
+              <w:widowControl w:val="0"/>
+              <w:autoSpaceDE w:val="0"/>
+              <w:autoSpaceDN w:val="0"/>
+              <w:adjustRightInd w:val="0"/>
+              <w:spacing w:before="0" w:line="240" w:lineRule="auto"/>
+              <w:rPr>
+                <w:rFonts w:cs="BRH Malayalam Extra"/>
+                <w:color w:val="000000"/>
+                <w:szCs w:val="40"/>
+              </w:rPr>
+            </w:pPr>
+          </w:p>
+        </w:tc>
+      </w:tr>
+      <w:tr>
+        <w:trPr>
+          <w:gridAfter w:val="1"/>
+          <w:wAfter w:w="279" w:type="dxa"/>
+          <w:trHeight w:val="1196"/>
+        </w:trPr>
+        <w:tc>
+          <w:tcPr>
+            <w:tcW w:w="7024" w:type="dxa"/>
+            <w:tcBorders>
+              <w:top w:val="single" w:sz="4" w:space="0" w:color="000000"/>
+              <w:left w:val="single" w:sz="4" w:space="0" w:color="000000"/>
+              <w:bottom w:val="single" w:sz="4" w:space="0" w:color="000000"/>
+              <w:right w:val="single" w:sz="4" w:space="0" w:color="000000"/>
+            </w:tcBorders>
+          </w:tcPr>
+          <w:p>
+            <w:pPr>
+              <w:pStyle w:val="Heading2"/>
+            </w:pPr>
+            <w:r>
+              <w:t xml:space="preserve">Chapter No. - </w:t>
+            </w:r>
+            <w:r>
+              <w:t>1</w:t>
+            </w:r>
+            <w:r>
+              <w:t xml:space="preserve">.13 </w:t>
+            </w:r>
+          </w:p>
+          <w:p>
+            <w:pPr>
+              <w:spacing w:line="252" w:lineRule="auto"/>
+              <w:rPr>
+                <w:rFonts w:ascii="Latha" w:hAnsi="Latha" w:cs="Latha"/>
+                <w:b/>
+                <w:bCs/>
+                <w:szCs w:val="24"/>
+              </w:rPr>
+            </w:pPr>
+            <w:r>
+              <w:rPr>
+                <w:rFonts w:ascii="Latha" w:hAnsi="Latha" w:cs="Latha"/>
+                <w:b/>
+                <w:bCs/>
+                <w:sz w:val="28"/>
+                <w:szCs w:val="28"/>
+                <w:cs/>
+                <w:lang w:bidi="ta-IN"/>
+              </w:rPr>
+              <w:t xml:space="preserve">8. </w:t>
+            </w:r>
+            <w:r>
+              <w:rPr>
+                <w:rFonts w:ascii="Latha" w:hAnsi="Latha" w:cs="Latha"/>
+                <w:b/>
+                <w:bCs/>
+                <w:szCs w:val="24"/>
+                <w:cs/>
+                <w:lang w:bidi="ta-IN"/>
+              </w:rPr>
+              <w:t>ஸு</w:t>
+            </w:r>
+            <w:r>
+              <w:rPr>
+                <w:rFonts w:ascii="BRH Tamil Tab Extra" w:hAnsi="BRH Tamil Tab Extra" w:cs="Latha"/>
+                <w:b/>
+                <w:bCs/>
+                <w:sz w:val="28"/>
+                <w:szCs w:val="24"/>
+              </w:rPr>
+              <w:t>…</w:t>
+            </w:r>
+            <w:r>
+              <w:rPr>
+                <w:rFonts w:ascii="Latha" w:hAnsi="Latha" w:cs="Latha"/>
+                <w:b/>
+                <w:bCs/>
+                <w:szCs w:val="24"/>
+                <w:cs/>
+                <w:lang w:bidi="ta-IN"/>
+              </w:rPr>
+              <w:t>த</w:t>
+            </w:r>
+            <w:r>
+              <w:rPr>
+                <w:rFonts w:ascii="Latha" w:hAnsi="Latha" w:cs="Latha"/>
+                <w:b/>
+                <w:bCs/>
+                <w:position w:val="-12"/>
+                <w:szCs w:val="24"/>
+                <w:cs/>
+                <w:lang w:bidi="ta-IN"/>
+              </w:rPr>
+              <w:t>4</w:t>
+            </w:r>
+            <w:r>
+              <w:rPr>
+                <w:rFonts w:ascii="Latha" w:hAnsi="Latha" w:cs="Latha"/>
+                <w:b/>
+                <w:bCs/>
+                <w:szCs w:val="24"/>
+                <w:cs/>
+                <w:lang w:bidi="ta-IN"/>
+              </w:rPr>
+              <w:t>ன்வா</w:t>
+            </w:r>
+            <w:r>
+              <w:rPr>
+                <w:rFonts w:ascii="BRH Tamil Tab Extra" w:hAnsi="BRH Tamil Tab Extra" w:cs="Latha"/>
+                <w:b/>
+                <w:sz w:val="32"/>
+                <w:szCs w:val="24"/>
+              </w:rPr>
+              <w:t>‡</w:t>
+            </w:r>
+            <w:r>
+              <w:rPr>
+                <w:rFonts w:ascii="Latha" w:hAnsi="Latha" w:cs="Latha"/>
+                <w:b/>
+                <w:bCs/>
+                <w:szCs w:val="24"/>
+              </w:rPr>
+              <w:t xml:space="preserve"> | </w:t>
+            </w:r>
+          </w:p>
+          <w:p>
+            <w:pPr>
+              <w:spacing w:line="252" w:lineRule="auto"/>
+              <w:rPr>
+                <w:rFonts w:ascii="Latha" w:hAnsi="Latha" w:cs="Latha"/>
+                <w:szCs w:val="24"/>
+              </w:rPr>
+            </w:pPr>
+            <w:r>
+              <w:rPr>
+                <w:rFonts w:ascii="Latha" w:hAnsi="Latha" w:cs="Latha"/>
+                <w:szCs w:val="24"/>
+                <w:cs/>
+                <w:lang w:bidi="ta-IN"/>
+              </w:rPr>
+              <w:t xml:space="preserve"> ஸு</w:t>
+            </w:r>
+            <w:r>
+              <w:rPr>
+                <w:rFonts w:ascii="BRH Tamil Tab Extra" w:hAnsi="BRH Tamil Tab Extra" w:cs="Latha"/>
+                <w:b/>
+                <w:sz w:val="28"/>
+                <w:szCs w:val="24"/>
+              </w:rPr>
+              <w:t>…</w:t>
+            </w:r>
+            <w:r>
+              <w:rPr>
+                <w:rFonts w:ascii="Latha" w:hAnsi="Latha" w:cs="Latha"/>
+                <w:szCs w:val="24"/>
+                <w:cs/>
+                <w:lang w:bidi="ta-IN"/>
+              </w:rPr>
+              <w:t>த</w:t>
+            </w:r>
+            <w:r>
+              <w:rPr>
+                <w:rFonts w:ascii="Latha" w:hAnsi="Latha" w:cs="Latha"/>
+                <w:b/>
+                <w:bCs/>
+                <w:position w:val="-12"/>
+                <w:szCs w:val="24"/>
+                <w:cs/>
+                <w:lang w:bidi="ta-IN"/>
+              </w:rPr>
+              <w:t>4</w:t>
+            </w:r>
+            <w:r>
+              <w:rPr>
+                <w:rFonts w:ascii="Latha" w:hAnsi="Latha" w:cs="Latha"/>
+                <w:szCs w:val="24"/>
+                <w:cs/>
+                <w:lang w:bidi="ta-IN"/>
+              </w:rPr>
+              <w:t>ன்வேதி</w:t>
+            </w:r>
+            <w:r>
+              <w:rPr>
+                <w:rFonts w:ascii="BRH Tamil Tab Extra" w:hAnsi="BRH Tamil Tab Extra" w:cs="Latha"/>
+                <w:b/>
+                <w:sz w:val="32"/>
+                <w:szCs w:val="24"/>
+              </w:rPr>
+              <w:t>†</w:t>
+            </w:r>
+            <w:r>
+              <w:rPr>
+                <w:rFonts w:ascii="Latha" w:hAnsi="Latha" w:cs="Latha"/>
+                <w:szCs w:val="24"/>
+              </w:rPr>
+              <w:t xml:space="preserve"> </w:t>
+            </w:r>
+            <w:r>
+              <w:rPr>
+                <w:rFonts w:ascii="Latha" w:hAnsi="Latha" w:cs="Latha"/>
+                <w:szCs w:val="24"/>
+                <w:highlight w:val="yellow"/>
+                <w:cs/>
+                <w:lang w:bidi="ta-IN"/>
+              </w:rPr>
+              <w:t>ஸு</w:t>
+            </w:r>
+            <w:r>
+              <w:rPr>
+                <w:rFonts w:ascii="BRH Tamil Tab Extra" w:hAnsi="BRH Tamil Tab Extra" w:cs="Latha"/>
+                <w:b/>
+                <w:sz w:val="28"/>
+                <w:szCs w:val="24"/>
+                <w:highlight w:val="yellow"/>
+              </w:rPr>
+              <w:t>…</w:t>
+            </w:r>
+            <w:r>
+              <w:rPr>
+                <w:rFonts w:ascii="Latha" w:hAnsi="Latha" w:cs="Latha"/>
+                <w:szCs w:val="24"/>
+              </w:rPr>
+              <w:t xml:space="preserve"> - </w:t>
+            </w:r>
+            <w:r>
+              <w:rPr>
+                <w:rFonts w:ascii="Latha" w:hAnsi="Latha" w:cs="Latha"/>
+                <w:szCs w:val="24"/>
+                <w:cs/>
+                <w:lang w:bidi="ta-IN"/>
+              </w:rPr>
+              <w:t>த</w:t>
+            </w:r>
+            <w:r>
+              <w:rPr>
+                <w:rFonts w:ascii="Latha" w:hAnsi="Latha" w:cs="Latha"/>
+                <w:b/>
+                <w:bCs/>
+                <w:position w:val="-12"/>
+                <w:szCs w:val="24"/>
+                <w:cs/>
+                <w:lang w:bidi="ta-IN"/>
+              </w:rPr>
+              <w:t>4</w:t>
+            </w:r>
+            <w:r>
+              <w:rPr>
+                <w:rFonts w:ascii="Latha" w:hAnsi="Latha" w:cs="Latha"/>
+                <w:szCs w:val="24"/>
+                <w:cs/>
+                <w:lang w:bidi="ta-IN"/>
+              </w:rPr>
+              <w:t>ன்வா</w:t>
+            </w:r>
+            <w:r>
+              <w:rPr>
+                <w:rFonts w:ascii="BRH Tamil Tab Extra" w:hAnsi="BRH Tamil Tab Extra" w:cs="Latha"/>
+                <w:b/>
+                <w:sz w:val="32"/>
+                <w:szCs w:val="24"/>
+              </w:rPr>
+              <w:t>‡</w:t>
+            </w:r>
+            <w:r>
+              <w:rPr>
+                <w:rFonts w:ascii="Latha" w:hAnsi="Latha" w:cs="Latha"/>
+                <w:szCs w:val="24"/>
+              </w:rPr>
+              <w:t xml:space="preserve"> |  </w:t>
+            </w:r>
+          </w:p>
+          <w:p>
+            <w:pPr>
+              <w:widowControl w:val="0"/>
+              <w:autoSpaceDE w:val="0"/>
+              <w:autoSpaceDN w:val="0"/>
+              <w:adjustRightInd w:val="0"/>
+              <w:spacing w:before="0" w:line="240" w:lineRule="auto"/>
+              <w:rPr>
+                <w:rFonts w:cs="BRH Malayalam Extra"/>
+                <w:szCs w:val="40"/>
+              </w:rPr>
+            </w:pPr>
+          </w:p>
+        </w:tc>
+        <w:tc>
+          <w:tcPr>
+            <w:tcW w:w="6951" w:type="dxa"/>
+            <w:tcBorders>
+              <w:top w:val="single" w:sz="4" w:space="0" w:color="000000"/>
+              <w:left w:val="single" w:sz="4" w:space="0" w:color="000000"/>
+              <w:bottom w:val="single" w:sz="4" w:space="0" w:color="000000"/>
+              <w:right w:val="single" w:sz="4" w:space="0" w:color="000000"/>
+            </w:tcBorders>
+          </w:tcPr>
+          <w:p>
+            <w:pPr>
+              <w:pStyle w:val="Heading2"/>
+            </w:pPr>
+            <w:r>
+              <w:t xml:space="preserve">Chapter No. - </w:t>
+            </w:r>
+            <w:r>
+              <w:t>1</w:t>
+            </w:r>
+            <w:r>
+              <w:t xml:space="preserve">.13 </w:t>
+            </w:r>
+          </w:p>
+          <w:p>
+            <w:pPr>
+              <w:spacing w:line="252" w:lineRule="auto"/>
+              <w:rPr>
+                <w:rFonts w:ascii="Latha" w:hAnsi="Latha" w:cs="Latha"/>
+                <w:b/>
+                <w:bCs/>
+                <w:szCs w:val="24"/>
+              </w:rPr>
+            </w:pPr>
+            <w:r>
+              <w:rPr>
+                <w:rFonts w:ascii="Latha" w:hAnsi="Latha" w:cs="Latha"/>
+                <w:b/>
+                <w:bCs/>
+                <w:sz w:val="28"/>
+                <w:szCs w:val="28"/>
+                <w:cs/>
+                <w:lang w:bidi="ta-IN"/>
+              </w:rPr>
+              <w:t xml:space="preserve">8. </w:t>
+            </w:r>
+            <w:r>
+              <w:rPr>
+                <w:rFonts w:ascii="Latha" w:hAnsi="Latha" w:cs="Latha"/>
+                <w:b/>
+                <w:bCs/>
+                <w:szCs w:val="24"/>
+                <w:cs/>
+                <w:lang w:bidi="ta-IN"/>
+              </w:rPr>
+              <w:t>ஸு</w:t>
+            </w:r>
+            <w:r>
+              <w:rPr>
+                <w:rFonts w:ascii="BRH Tamil Tab Extra" w:hAnsi="BRH Tamil Tab Extra" w:cs="Latha"/>
+                <w:b/>
+                <w:bCs/>
+                <w:sz w:val="28"/>
+                <w:szCs w:val="24"/>
+              </w:rPr>
+              <w:t>…</w:t>
+            </w:r>
+            <w:r>
+              <w:rPr>
+                <w:rFonts w:ascii="Latha" w:hAnsi="Latha" w:cs="Latha"/>
+                <w:b/>
+                <w:bCs/>
+                <w:szCs w:val="24"/>
+                <w:cs/>
+                <w:lang w:bidi="ta-IN"/>
+              </w:rPr>
+              <w:t>த</w:t>
+            </w:r>
+            <w:r>
+              <w:rPr>
+                <w:rFonts w:ascii="Latha" w:hAnsi="Latha" w:cs="Latha"/>
+                <w:b/>
+                <w:bCs/>
+                <w:position w:val="-12"/>
+                <w:szCs w:val="24"/>
+                <w:cs/>
+                <w:lang w:bidi="ta-IN"/>
+              </w:rPr>
+              <w:t>4</w:t>
+            </w:r>
+            <w:r>
+              <w:rPr>
+                <w:rFonts w:ascii="Latha" w:hAnsi="Latha" w:cs="Latha"/>
+                <w:b/>
+                <w:bCs/>
+                <w:szCs w:val="24"/>
+                <w:cs/>
+                <w:lang w:bidi="ta-IN"/>
+              </w:rPr>
+              <w:t>ன்வா</w:t>
+            </w:r>
+            <w:r>
+              <w:rPr>
+                <w:rFonts w:ascii="BRH Tamil Tab Extra" w:hAnsi="BRH Tamil Tab Extra" w:cs="Latha"/>
+                <w:b/>
+                <w:sz w:val="32"/>
+                <w:szCs w:val="24"/>
+              </w:rPr>
+              <w:t>‡</w:t>
+            </w:r>
+            <w:r>
+              <w:rPr>
+                <w:rFonts w:ascii="Latha" w:hAnsi="Latha" w:cs="Latha"/>
+                <w:b/>
+                <w:bCs/>
+                <w:szCs w:val="24"/>
+              </w:rPr>
+              <w:t xml:space="preserve"> | </w:t>
+            </w:r>
+          </w:p>
+          <w:p>
+            <w:pPr>
+              <w:spacing w:line="252" w:lineRule="auto"/>
+              <w:rPr>
+                <w:rFonts w:ascii="Latha" w:hAnsi="Latha" w:cs="Latha"/>
+                <w:szCs w:val="24"/>
+              </w:rPr>
+            </w:pPr>
+            <w:r>
+              <w:rPr>
+                <w:rFonts w:ascii="Latha" w:hAnsi="Latha" w:cs="Latha"/>
+                <w:szCs w:val="24"/>
+                <w:cs/>
+                <w:lang w:bidi="ta-IN"/>
+              </w:rPr>
+              <w:t xml:space="preserve"> ஸு</w:t>
+            </w:r>
+            <w:r>
+              <w:rPr>
+                <w:rFonts w:ascii="BRH Tamil Tab Extra" w:hAnsi="BRH Tamil Tab Extra" w:cs="Latha"/>
+                <w:b/>
+                <w:sz w:val="28"/>
+                <w:szCs w:val="24"/>
+              </w:rPr>
+              <w:t>…</w:t>
+            </w:r>
+            <w:r>
+              <w:rPr>
+                <w:rFonts w:ascii="Latha" w:hAnsi="Latha" w:cs="Latha"/>
+                <w:szCs w:val="24"/>
+                <w:cs/>
+                <w:lang w:bidi="ta-IN"/>
+              </w:rPr>
+              <w:t>த</w:t>
+            </w:r>
+            <w:r>
+              <w:rPr>
+                <w:rFonts w:ascii="Latha" w:hAnsi="Latha" w:cs="Latha"/>
+                <w:b/>
+                <w:bCs/>
+                <w:position w:val="-12"/>
+                <w:szCs w:val="24"/>
+                <w:cs/>
+                <w:lang w:bidi="ta-IN"/>
+              </w:rPr>
+              <w:t>4</w:t>
+            </w:r>
+            <w:r>
+              <w:rPr>
+                <w:rFonts w:ascii="Latha" w:hAnsi="Latha" w:cs="Latha"/>
+                <w:szCs w:val="24"/>
+                <w:cs/>
+                <w:lang w:bidi="ta-IN"/>
+              </w:rPr>
+              <w:t>ன்வேதி</w:t>
+            </w:r>
+            <w:r>
+              <w:rPr>
+                <w:rFonts w:ascii="BRH Tamil Tab Extra" w:hAnsi="BRH Tamil Tab Extra" w:cs="Latha"/>
+                <w:b/>
+                <w:sz w:val="32"/>
+                <w:szCs w:val="24"/>
+              </w:rPr>
+              <w:t>†</w:t>
+            </w:r>
+            <w:r>
+              <w:rPr>
+                <w:rFonts w:ascii="Latha" w:hAnsi="Latha" w:cs="Latha"/>
+                <w:szCs w:val="24"/>
+              </w:rPr>
+              <w:t xml:space="preserve"> </w:t>
+            </w:r>
+            <w:r>
+              <w:rPr>
+                <w:rFonts w:ascii="Latha" w:hAnsi="Latha" w:cs="Latha"/>
+                <w:szCs w:val="24"/>
+                <w:highlight w:val="green"/>
+                <w:cs/>
+                <w:lang w:bidi="ta-IN"/>
+              </w:rPr>
+              <w:t>ஸு</w:t>
+            </w:r>
+            <w:r>
+              <w:rPr>
+                <w:rFonts w:ascii="Latha" w:hAnsi="Latha" w:cs="Latha"/>
+                <w:szCs w:val="24"/>
+              </w:rPr>
+              <w:t xml:space="preserve"> - </w:t>
+            </w:r>
+            <w:r>
+              <w:rPr>
+                <w:rFonts w:ascii="Latha" w:hAnsi="Latha" w:cs="Latha"/>
+                <w:szCs w:val="24"/>
+                <w:cs/>
+                <w:lang w:bidi="ta-IN"/>
+              </w:rPr>
+              <w:t>த</w:t>
+            </w:r>
+            <w:r>
+              <w:rPr>
+                <w:rFonts w:ascii="Latha" w:hAnsi="Latha" w:cs="Latha"/>
+                <w:b/>
+                <w:bCs/>
+                <w:position w:val="-12"/>
+                <w:szCs w:val="24"/>
+                <w:cs/>
+                <w:lang w:bidi="ta-IN"/>
+              </w:rPr>
+              <w:t>4</w:t>
+            </w:r>
+            <w:r>
+              <w:rPr>
+                <w:rFonts w:ascii="Latha" w:hAnsi="Latha" w:cs="Latha"/>
+                <w:szCs w:val="24"/>
+                <w:cs/>
+                <w:lang w:bidi="ta-IN"/>
+              </w:rPr>
+              <w:t>ன்வா</w:t>
+            </w:r>
+            <w:r>
+              <w:rPr>
+                <w:rFonts w:ascii="BRH Tamil Tab Extra" w:hAnsi="BRH Tamil Tab Extra" w:cs="Latha"/>
+                <w:b/>
+                <w:sz w:val="32"/>
+                <w:szCs w:val="24"/>
+              </w:rPr>
+              <w:t>‡</w:t>
+            </w:r>
+            <w:r>
+              <w:rPr>
+                <w:rFonts w:ascii="Latha" w:hAnsi="Latha" w:cs="Latha"/>
+                <w:szCs w:val="24"/>
+              </w:rPr>
+              <w:t xml:space="preserve"> |  </w:t>
+            </w:r>
+          </w:p>
+          <w:p>
+            <w:pPr>
+              <w:widowControl w:val="0"/>
+              <w:autoSpaceDE w:val="0"/>
+              <w:autoSpaceDN w:val="0"/>
+              <w:adjustRightInd w:val="0"/>
+              <w:spacing w:before="0" w:line="240" w:lineRule="auto"/>
+              <w:rPr>
+                <w:rFonts w:cs="BRH Malayalam Extra"/>
+                <w:color w:val="000000"/>
+                <w:szCs w:val="40"/>
+              </w:rPr>
+            </w:pPr>
+          </w:p>
+        </w:tc>
+      </w:tr>
+      <w:tr>
+        <w:trPr>
+          <w:trHeight w:val="1196"/>
+        </w:trPr>
+        <w:tc>
+          <w:tcPr>
+            <w:tcW w:w="7024" w:type="dxa"/>
+            <w:tcBorders>
+              <w:top w:val="single" w:sz="4" w:space="0" w:color="000000"/>
+              <w:left w:val="single" w:sz="4" w:space="0" w:color="000000"/>
+              <w:bottom w:val="single" w:sz="4" w:space="0" w:color="000000"/>
+              <w:right w:val="single" w:sz="4" w:space="0" w:color="000000"/>
+            </w:tcBorders>
+          </w:tcPr>
+          <w:p>
+            <w:pPr>
+              <w:pStyle w:val="Heading2"/>
+            </w:pPr>
+            <w:r>
+              <w:t xml:space="preserve">Chapter No. - </w:t>
+            </w:r>
+            <w:r>
+              <w:t>1</w:t>
+            </w:r>
+            <w:r>
+              <w:t xml:space="preserve">.13 </w:t>
+            </w:r>
+          </w:p>
+          <w:p>
+            <w:pPr>
+              <w:spacing w:line="252" w:lineRule="auto"/>
+              <w:rPr>
+                <w:rFonts w:ascii="Latha" w:hAnsi="Latha" w:cs="Latha"/>
+                <w:b/>
+                <w:bCs/>
+                <w:sz w:val="28"/>
+                <w:szCs w:val="28"/>
+              </w:rPr>
+            </w:pPr>
+            <w:r>
+              <w:rPr>
+                <w:rFonts w:ascii="Latha" w:hAnsi="Latha" w:cs="Latha"/>
+                <w:b/>
+                <w:bCs/>
+                <w:sz w:val="32"/>
+                <w:szCs w:val="32"/>
+                <w:cs/>
+                <w:lang w:bidi="ta-IN"/>
+              </w:rPr>
+              <w:t>21.</w:t>
+            </w:r>
+            <w:r>
+              <w:rPr>
+                <w:rFonts w:ascii="Latha" w:hAnsi="Latha" w:cs="Latha"/>
+                <w:b/>
+                <w:bCs/>
+                <w:sz w:val="28"/>
+                <w:szCs w:val="28"/>
+                <w:cs/>
+                <w:lang w:bidi="ta-IN"/>
+              </w:rPr>
+              <w:t xml:space="preserve"> து</w:t>
+            </w:r>
+            <w:r>
+              <w:rPr>
+                <w:rFonts w:ascii="BRH Tamil Tab Extra" w:hAnsi="BRH Tamil Tab Extra" w:cs="Latha"/>
+                <w:b/>
+                <w:bCs/>
+                <w:sz w:val="32"/>
+                <w:szCs w:val="28"/>
+              </w:rPr>
+              <w:t>…</w:t>
+            </w:r>
+            <w:r>
+              <w:rPr>
+                <w:rFonts w:ascii="Latha" w:hAnsi="Latha" w:cs="Latha"/>
+                <w:b/>
+                <w:bCs/>
+                <w:position w:val="-12"/>
+                <w:sz w:val="28"/>
+                <w:szCs w:val="28"/>
+                <w:cs/>
+                <w:lang w:bidi="ta-IN"/>
+              </w:rPr>
+              <w:t>3</w:t>
+            </w:r>
+            <w:r>
+              <w:rPr>
+                <w:rFonts w:ascii="Latha" w:hAnsi="Latha" w:cs="Latha"/>
+                <w:b/>
+                <w:bCs/>
+                <w:sz w:val="28"/>
+                <w:szCs w:val="28"/>
+                <w:cs/>
+                <w:lang w:bidi="ta-IN"/>
+              </w:rPr>
+              <w:t>வ</w:t>
+            </w:r>
+            <w:r>
+              <w:rPr>
+                <w:rFonts w:ascii="BRH Tamil Tab Extra" w:hAnsi="BRH Tamil Tab Extra" w:cs="Latha"/>
+                <w:b/>
+                <w:bCs/>
+                <w:sz w:val="32"/>
+                <w:szCs w:val="28"/>
+              </w:rPr>
+              <w:t>…</w:t>
+            </w:r>
+            <w:r>
+              <w:rPr>
+                <w:rFonts w:ascii="Latha" w:hAnsi="Latha" w:cs="Latha"/>
+                <w:b/>
+                <w:bCs/>
+                <w:sz w:val="28"/>
+                <w:szCs w:val="28"/>
+                <w:cs/>
+                <w:lang w:bidi="ta-IN"/>
+              </w:rPr>
+              <w:t>ஸ்ய</w:t>
+            </w:r>
+            <w:r>
+              <w:rPr>
+                <w:rFonts w:ascii="BRH Tamil Tab Extra" w:hAnsi="BRH Tamil Tab Extra" w:cs="Latha"/>
+                <w:b/>
+                <w:bCs/>
+                <w:sz w:val="32"/>
+                <w:szCs w:val="28"/>
+              </w:rPr>
+              <w:t>…</w:t>
+            </w:r>
+            <w:r>
+              <w:rPr>
+                <w:rFonts w:ascii="Latha" w:hAnsi="Latha" w:cs="Latha"/>
+                <w:b/>
+                <w:bCs/>
+                <w:sz w:val="28"/>
+                <w:szCs w:val="28"/>
+              </w:rPr>
+              <w:t xml:space="preserve"> </w:t>
+            </w:r>
+            <w:r>
+              <w:rPr>
+                <w:rFonts w:ascii="Latha" w:hAnsi="Latha" w:cs="Latha"/>
+                <w:b/>
+                <w:bCs/>
+                <w:sz w:val="28"/>
+                <w:szCs w:val="28"/>
+              </w:rPr>
+              <w:t>||</w:t>
+            </w:r>
+            <w:r>
+              <w:rPr>
+                <w:rFonts w:ascii="Latha" w:hAnsi="Latha" w:cs="Latha"/>
+                <w:b/>
+                <w:bCs/>
+                <w:sz w:val="28"/>
+                <w:szCs w:val="28"/>
+              </w:rPr>
+              <w:t xml:space="preserve"> </w:t>
+            </w:r>
+          </w:p>
+          <w:p>
+            <w:pPr>
+              <w:spacing w:line="252" w:lineRule="auto"/>
+              <w:rPr>
+                <w:rFonts w:ascii="Latha" w:hAnsi="Latha" w:cs="Latha"/>
+                <w:sz w:val="28"/>
+                <w:szCs w:val="28"/>
+              </w:rPr>
+            </w:pPr>
+            <w:r>
+              <w:rPr>
+                <w:rFonts w:ascii="Latha" w:hAnsi="Latha" w:cs="Latha"/>
+                <w:sz w:val="28"/>
+                <w:szCs w:val="28"/>
+                <w:cs/>
+                <w:lang w:bidi="ta-IN"/>
+              </w:rPr>
+              <w:t xml:space="preserve"> து</w:t>
+            </w:r>
+            <w:r>
+              <w:rPr>
+                <w:rFonts w:ascii="BRH Tamil Tab Extra" w:hAnsi="BRH Tamil Tab Extra" w:cs="Latha"/>
+                <w:b/>
+                <w:sz w:val="32"/>
+                <w:szCs w:val="28"/>
+              </w:rPr>
+              <w:t>…</w:t>
+            </w:r>
+            <w:r>
+              <w:rPr>
+                <w:rFonts w:ascii="Latha" w:hAnsi="Latha" w:cs="Latha"/>
+                <w:b/>
+                <w:bCs/>
+                <w:position w:val="-12"/>
+                <w:sz w:val="28"/>
+                <w:szCs w:val="28"/>
+                <w:cs/>
+                <w:lang w:bidi="ta-IN"/>
+              </w:rPr>
+              <w:t>3</w:t>
+            </w:r>
+            <w:r>
+              <w:rPr>
+                <w:rFonts w:ascii="Latha" w:hAnsi="Latha" w:cs="Latha"/>
+                <w:sz w:val="28"/>
+                <w:szCs w:val="28"/>
+                <w:highlight w:val="yellow"/>
+                <w:cs/>
+                <w:lang w:bidi="ta-IN"/>
+              </w:rPr>
+              <w:t>வ</w:t>
+            </w:r>
+            <w:r>
+              <w:rPr>
+                <w:rFonts w:ascii="Latha" w:hAnsi="Latha" w:cs="Latha"/>
+                <w:sz w:val="28"/>
+                <w:szCs w:val="28"/>
+                <w:cs/>
+                <w:lang w:bidi="ta-IN"/>
+              </w:rPr>
+              <w:t>ஸ்யேதி</w:t>
+            </w:r>
+            <w:r>
+              <w:rPr>
+                <w:rFonts w:ascii="BRH Tamil Tab Extra" w:hAnsi="BRH Tamil Tab Extra" w:cs="Latha"/>
+                <w:b/>
+                <w:sz w:val="36"/>
+                <w:szCs w:val="28"/>
+              </w:rPr>
+              <w:t>†</w:t>
+            </w:r>
+            <w:r>
+              <w:rPr>
+                <w:rFonts w:ascii="Latha" w:hAnsi="Latha" w:cs="Latha"/>
+                <w:sz w:val="28"/>
+                <w:szCs w:val="28"/>
+              </w:rPr>
+              <w:t xml:space="preserve"> </w:t>
+            </w:r>
+            <w:r>
+              <w:rPr>
+                <w:rFonts w:ascii="Latha" w:hAnsi="Latha" w:cs="Latha"/>
+                <w:sz w:val="28"/>
+                <w:szCs w:val="28"/>
+                <w:cs/>
+                <w:lang w:bidi="ta-IN"/>
+              </w:rPr>
+              <w:t>து</w:t>
+            </w:r>
+            <w:r>
+              <w:rPr>
+                <w:rFonts w:ascii="Latha" w:hAnsi="Latha" w:cs="Latha"/>
+                <w:b/>
+                <w:bCs/>
+                <w:position w:val="-12"/>
+                <w:sz w:val="28"/>
+                <w:szCs w:val="28"/>
+                <w:cs/>
+                <w:lang w:bidi="ta-IN"/>
+              </w:rPr>
+              <w:t>3</w:t>
+            </w:r>
+            <w:r>
+              <w:rPr>
+                <w:rFonts w:ascii="Latha" w:hAnsi="Latha" w:cs="Latha"/>
+                <w:sz w:val="28"/>
+                <w:szCs w:val="28"/>
+                <w:cs/>
+                <w:lang w:bidi="ta-IN"/>
+              </w:rPr>
+              <w:t xml:space="preserve">வஸ்ய </w:t>
+            </w:r>
+            <w:r>
+              <w:rPr>
+                <w:rFonts w:ascii="Latha" w:hAnsi="Latha" w:cs="Latha"/>
+                <w:sz w:val="28"/>
+                <w:szCs w:val="28"/>
+              </w:rPr>
+              <w:t xml:space="preserve">| </w:t>
+            </w:r>
+          </w:p>
+          <w:p>
+            <w:pPr>
+              <w:widowControl w:val="0"/>
+              <w:autoSpaceDE w:val="0"/>
+              <w:autoSpaceDN w:val="0"/>
+              <w:adjustRightInd w:val="0"/>
+              <w:spacing w:before="0" w:line="240" w:lineRule="auto"/>
+              <w:rPr>
+                <w:rFonts w:cs="BRH Malayalam Extra"/>
+                <w:szCs w:val="40"/>
+              </w:rPr>
+            </w:pPr>
+          </w:p>
+        </w:tc>
+        <w:tc>
+          <w:tcPr>
+            <w:tcW w:w="7230" w:type="dxa"/>
+            <w:gridSpan w:val="2"/>
+            <w:tcBorders>
+              <w:top w:val="single" w:sz="4" w:space="0" w:color="000000"/>
+              <w:left w:val="single" w:sz="4" w:space="0" w:color="000000"/>
+              <w:bottom w:val="single" w:sz="4" w:space="0" w:color="000000"/>
+              <w:right w:val="single" w:sz="4" w:space="0" w:color="000000"/>
+            </w:tcBorders>
+          </w:tcPr>
+          <w:p>
+            <w:pPr>
+              <w:pStyle w:val="Heading2"/>
+            </w:pPr>
+            <w:r>
+              <w:t xml:space="preserve">Chapter No. - </w:t>
+            </w:r>
+            <w:r>
+              <w:t>1</w:t>
+            </w:r>
+            <w:r>
+              <w:t xml:space="preserve">.13 </w:t>
+            </w:r>
+          </w:p>
+          <w:p>
+            <w:pPr>
+              <w:spacing w:line="252" w:lineRule="auto"/>
+              <w:rPr>
+                <w:rFonts w:ascii="Latha" w:hAnsi="Latha" w:cs="Latha"/>
+                <w:b/>
+                <w:bCs/>
+                <w:sz w:val="28"/>
+                <w:szCs w:val="28"/>
+              </w:rPr>
+            </w:pPr>
+            <w:r>
+              <w:rPr>
+                <w:rFonts w:ascii="Latha" w:hAnsi="Latha" w:cs="Latha"/>
+                <w:b/>
+                <w:bCs/>
+                <w:sz w:val="32"/>
+                <w:szCs w:val="32"/>
+                <w:cs/>
+                <w:lang w:bidi="ta-IN"/>
+              </w:rPr>
+              <w:t>21.</w:t>
+            </w:r>
+            <w:r>
+              <w:rPr>
+                <w:rFonts w:ascii="Latha" w:hAnsi="Latha" w:cs="Latha"/>
+                <w:b/>
+                <w:bCs/>
+                <w:sz w:val="28"/>
+                <w:szCs w:val="28"/>
+                <w:cs/>
+                <w:lang w:bidi="ta-IN"/>
+              </w:rPr>
+              <w:t xml:space="preserve"> து</w:t>
+            </w:r>
+            <w:r>
+              <w:rPr>
+                <w:rFonts w:ascii="BRH Tamil Tab Extra" w:hAnsi="BRH Tamil Tab Extra" w:cs="Latha"/>
+                <w:b/>
+                <w:bCs/>
+                <w:sz w:val="32"/>
+                <w:szCs w:val="28"/>
+              </w:rPr>
+              <w:t>…</w:t>
+            </w:r>
+            <w:r>
+              <w:rPr>
+                <w:rFonts w:ascii="Latha" w:hAnsi="Latha" w:cs="Latha"/>
+                <w:b/>
+                <w:bCs/>
+                <w:position w:val="-12"/>
+                <w:sz w:val="28"/>
+                <w:szCs w:val="28"/>
+                <w:cs/>
+                <w:lang w:bidi="ta-IN"/>
+              </w:rPr>
+              <w:t>3</w:t>
+            </w:r>
+            <w:r>
+              <w:rPr>
+                <w:rFonts w:ascii="Latha" w:hAnsi="Latha" w:cs="Latha"/>
+                <w:b/>
+                <w:bCs/>
+                <w:sz w:val="28"/>
+                <w:szCs w:val="28"/>
+                <w:cs/>
+                <w:lang w:bidi="ta-IN"/>
+              </w:rPr>
+              <w:t>வ</w:t>
+            </w:r>
+            <w:r>
+              <w:rPr>
+                <w:rFonts w:ascii="BRH Tamil Tab Extra" w:hAnsi="BRH Tamil Tab Extra" w:cs="Latha"/>
+                <w:b/>
+                <w:bCs/>
+                <w:sz w:val="32"/>
+                <w:szCs w:val="28"/>
+              </w:rPr>
+              <w:t>…</w:t>
+            </w:r>
+            <w:r>
+              <w:rPr>
+                <w:rFonts w:ascii="Latha" w:hAnsi="Latha" w:cs="Latha"/>
+                <w:b/>
+                <w:bCs/>
+                <w:sz w:val="28"/>
+                <w:szCs w:val="28"/>
+                <w:cs/>
+                <w:lang w:bidi="ta-IN"/>
+              </w:rPr>
+              <w:t>ஸ்ய</w:t>
+            </w:r>
+            <w:r>
+              <w:rPr>
+                <w:rFonts w:ascii="BRH Tamil Tab Extra" w:hAnsi="BRH Tamil Tab Extra" w:cs="Latha"/>
+                <w:b/>
+                <w:bCs/>
+                <w:sz w:val="32"/>
+                <w:szCs w:val="28"/>
+              </w:rPr>
+              <w:t>…</w:t>
+            </w:r>
+            <w:r>
+              <w:rPr>
+                <w:rFonts w:ascii="Latha" w:hAnsi="Latha" w:cs="Latha"/>
+                <w:b/>
+                <w:bCs/>
+                <w:sz w:val="28"/>
+                <w:szCs w:val="28"/>
+              </w:rPr>
+              <w:t xml:space="preserve"> </w:t>
+            </w:r>
+            <w:r>
+              <w:rPr>
+                <w:rFonts w:ascii="Latha" w:hAnsi="Latha" w:cs="Latha"/>
+                <w:b/>
+                <w:bCs/>
+                <w:sz w:val="28"/>
+                <w:szCs w:val="28"/>
+              </w:rPr>
+              <w:t>||</w:t>
+            </w:r>
+            <w:r>
+              <w:rPr>
+                <w:rFonts w:ascii="Latha" w:hAnsi="Latha" w:cs="Latha"/>
+                <w:b/>
+                <w:bCs/>
+                <w:sz w:val="28"/>
+                <w:szCs w:val="28"/>
+              </w:rPr>
+              <w:t xml:space="preserve"> </w:t>
+            </w:r>
+          </w:p>
+          <w:p>
+            <w:pPr>
+              <w:spacing w:line="252" w:lineRule="auto"/>
+              <w:rPr>
+                <w:rFonts w:ascii="Latha" w:hAnsi="Latha" w:cs="Latha"/>
+                <w:sz w:val="28"/>
+                <w:szCs w:val="28"/>
+              </w:rPr>
+            </w:pPr>
+            <w:r>
+              <w:rPr>
+                <w:rFonts w:ascii="Latha" w:hAnsi="Latha" w:cs="Latha"/>
+                <w:sz w:val="28"/>
+                <w:szCs w:val="28"/>
+                <w:cs/>
+                <w:lang w:bidi="ta-IN"/>
+              </w:rPr>
+              <w:t xml:space="preserve"> து</w:t>
+            </w:r>
+            <w:r>
+              <w:rPr>
+                <w:rFonts w:ascii="BRH Tamil Tab Extra" w:hAnsi="BRH Tamil Tab Extra" w:cs="Latha"/>
+                <w:b/>
+                <w:sz w:val="32"/>
+                <w:szCs w:val="28"/>
+              </w:rPr>
+              <w:t>…</w:t>
+            </w:r>
+            <w:r>
+              <w:rPr>
+                <w:rFonts w:ascii="Latha" w:hAnsi="Latha" w:cs="Latha"/>
+                <w:b/>
+                <w:bCs/>
+                <w:position w:val="-12"/>
+                <w:sz w:val="28"/>
+                <w:szCs w:val="28"/>
+                <w:cs/>
+                <w:lang w:bidi="ta-IN"/>
+              </w:rPr>
+              <w:t>3</w:t>
+            </w:r>
+            <w:r>
+              <w:rPr>
+                <w:rFonts w:ascii="Latha" w:hAnsi="Latha" w:cs="Latha"/>
+                <w:sz w:val="28"/>
+                <w:szCs w:val="28"/>
+                <w:highlight w:val="green"/>
+                <w:cs/>
+                <w:lang w:bidi="ta-IN"/>
+              </w:rPr>
+              <w:t>வ</w:t>
+            </w:r>
+            <w:r>
+              <w:rPr>
+                <w:rFonts w:ascii="BRH Tamil Tab Extra" w:hAnsi="BRH Tamil Tab Extra" w:cs="Latha"/>
+                <w:b/>
+                <w:sz w:val="32"/>
+                <w:szCs w:val="28"/>
+              </w:rPr>
+              <w:t>…</w:t>
+            </w:r>
+            <w:r>
+              <w:rPr>
+                <w:rFonts w:ascii="Latha" w:hAnsi="Latha" w:cs="Latha"/>
+                <w:sz w:val="28"/>
+                <w:szCs w:val="28"/>
+                <w:cs/>
+                <w:lang w:bidi="ta-IN"/>
+              </w:rPr>
+              <w:t>ஸ்யேதி</w:t>
+            </w:r>
+            <w:r>
+              <w:rPr>
+                <w:rFonts w:ascii="BRH Tamil Tab Extra" w:hAnsi="BRH Tamil Tab Extra" w:cs="Latha"/>
+                <w:b/>
+                <w:sz w:val="36"/>
+                <w:szCs w:val="28"/>
+              </w:rPr>
+              <w:t>†</w:t>
+            </w:r>
+            <w:r>
+              <w:rPr>
+                <w:rFonts w:ascii="Latha" w:hAnsi="Latha" w:cs="Latha"/>
+                <w:sz w:val="28"/>
+                <w:szCs w:val="28"/>
+              </w:rPr>
+              <w:t xml:space="preserve"> </w:t>
+            </w:r>
+            <w:r>
+              <w:rPr>
+                <w:rFonts w:ascii="Latha" w:hAnsi="Latha" w:cs="Latha"/>
+                <w:sz w:val="28"/>
+                <w:szCs w:val="28"/>
+                <w:cs/>
+                <w:lang w:bidi="ta-IN"/>
+              </w:rPr>
+              <w:t>து</w:t>
+            </w:r>
+            <w:r>
+              <w:rPr>
+                <w:rFonts w:ascii="Latha" w:hAnsi="Latha" w:cs="Latha"/>
+                <w:b/>
+                <w:bCs/>
+                <w:position w:val="-12"/>
+                <w:sz w:val="28"/>
+                <w:szCs w:val="28"/>
+                <w:cs/>
+                <w:lang w:bidi="ta-IN"/>
+              </w:rPr>
+              <w:t>3</w:t>
+            </w:r>
+            <w:r>
+              <w:rPr>
+                <w:rFonts w:ascii="Latha" w:hAnsi="Latha" w:cs="Latha"/>
+                <w:sz w:val="28"/>
+                <w:szCs w:val="28"/>
+                <w:cs/>
+                <w:lang w:bidi="ta-IN"/>
+              </w:rPr>
+              <w:t xml:space="preserve">வஸ்ய </w:t>
+            </w:r>
+            <w:r>
+              <w:rPr>
+                <w:rFonts w:ascii="Latha" w:hAnsi="Latha" w:cs="Latha"/>
+                <w:sz w:val="28"/>
+                <w:szCs w:val="28"/>
+              </w:rPr>
+              <w:t xml:space="preserve">| </w:t>
+            </w:r>
+          </w:p>
+          <w:p>
+            <w:pPr>
+              <w:widowControl w:val="0"/>
+              <w:autoSpaceDE w:val="0"/>
+              <w:autoSpaceDN w:val="0"/>
+              <w:adjustRightInd w:val="0"/>
+              <w:spacing w:before="0" w:line="240" w:lineRule="auto"/>
+              <w:rPr>
+                <w:rFonts w:cs="BRH Malayalam Extra"/>
+                <w:color w:val="000000"/>
+                <w:szCs w:val="40"/>
+              </w:rPr>
+            </w:pPr>
+          </w:p>
+        </w:tc>
+      </w:tr>
+    </w:tbl>
     <w:p>
       <w:pPr>
         <w:jc w:val="center"/>
@@ -21,6 +1937,41 @@
           <w:szCs w:val="32"/>
           <w:u w:val="single"/>
         </w:rPr>
+        <w:t>===============</w:t>
+      </w:r>
+    </w:p>
+    <w:p>
+      <w:pPr>
+        <w:jc w:val="center"/>
+        <w:rPr>
+          <w:b/>
+          <w:bCs/>
+          <w:sz w:val="32"/>
+          <w:szCs w:val="32"/>
+          <w:u w:val="single"/>
+        </w:rPr>
+      </w:pPr>
+    </w:p>
+    <w:p>
+      <w:pPr>
+        <w:jc w:val="center"/>
+        <w:rPr>
+          <w:b/>
+          <w:bCs/>
+          <w:sz w:val="32"/>
+          <w:szCs w:val="32"/>
+          <w:u w:val="single"/>
+        </w:rPr>
+      </w:pPr>
+      <w:r>
+        <w:rPr>
+          <w:b/>
+          <w:bCs/>
+          <w:sz w:val="32"/>
+          <w:szCs w:val="32"/>
+          <w:u w:val="single"/>
+        </w:rPr>
+        <w:lastRenderedPageBreak/>
         <w:t xml:space="preserve">Rudra Jatai – Tamil </w:t>
       </w:r>
       <w:r>
@@ -1504,6 +3455,18 @@
         </w:rPr>
         <w:t>=============</w:t>
       </w:r>
+    </w:p>
+    <w:p>
+      <w:pPr>
+        <w:jc w:val="center"/>
+        <w:rPr>
+          <w:b/>
+          <w:bCs/>
+          <w:sz w:val="32"/>
+          <w:szCs w:val="32"/>
+          <w:u w:val="single"/>
+        </w:rPr>
+      </w:pPr>
     </w:p>
     <w:p>
       <w:pPr>
@@ -1636,7 +3599,6 @@
         <w:tc>
           <w:tcPr>
             <w:tcW w:w="2769" w:type="dxa"/>
-            <w:shd w:val="clear" w:color="auto" w:fill="auto"/>
           </w:tcPr>
           <w:p>
             <w:pPr>
@@ -1662,7 +3624,6 @@
         <w:tc>
           <w:tcPr>
             <w:tcW w:w="4943" w:type="dxa"/>
-            <w:shd w:val="clear" w:color="auto" w:fill="auto"/>
           </w:tcPr>
           <w:p>
             <w:pPr>
@@ -1689,7 +3650,6 @@
         <w:tc>
           <w:tcPr>
             <w:tcW w:w="5603" w:type="dxa"/>
-            <w:shd w:val="clear" w:color="auto" w:fill="auto"/>
           </w:tcPr>
           <w:p>
             <w:pPr>
@@ -1719,7 +3679,6 @@
         <w:tc>
           <w:tcPr>
             <w:tcW w:w="2769" w:type="dxa"/>
-            <w:shd w:val="clear" w:color="auto" w:fill="auto"/>
           </w:tcPr>
           <w:p>
             <w:pPr>
@@ -1763,7 +3722,6 @@
         <w:tc>
           <w:tcPr>
             <w:tcW w:w="4943" w:type="dxa"/>
-            <w:shd w:val="clear" w:color="auto" w:fill="auto"/>
           </w:tcPr>
           <w:p>
             <w:pPr>
@@ -1916,7 +3874,6 @@
         <w:tc>
           <w:tcPr>
             <w:tcW w:w="5603" w:type="dxa"/>
-            <w:shd w:val="clear" w:color="auto" w:fill="auto"/>
           </w:tcPr>
           <w:p>
             <w:pPr>
@@ -2082,7 +4039,6 @@
         <w:tc>
           <w:tcPr>
             <w:tcW w:w="2769" w:type="dxa"/>
-            <w:shd w:val="clear" w:color="auto" w:fill="auto"/>
           </w:tcPr>
           <w:p>
             <w:pPr>
@@ -2127,7 +4083,6 @@
         <w:tc>
           <w:tcPr>
             <w:tcW w:w="4943" w:type="dxa"/>
-            <w:shd w:val="clear" w:color="auto" w:fill="auto"/>
           </w:tcPr>
           <w:p>
             <w:pPr>
@@ -2308,7 +4263,6 @@
         <w:tc>
           <w:tcPr>
             <w:tcW w:w="5603" w:type="dxa"/>
-            <w:shd w:val="clear" w:color="auto" w:fill="auto"/>
           </w:tcPr>
           <w:p>
             <w:pPr>
@@ -2469,7 +4423,6 @@
         <w:tc>
           <w:tcPr>
             <w:tcW w:w="2769" w:type="dxa"/>
-            <w:shd w:val="clear" w:color="auto" w:fill="auto"/>
           </w:tcPr>
           <w:p>
             <w:pPr>
@@ -2513,7 +4466,6 @@
         <w:tc>
           <w:tcPr>
             <w:tcW w:w="4943" w:type="dxa"/>
-            <w:shd w:val="clear" w:color="auto" w:fill="auto"/>
           </w:tcPr>
           <w:p>
             <w:pPr>
@@ -2668,7 +4620,6 @@
         <w:tc>
           <w:tcPr>
             <w:tcW w:w="5603" w:type="dxa"/>
-            <w:shd w:val="clear" w:color="auto" w:fill="auto"/>
           </w:tcPr>
           <w:p>
             <w:pPr>
@@ -2871,7 +4822,6 @@
         <w:tc>
           <w:tcPr>
             <w:tcW w:w="2769" w:type="dxa"/>
-            <w:shd w:val="clear" w:color="auto" w:fill="auto"/>
           </w:tcPr>
           <w:p>
             <w:pPr>
@@ -2915,7 +4865,6 @@
         <w:tc>
           <w:tcPr>
             <w:tcW w:w="4943" w:type="dxa"/>
-            <w:shd w:val="clear" w:color="auto" w:fill="auto"/>
           </w:tcPr>
           <w:p>
             <w:pPr>
@@ -3130,7 +5079,6 @@
         <w:tc>
           <w:tcPr>
             <w:tcW w:w="5603" w:type="dxa"/>
-            <w:shd w:val="clear" w:color="auto" w:fill="auto"/>
           </w:tcPr>
           <w:p>
             <w:pPr>
@@ -3365,6 +5313,18 @@
         </w:rPr>
         <w:t>============</w:t>
       </w:r>
+    </w:p>
+    <w:p>
+      <w:pPr>
+        <w:jc w:val="center"/>
+        <w:rPr>
+          <w:b/>
+          <w:bCs/>
+          <w:sz w:val="32"/>
+          <w:szCs w:val="32"/>
+          <w:u w:val="single"/>
+        </w:rPr>
+      </w:pPr>
     </w:p>
     <w:p>
       <w:pPr>
@@ -3517,7 +5477,6 @@
         <w:tc>
           <w:tcPr>
             <w:tcW w:w="2808" w:type="dxa"/>
-            <w:shd w:val="clear" w:color="auto" w:fill="auto"/>
           </w:tcPr>
           <w:p>
             <w:pPr>
@@ -3543,7 +5502,6 @@
         <w:tc>
           <w:tcPr>
             <w:tcW w:w="5040" w:type="dxa"/>
-            <w:shd w:val="clear" w:color="auto" w:fill="auto"/>
           </w:tcPr>
           <w:p>
             <w:pPr>
@@ -3570,7 +5528,6 @@
         <w:tc>
           <w:tcPr>
             <w:tcW w:w="5328" w:type="dxa"/>
-            <w:shd w:val="clear" w:color="auto" w:fill="auto"/>
           </w:tcPr>
           <w:p>
             <w:pPr>
@@ -3600,7 +5557,6 @@
         <w:tc>
           <w:tcPr>
             <w:tcW w:w="2808" w:type="dxa"/>
-            <w:shd w:val="clear" w:color="auto" w:fill="auto"/>
           </w:tcPr>
           <w:p>
             <w:pPr>
@@ -3644,7 +5600,6 @@
         <w:tc>
           <w:tcPr>
             <w:tcW w:w="5040" w:type="dxa"/>
-            <w:shd w:val="clear" w:color="auto" w:fill="auto"/>
           </w:tcPr>
           <w:p>
             <w:pPr>
@@ -3788,7 +5743,6 @@
         <w:tc>
           <w:tcPr>
             <w:tcW w:w="5328" w:type="dxa"/>
-            <w:shd w:val="clear" w:color="auto" w:fill="auto"/>
           </w:tcPr>
           <w:p>
             <w:pPr>
@@ -3953,7 +5907,6 @@
         <w:tc>
           <w:tcPr>
             <w:tcW w:w="2808" w:type="dxa"/>
-            <w:shd w:val="clear" w:color="auto" w:fill="auto"/>
           </w:tcPr>
           <w:p>
             <w:pPr>
@@ -3988,6 +5941,7 @@
                 <w:sz w:val="28"/>
                 <w:szCs w:val="28"/>
               </w:rPr>
+              <w:lastRenderedPageBreak/>
               <w:t>Padam Titles 31,32,33</w:t>
             </w:r>
             <w:r>
@@ -4002,7 +5956,6 @@
         <w:tc>
           <w:tcPr>
             <w:tcW w:w="5040" w:type="dxa"/>
-            <w:shd w:val="clear" w:color="auto" w:fill="auto"/>
           </w:tcPr>
           <w:p>
             <w:pPr>
@@ -4022,6 +5975,7 @@
                 <w:cs/>
                 <w:lang w:bidi="ta-IN"/>
               </w:rPr>
+              <w:lastRenderedPageBreak/>
               <w:t>நி</w:t>
             </w:r>
             <w:r>
@@ -4111,7 +6065,6 @@
         <w:tc>
           <w:tcPr>
             <w:tcW w:w="5328" w:type="dxa"/>
-            <w:shd w:val="clear" w:color="auto" w:fill="auto"/>
           </w:tcPr>
           <w:p>
             <w:pPr>
@@ -4236,7 +6189,6 @@
         <w:tc>
           <w:tcPr>
             <w:tcW w:w="2808" w:type="dxa"/>
-            <w:shd w:val="clear" w:color="auto" w:fill="auto"/>
           </w:tcPr>
           <w:p>
             <w:pPr>
@@ -4254,7 +6206,6 @@
                 <w:sz w:val="28"/>
                 <w:szCs w:val="28"/>
               </w:rPr>
-              <w:lastRenderedPageBreak/>
               <w:t xml:space="preserve">Section 3 </w:t>
             </w:r>
           </w:p>
@@ -4281,7 +6232,6 @@
         <w:tc>
           <w:tcPr>
             <w:tcW w:w="5040" w:type="dxa"/>
-            <w:shd w:val="clear" w:color="auto" w:fill="auto"/>
           </w:tcPr>
           <w:p>
             <w:pPr>
@@ -4449,7 +6399,6 @@
         <w:tc>
           <w:tcPr>
             <w:tcW w:w="5328" w:type="dxa"/>
-            <w:shd w:val="clear" w:color="auto" w:fill="auto"/>
           </w:tcPr>
           <w:p>
             <w:pPr>
@@ -4629,7 +6578,6 @@
         <w:tc>
           <w:tcPr>
             <w:tcW w:w="2808" w:type="dxa"/>
-            <w:shd w:val="clear" w:color="auto" w:fill="auto"/>
           </w:tcPr>
           <w:p>
             <w:pPr>
@@ -4673,7 +6621,6 @@
         <w:tc>
           <w:tcPr>
             <w:tcW w:w="5040" w:type="dxa"/>
-            <w:shd w:val="clear" w:color="auto" w:fill="auto"/>
           </w:tcPr>
           <w:p>
             <w:pPr>
@@ -4867,7 +6814,6 @@
         <w:tc>
           <w:tcPr>
             <w:tcW w:w="5328" w:type="dxa"/>
-            <w:shd w:val="clear" w:color="auto" w:fill="auto"/>
           </w:tcPr>
           <w:p>
             <w:pPr>
@@ -5063,7 +7009,6 @@
         <w:tc>
           <w:tcPr>
             <w:tcW w:w="2808" w:type="dxa"/>
-            <w:shd w:val="clear" w:color="auto" w:fill="auto"/>
           </w:tcPr>
           <w:p>
             <w:pPr>
@@ -5116,7 +7061,6 @@
         <w:tc>
           <w:tcPr>
             <w:tcW w:w="5040" w:type="dxa"/>
-            <w:shd w:val="clear" w:color="auto" w:fill="auto"/>
           </w:tcPr>
           <w:p>
             <w:pPr>
@@ -5298,7 +7242,6 @@
         <w:tc>
           <w:tcPr>
             <w:tcW w:w="5328" w:type="dxa"/>
-            <w:shd w:val="clear" w:color="auto" w:fill="auto"/>
           </w:tcPr>
           <w:p>
             <w:pPr>
@@ -5492,7 +7435,6 @@
         <w:tc>
           <w:tcPr>
             <w:tcW w:w="2808" w:type="dxa"/>
-            <w:shd w:val="clear" w:color="auto" w:fill="auto"/>
           </w:tcPr>
           <w:p>
             <w:pPr>
@@ -5545,7 +7487,6 @@
         <w:tc>
           <w:tcPr>
             <w:tcW w:w="5040" w:type="dxa"/>
-            <w:shd w:val="clear" w:color="auto" w:fill="auto"/>
           </w:tcPr>
           <w:p>
             <w:pPr>
@@ -5738,7 +7679,6 @@
         <w:tc>
           <w:tcPr>
             <w:tcW w:w="5328" w:type="dxa"/>
-            <w:shd w:val="clear" w:color="auto" w:fill="auto"/>
           </w:tcPr>
           <w:p>
             <w:pPr>
@@ -5971,7 +7911,6 @@
         <w:tc>
           <w:tcPr>
             <w:tcW w:w="2808" w:type="dxa"/>
-            <w:shd w:val="clear" w:color="auto" w:fill="auto"/>
           </w:tcPr>
           <w:p>
             <w:pPr>
@@ -6024,7 +7963,6 @@
         <w:tc>
           <w:tcPr>
             <w:tcW w:w="5040" w:type="dxa"/>
-            <w:shd w:val="clear" w:color="auto" w:fill="auto"/>
           </w:tcPr>
           <w:p>
             <w:pPr>
@@ -6238,7 +8176,6 @@
         <w:tc>
           <w:tcPr>
             <w:tcW w:w="5328" w:type="dxa"/>
-            <w:shd w:val="clear" w:color="auto" w:fill="auto"/>
           </w:tcPr>
           <w:p>
             <w:pPr>
@@ -6443,7 +8380,6 @@
         <w:tc>
           <w:tcPr>
             <w:tcW w:w="2808" w:type="dxa"/>
-            <w:shd w:val="clear" w:color="auto" w:fill="auto"/>
           </w:tcPr>
           <w:p>
             <w:pPr>
@@ -6496,7 +8432,6 @@
         <w:tc>
           <w:tcPr>
             <w:tcW w:w="5040" w:type="dxa"/>
-            <w:shd w:val="clear" w:color="auto" w:fill="auto"/>
           </w:tcPr>
           <w:p>
             <w:pPr>
@@ -6701,6 +8636,7 @@
                 <w:szCs w:val="28"/>
                 <w:lang w:bidi="ta-IN"/>
               </w:rPr>
+              <w:lastRenderedPageBreak/>
               <w:t>This was not elongated in previous versions and corrected to dheergam.</w:t>
             </w:r>
           </w:p>
@@ -6708,7 +8644,6 @@
         <w:tc>
           <w:tcPr>
             <w:tcW w:w="5328" w:type="dxa"/>
-            <w:shd w:val="clear" w:color="auto" w:fill="auto"/>
           </w:tcPr>
           <w:p>
             <w:pPr>
@@ -6727,6 +8662,7 @@
                 <w:cs/>
                 <w:lang w:bidi="ta-IN"/>
               </w:rPr>
+              <w:lastRenderedPageBreak/>
               <w:t>நோ</w:t>
             </w:r>
             <w:r>
@@ -6914,6 +8850,7 @@
                 <w:szCs w:val="28"/>
                 <w:lang w:bidi="ta-IN"/>
               </w:rPr>
+              <w:lastRenderedPageBreak/>
               <w:t xml:space="preserve">In reverse order with ‘no’ it will not elongate in vikruti padam, </w:t>
             </w:r>
           </w:p>
@@ -6923,7 +8860,6 @@
         <w:tc>
           <w:tcPr>
             <w:tcW w:w="2808" w:type="dxa"/>
-            <w:shd w:val="clear" w:color="auto" w:fill="auto"/>
           </w:tcPr>
           <w:p>
             <w:pPr>
@@ -6977,7 +8913,6 @@
         <w:tc>
           <w:tcPr>
             <w:tcW w:w="5040" w:type="dxa"/>
-            <w:shd w:val="clear" w:color="auto" w:fill="auto"/>
           </w:tcPr>
           <w:p>
             <w:pPr>
@@ -7149,7 +9084,6 @@
         <w:tc>
           <w:tcPr>
             <w:tcW w:w="5328" w:type="dxa"/>
-            <w:shd w:val="clear" w:color="auto" w:fill="auto"/>
           </w:tcPr>
           <w:p>
             <w:pPr>
@@ -7303,7 +9237,6 @@
         <w:tc>
           <w:tcPr>
             <w:tcW w:w="2808" w:type="dxa"/>
-            <w:shd w:val="clear" w:color="auto" w:fill="auto"/>
           </w:tcPr>
           <w:p>
             <w:pPr>
@@ -7356,7 +9289,6 @@
         <w:tc>
           <w:tcPr>
             <w:tcW w:w="5040" w:type="dxa"/>
-            <w:shd w:val="clear" w:color="auto" w:fill="auto"/>
           </w:tcPr>
           <w:p>
             <w:pPr>
@@ -7524,7 +9456,6 @@
         <w:tc>
           <w:tcPr>
             <w:tcW w:w="5328" w:type="dxa"/>
-            <w:shd w:val="clear" w:color="auto" w:fill="auto"/>
           </w:tcPr>
           <w:p>
             <w:pPr>
@@ -7693,7 +9624,6 @@
         <w:tc>
           <w:tcPr>
             <w:tcW w:w="2808" w:type="dxa"/>
-            <w:shd w:val="clear" w:color="auto" w:fill="auto"/>
           </w:tcPr>
           <w:p>
             <w:pPr>
@@ -7746,7 +9676,6 @@
         <w:tc>
           <w:tcPr>
             <w:tcW w:w="5040" w:type="dxa"/>
-            <w:shd w:val="clear" w:color="auto" w:fill="auto"/>
           </w:tcPr>
           <w:p>
             <w:pPr>
@@ -7907,7 +9836,6 @@
         <w:tc>
           <w:tcPr>
             <w:tcW w:w="5328" w:type="dxa"/>
-            <w:shd w:val="clear" w:color="auto" w:fill="auto"/>
           </w:tcPr>
           <w:p>
             <w:pPr>
@@ -8082,7 +10010,6 @@
         <w:tc>
           <w:tcPr>
             <w:tcW w:w="2808" w:type="dxa"/>
-            <w:shd w:val="clear" w:color="auto" w:fill="auto"/>
           </w:tcPr>
           <w:p>
             <w:pPr>
@@ -8133,7 +10060,6 @@
         <w:tc>
           <w:tcPr>
             <w:tcW w:w="5040" w:type="dxa"/>
-            <w:shd w:val="clear" w:color="auto" w:fill="auto"/>
           </w:tcPr>
           <w:p>
             <w:pPr>
@@ -8228,7 +10154,6 @@
         <w:tc>
           <w:tcPr>
             <w:tcW w:w="5328" w:type="dxa"/>
-            <w:shd w:val="clear" w:color="auto" w:fill="auto"/>
           </w:tcPr>
           <w:p>
             <w:pPr>
@@ -8348,7 +10273,6 @@
         <w:tc>
           <w:tcPr>
             <w:tcW w:w="2808" w:type="dxa"/>
-            <w:shd w:val="clear" w:color="auto" w:fill="auto"/>
           </w:tcPr>
           <w:p>
             <w:pPr>
@@ -8399,7 +10323,6 @@
         <w:tc>
           <w:tcPr>
             <w:tcW w:w="5040" w:type="dxa"/>
-            <w:shd w:val="clear" w:color="auto" w:fill="auto"/>
           </w:tcPr>
           <w:p>
             <w:pPr>
@@ -8568,7 +10491,6 @@
         <w:tc>
           <w:tcPr>
             <w:tcW w:w="5328" w:type="dxa"/>
-            <w:shd w:val="clear" w:color="auto" w:fill="auto"/>
           </w:tcPr>
           <w:p>
             <w:pPr>
@@ -8750,7 +10672,6 @@
         <w:tc>
           <w:tcPr>
             <w:tcW w:w="2808" w:type="dxa"/>
-            <w:shd w:val="clear" w:color="auto" w:fill="auto"/>
           </w:tcPr>
           <w:p>
             <w:pPr>
@@ -8801,7 +10722,6 @@
         <w:tc>
           <w:tcPr>
             <w:tcW w:w="5040" w:type="dxa"/>
-            <w:shd w:val="clear" w:color="auto" w:fill="auto"/>
           </w:tcPr>
           <w:p>
             <w:pPr>
@@ -8977,7 +10897,6 @@
         <w:tc>
           <w:tcPr>
             <w:tcW w:w="5328" w:type="dxa"/>
-            <w:shd w:val="clear" w:color="auto" w:fill="auto"/>
           </w:tcPr>
           <w:p>
             <w:pPr>
@@ -9166,7 +11085,6 @@
         <w:tc>
           <w:tcPr>
             <w:tcW w:w="2808" w:type="dxa"/>
-            <w:shd w:val="clear" w:color="auto" w:fill="auto"/>
           </w:tcPr>
           <w:p>
             <w:pPr>
@@ -9217,7 +11135,6 @@
         <w:tc>
           <w:tcPr>
             <w:tcW w:w="5040" w:type="dxa"/>
-            <w:shd w:val="clear" w:color="auto" w:fill="auto"/>
           </w:tcPr>
           <w:p>
             <w:pPr>
@@ -9387,7 +11304,6 @@
         <w:tc>
           <w:tcPr>
             <w:tcW w:w="5328" w:type="dxa"/>
-            <w:shd w:val="clear" w:color="auto" w:fill="auto"/>
           </w:tcPr>
           <w:p>
             <w:pPr>
@@ -9566,7 +11482,6 @@
         <w:tc>
           <w:tcPr>
             <w:tcW w:w="2808" w:type="dxa"/>
-            <w:shd w:val="clear" w:color="auto" w:fill="auto"/>
           </w:tcPr>
           <w:p>
             <w:pPr>
@@ -9584,6 +11499,7 @@
                 <w:sz w:val="28"/>
                 <w:szCs w:val="28"/>
               </w:rPr>
+              <w:lastRenderedPageBreak/>
               <w:t>Section</w:t>
             </w:r>
             <w:r>
@@ -9626,7 +11542,6 @@
         <w:tc>
           <w:tcPr>
             <w:tcW w:w="5040" w:type="dxa"/>
-            <w:shd w:val="clear" w:color="auto" w:fill="auto"/>
           </w:tcPr>
           <w:p>
             <w:pPr>
@@ -9714,7 +11629,6 @@
         <w:tc>
           <w:tcPr>
             <w:tcW w:w="5328" w:type="dxa"/>
-            <w:shd w:val="clear" w:color="auto" w:fill="auto"/>
           </w:tcPr>
           <w:p>
             <w:pPr>
@@ -9802,7 +11716,6 @@
         <w:tc>
           <w:tcPr>
             <w:tcW w:w="2808" w:type="dxa"/>
-            <w:shd w:val="clear" w:color="auto" w:fill="auto"/>
           </w:tcPr>
           <w:p>
             <w:pPr>
@@ -9820,7 +11733,6 @@
                 <w:sz w:val="28"/>
                 <w:szCs w:val="28"/>
               </w:rPr>
-              <w:lastRenderedPageBreak/>
               <w:t>Section</w:t>
             </w:r>
             <w:r>
@@ -9854,7 +11766,6 @@
         <w:tc>
           <w:tcPr>
             <w:tcW w:w="5040" w:type="dxa"/>
-            <w:shd w:val="clear" w:color="auto" w:fill="auto"/>
           </w:tcPr>
           <w:p>
             <w:pPr>
@@ -10095,7 +12006,6 @@
         <w:tc>
           <w:tcPr>
             <w:tcW w:w="5328" w:type="dxa"/>
-            <w:shd w:val="clear" w:color="auto" w:fill="auto"/>
           </w:tcPr>
           <w:p>
             <w:pPr>
@@ -10369,9 +12279,10 @@
       </w:r>
     </w:p>
     <w:sectPr>
-      <w:headerReference w:type="default" r:id="rId8"/>
-      <w:footerReference w:type="even" r:id="rId9"/>
-      <w:footerReference w:type="default" r:id="rId10"/>
+      <w:headerReference w:type="even" r:id="rId8"/>
+      <w:headerReference w:type="default" r:id="rId9"/>
+      <w:footerReference w:type="even" r:id="rId10"/>
+      <w:footerReference w:type="default" r:id="rId11"/>
       <w:pgSz w:w="15840" w:h="12240" w:orient="landscape"/>
       <w:pgMar w:top="1440" w:right="1440" w:bottom="1440" w:left="1440" w:header="576" w:footer="576" w:gutter="0"/>
       <w:cols w:space="720"/>
@@ -10382,7 +12293,7 @@
 </file>
 
 <file path=word/endnotes.xml><?xml version="1.0" encoding="utf-8"?>
-<w:endnotes xmlns:wpc="http://schemas.microsoft.com/office/word/2010/wordprocessingCanvas" xmlns:cx="http://schemas.microsoft.com/office/drawing/2014/chartex" xmlns:cx1="http://schemas.microsoft.com/office/drawing/2015/9/8/chartex" xmlns:cx2="http://schemas.microsoft.com/office/drawing/2015/10/21/chartex" xmlns:cx3="http://schemas.microsoft.com/office/drawing/2016/5/9/chartex" xmlns:cx4="http://schemas.microsoft.com/office/drawing/2016/5/10/chartex" xmlns:cx5="http://schemas.microsoft.com/office/drawing/2016/5/11/chartex" xmlns:cx6="http://schemas.microsoft.com/office/drawing/2016/5/12/chartex" xmlns:cx7="http://schemas.microsoft.com/office/drawing/2016/5/13/chartex" xmlns:cx8="http://schemas.microsoft.com/office/drawing/2016/5/14/chartex" xmlns:mc="http://schemas.openxmlformats.org/markup-compatibility/2006" xmlns:aink="http://schemas.microsoft.com/office/drawing/2016/ink" xmlns:am3d="http://schemas.microsoft.com/office/drawing/2017/model3d" xmlns:o="urn:schemas-microsoft-com:office:office" xmlns:oel="http://schemas.microsoft.com/office/2019/extlst" xmlns:r="http://schemas.openxmlformats.org/officeDocument/2006/relationships" xmlns:m="http://schemas.openxmlformats.org/officeDocument/2006/math" xmlns:v="urn:schemas-microsoft-com:vml" xmlns:wp14="http://schemas.microsoft.com/office/word/2010/wordprocessingDrawing" xmlns:wp="http://schemas.openxmlformats.org/drawingml/2006/wordprocessingDrawing" xmlns:w10="urn:schemas-microsoft-com:office:word" xmlns:w="http://schemas.openxmlformats.org/wordprocessingml/2006/main" xmlns:w14="http://schemas.microsoft.com/office/word/2010/wordml" xmlns:w15="http://schemas.microsoft.com/office/word/2012/wordml" xmlns:w16cex="http://schemas.microsoft.com/office/word/2018/wordml/cex" xmlns:w16cid="http://schemas.microsoft.com/office/word/2016/wordml/cid" xmlns:w16="http://schemas.microsoft.com/office/word/2018/wordml" xmlns:w16sdtdh="http://schemas.microsoft.com/office/word/2020/wordml/sdtdatahash" xmlns:w16se="http://schemas.microsoft.com/office/word/2015/wordml/symex" xmlns:wpg="http://schemas.microsoft.com/office/word/2010/wordprocessingGroup" xmlns:wpi="http://schemas.microsoft.com/office/word/2010/wordprocessingInk" xmlns:wne="http://schemas.microsoft.com/office/word/2006/wordml" xmlns:wps="http://schemas.microsoft.com/office/word/2010/wordprocessingShape" mc:Ignorable="w14 w15 w16se w16cid w16 w16cex w16sdtdh wp14">
+<w:endnotes xmlns:wpc="http://schemas.microsoft.com/office/word/2010/wordprocessingCanvas" xmlns:cx="http://schemas.microsoft.com/office/drawing/2014/chartex" xmlns:cx1="http://schemas.microsoft.com/office/drawing/2015/9/8/chartex" xmlns:cx2="http://schemas.microsoft.com/office/drawing/2015/10/21/chartex" xmlns:cx3="http://schemas.microsoft.com/office/drawing/2016/5/9/chartex" xmlns:cx4="http://schemas.microsoft.com/office/drawing/2016/5/10/chartex" xmlns:cx5="http://schemas.microsoft.com/office/drawing/2016/5/11/chartex" xmlns:cx6="http://schemas.microsoft.com/office/drawing/2016/5/12/chartex" xmlns:cx7="http://schemas.microsoft.com/office/drawing/2016/5/13/chartex" xmlns:cx8="http://schemas.microsoft.com/office/drawing/2016/5/14/chartex" xmlns:mc="http://schemas.openxmlformats.org/markup-compatibility/2006" xmlns:aink="http://schemas.microsoft.com/office/drawing/2016/ink" xmlns:am3d="http://schemas.microsoft.com/office/drawing/2017/model3d" xmlns:o="urn:schemas-microsoft-com:office:office" xmlns:oel="http://schemas.microsoft.com/office/2019/extlst" xmlns:r="http://schemas.openxmlformats.org/officeDocument/2006/relationships" xmlns:m="http://schemas.openxmlformats.org/officeDocument/2006/math" xmlns:v="urn:schemas-microsoft-com:vml" xmlns:wp14="http://schemas.microsoft.com/office/word/2010/wordprocessingDrawing" xmlns:wp="http://schemas.openxmlformats.org/drawingml/2006/wordprocessingDrawing" xmlns:w10="urn:schemas-microsoft-com:office:word" xmlns:w="http://schemas.openxmlformats.org/wordprocessingml/2006/main" xmlns:w14="http://schemas.microsoft.com/office/word/2010/wordml" xmlns:w15="http://schemas.microsoft.com/office/word/2012/wordml" xmlns:w16cex="http://schemas.microsoft.com/office/word/2018/wordml/cex" xmlns:w16cid="http://schemas.microsoft.com/office/word/2016/wordml/cid" xmlns:w16="http://schemas.microsoft.com/office/word/2018/wordml" xmlns:w16du="http://schemas.microsoft.com/office/word/2023/wordml/word16du" xmlns:w16sdtdh="http://schemas.microsoft.com/office/word/2020/wordml/sdtdatahash" xmlns:w16sdtfl="http://schemas.microsoft.com/office/word/2024/wordml/sdtformatlock" xmlns:w16se="http://schemas.microsoft.com/office/word/2015/wordml/symex" xmlns:wpg="http://schemas.microsoft.com/office/word/2010/wordprocessingGroup" xmlns:wpi="http://schemas.microsoft.com/office/word/2010/wordprocessingInk" xmlns:wne="http://schemas.microsoft.com/office/word/2006/wordml" xmlns:wps="http://schemas.microsoft.com/office/word/2010/wordprocessingShape" mc:Ignorable="w14 w15 w16se w16cid w16 w16cex w16sdtdh w16sdtfl w16du wp14">
   <w:endnote w:type="separator" w:id="-1">
     <w:p>
       <w:pPr>
@@ -10407,7 +12318,7 @@
 </file>
 
 <file path=word/footer1.xml><?xml version="1.0" encoding="utf-8"?>
-<w:ftr xmlns:wpc="http://schemas.microsoft.com/office/word/2010/wordprocessingCanvas" xmlns:cx="http://schemas.microsoft.com/office/drawing/2014/chartex" xmlns:cx1="http://schemas.microsoft.com/office/drawing/2015/9/8/chartex" xmlns:cx2="http://schemas.microsoft.com/office/drawing/2015/10/21/chartex" xmlns:cx3="http://schemas.microsoft.com/office/drawing/2016/5/9/chartex" xmlns:cx4="http://schemas.microsoft.com/office/drawing/2016/5/10/chartex" xmlns:cx5="http://schemas.microsoft.com/office/drawing/2016/5/11/chartex" xmlns:cx6="http://schemas.microsoft.com/office/drawing/2016/5/12/chartex" xmlns:cx7="http://schemas.microsoft.com/office/drawing/2016/5/13/chartex" xmlns:cx8="http://schemas.microsoft.com/office/drawing/2016/5/14/chartex" xmlns:mc="http://schemas.openxmlformats.org/markup-compatibility/2006" xmlns:aink="http://schemas.microsoft.com/office/drawing/2016/ink" xmlns:am3d="http://schemas.microsoft.com/office/drawing/2017/model3d" xmlns:o="urn:schemas-microsoft-com:office:office" xmlns:oel="http://schemas.microsoft.com/office/2019/extlst" xmlns:r="http://schemas.openxmlformats.org/officeDocument/2006/relationships" xmlns:m="http://schemas.openxmlformats.org/officeDocument/2006/math" xmlns:v="urn:schemas-microsoft-com:vml" xmlns:wp14="http://schemas.microsoft.com/office/word/2010/wordprocessingDrawing" xmlns:wp="http://schemas.openxmlformats.org/drawingml/2006/wordprocessingDrawing" xmlns:w10="urn:schemas-microsoft-com:office:word" xmlns:w="http://schemas.openxmlformats.org/wordprocessingml/2006/main" xmlns:w14="http://schemas.microsoft.com/office/word/2010/wordml" xmlns:w15="http://schemas.microsoft.com/office/word/2012/wordml" xmlns:w16cex="http://schemas.microsoft.com/office/word/2018/wordml/cex" xmlns:w16cid="http://schemas.microsoft.com/office/word/2016/wordml/cid" xmlns:w16="http://schemas.microsoft.com/office/word/2018/wordml" xmlns:w16sdtdh="http://schemas.microsoft.com/office/word/2020/wordml/sdtdatahash" xmlns:w16se="http://schemas.microsoft.com/office/word/2015/wordml/symex" xmlns:wpg="http://schemas.microsoft.com/office/word/2010/wordprocessingGroup" xmlns:wpi="http://schemas.microsoft.com/office/word/2010/wordprocessingInk" xmlns:wne="http://schemas.microsoft.com/office/word/2006/wordml" xmlns:wps="http://schemas.microsoft.com/office/word/2010/wordprocessingShape" mc:Ignorable="w14 w15 w16se w16cid w16 w16cex w16sdtdh wp14">
+<w:ftr xmlns:wpc="http://schemas.microsoft.com/office/word/2010/wordprocessingCanvas" xmlns:cx="http://schemas.microsoft.com/office/drawing/2014/chartex" xmlns:cx1="http://schemas.microsoft.com/office/drawing/2015/9/8/chartex" xmlns:cx2="http://schemas.microsoft.com/office/drawing/2015/10/21/chartex" xmlns:cx3="http://schemas.microsoft.com/office/drawing/2016/5/9/chartex" xmlns:cx4="http://schemas.microsoft.com/office/drawing/2016/5/10/chartex" xmlns:cx5="http://schemas.microsoft.com/office/drawing/2016/5/11/chartex" xmlns:cx6="http://schemas.microsoft.com/office/drawing/2016/5/12/chartex" xmlns:cx7="http://schemas.microsoft.com/office/drawing/2016/5/13/chartex" xmlns:cx8="http://schemas.microsoft.com/office/drawing/2016/5/14/chartex" xmlns:mc="http://schemas.openxmlformats.org/markup-compatibility/2006" xmlns:aink="http://schemas.microsoft.com/office/drawing/2016/ink" xmlns:am3d="http://schemas.microsoft.com/office/drawing/2017/model3d" xmlns:o="urn:schemas-microsoft-com:office:office" xmlns:oel="http://schemas.microsoft.com/office/2019/extlst" xmlns:r="http://schemas.openxmlformats.org/officeDocument/2006/relationships" xmlns:m="http://schemas.openxmlformats.org/officeDocument/2006/math" xmlns:v="urn:schemas-microsoft-com:vml" xmlns:wp14="http://schemas.microsoft.com/office/word/2010/wordprocessingDrawing" xmlns:wp="http://schemas.openxmlformats.org/drawingml/2006/wordprocessingDrawing" xmlns:w10="urn:schemas-microsoft-com:office:word" xmlns:w="http://schemas.openxmlformats.org/wordprocessingml/2006/main" xmlns:w14="http://schemas.microsoft.com/office/word/2010/wordml" xmlns:w15="http://schemas.microsoft.com/office/word/2012/wordml" xmlns:w16cex="http://schemas.microsoft.com/office/word/2018/wordml/cex" xmlns:w16cid="http://schemas.microsoft.com/office/word/2016/wordml/cid" xmlns:w16="http://schemas.microsoft.com/office/word/2018/wordml" xmlns:w16du="http://schemas.microsoft.com/office/word/2023/wordml/word16du" xmlns:w16sdtdh="http://schemas.microsoft.com/office/word/2020/wordml/sdtdatahash" xmlns:w16sdtfl="http://schemas.microsoft.com/office/word/2024/wordml/sdtformatlock" xmlns:w16se="http://schemas.microsoft.com/office/word/2015/wordml/symex" xmlns:wpg="http://schemas.microsoft.com/office/word/2010/wordprocessingGroup" xmlns:wpi="http://schemas.microsoft.com/office/word/2010/wordprocessingInk" xmlns:wne="http://schemas.microsoft.com/office/word/2006/wordml" xmlns:wps="http://schemas.microsoft.com/office/word/2010/wordprocessingShape" mc:Ignorable="w14 w15 w16se w16cid w16 w16cex w16sdtdh w16sdtfl w16du wp14">
   <w:p>
     <w:pPr>
       <w:pBdr>
@@ -10554,7 +12465,7 @@
 </file>
 
 <file path=word/footer2.xml><?xml version="1.0" encoding="utf-8"?>
-<w:ftr xmlns:wpc="http://schemas.microsoft.com/office/word/2010/wordprocessingCanvas" xmlns:cx="http://schemas.microsoft.com/office/drawing/2014/chartex" xmlns:cx1="http://schemas.microsoft.com/office/drawing/2015/9/8/chartex" xmlns:cx2="http://schemas.microsoft.com/office/drawing/2015/10/21/chartex" xmlns:cx3="http://schemas.microsoft.com/office/drawing/2016/5/9/chartex" xmlns:cx4="http://schemas.microsoft.com/office/drawing/2016/5/10/chartex" xmlns:cx5="http://schemas.microsoft.com/office/drawing/2016/5/11/chartex" xmlns:cx6="http://schemas.microsoft.com/office/drawing/2016/5/12/chartex" xmlns:cx7="http://schemas.microsoft.com/office/drawing/2016/5/13/chartex" xmlns:cx8="http://schemas.microsoft.com/office/drawing/2016/5/14/chartex" xmlns:mc="http://schemas.openxmlformats.org/markup-compatibility/2006" xmlns:aink="http://schemas.microsoft.com/office/drawing/2016/ink" xmlns:am3d="http://schemas.microsoft.com/office/drawing/2017/model3d" xmlns:o="urn:schemas-microsoft-com:office:office" xmlns:oel="http://schemas.microsoft.com/office/2019/extlst" xmlns:r="http://schemas.openxmlformats.org/officeDocument/2006/relationships" xmlns:m="http://schemas.openxmlformats.org/officeDocument/2006/math" xmlns:v="urn:schemas-microsoft-com:vml" xmlns:wp14="http://schemas.microsoft.com/office/word/2010/wordprocessingDrawing" xmlns:wp="http://schemas.openxmlformats.org/drawingml/2006/wordprocessingDrawing" xmlns:w10="urn:schemas-microsoft-com:office:word" xmlns:w="http://schemas.openxmlformats.org/wordprocessingml/2006/main" xmlns:w14="http://schemas.microsoft.com/office/word/2010/wordml" xmlns:w15="http://schemas.microsoft.com/office/word/2012/wordml" xmlns:w16cex="http://schemas.microsoft.com/office/word/2018/wordml/cex" xmlns:w16cid="http://schemas.microsoft.com/office/word/2016/wordml/cid" xmlns:w16="http://schemas.microsoft.com/office/word/2018/wordml" xmlns:w16sdtdh="http://schemas.microsoft.com/office/word/2020/wordml/sdtdatahash" xmlns:w16se="http://schemas.microsoft.com/office/word/2015/wordml/symex" xmlns:wpg="http://schemas.microsoft.com/office/word/2010/wordprocessingGroup" xmlns:wpi="http://schemas.microsoft.com/office/word/2010/wordprocessingInk" xmlns:wne="http://schemas.microsoft.com/office/word/2006/wordml" xmlns:wps="http://schemas.microsoft.com/office/word/2010/wordprocessingShape" mc:Ignorable="w14 w15 w16se w16cid w16 w16cex w16sdtdh wp14">
+<w:ftr xmlns:wpc="http://schemas.microsoft.com/office/word/2010/wordprocessingCanvas" xmlns:cx="http://schemas.microsoft.com/office/drawing/2014/chartex" xmlns:cx1="http://schemas.microsoft.com/office/drawing/2015/9/8/chartex" xmlns:cx2="http://schemas.microsoft.com/office/drawing/2015/10/21/chartex" xmlns:cx3="http://schemas.microsoft.com/office/drawing/2016/5/9/chartex" xmlns:cx4="http://schemas.microsoft.com/office/drawing/2016/5/10/chartex" xmlns:cx5="http://schemas.microsoft.com/office/drawing/2016/5/11/chartex" xmlns:cx6="http://schemas.microsoft.com/office/drawing/2016/5/12/chartex" xmlns:cx7="http://schemas.microsoft.com/office/drawing/2016/5/13/chartex" xmlns:cx8="http://schemas.microsoft.com/office/drawing/2016/5/14/chartex" xmlns:mc="http://schemas.openxmlformats.org/markup-compatibility/2006" xmlns:aink="http://schemas.microsoft.com/office/drawing/2016/ink" xmlns:am3d="http://schemas.microsoft.com/office/drawing/2017/model3d" xmlns:o="urn:schemas-microsoft-com:office:office" xmlns:oel="http://schemas.microsoft.com/office/2019/extlst" xmlns:r="http://schemas.openxmlformats.org/officeDocument/2006/relationships" xmlns:m="http://schemas.openxmlformats.org/officeDocument/2006/math" xmlns:v="urn:schemas-microsoft-com:vml" xmlns:wp14="http://schemas.microsoft.com/office/word/2010/wordprocessingDrawing" xmlns:wp="http://schemas.openxmlformats.org/drawingml/2006/wordprocessingDrawing" xmlns:w10="urn:schemas-microsoft-com:office:word" xmlns:w="http://schemas.openxmlformats.org/wordprocessingml/2006/main" xmlns:w14="http://schemas.microsoft.com/office/word/2010/wordml" xmlns:w15="http://schemas.microsoft.com/office/word/2012/wordml" xmlns:w16cex="http://schemas.microsoft.com/office/word/2018/wordml/cex" xmlns:w16cid="http://schemas.microsoft.com/office/word/2016/wordml/cid" xmlns:w16="http://schemas.microsoft.com/office/word/2018/wordml" xmlns:w16du="http://schemas.microsoft.com/office/word/2023/wordml/word16du" xmlns:w16sdtdh="http://schemas.microsoft.com/office/word/2020/wordml/sdtdatahash" xmlns:w16sdtfl="http://schemas.microsoft.com/office/word/2024/wordml/sdtformatlock" xmlns:w16se="http://schemas.microsoft.com/office/word/2015/wordml/symex" xmlns:wpg="http://schemas.microsoft.com/office/word/2010/wordprocessingGroup" xmlns:wpi="http://schemas.microsoft.com/office/word/2010/wordprocessingInk" xmlns:wne="http://schemas.microsoft.com/office/word/2006/wordml" xmlns:wps="http://schemas.microsoft.com/office/word/2010/wordprocessingShape" mc:Ignorable="w14 w15 w16se w16cid w16 w16cex w16sdtdh w16sdtfl w16du wp14">
   <w:p>
     <w:pPr>
       <w:pBdr>
@@ -10711,7 +12622,7 @@
 </file>
 
 <file path=word/footnotes.xml><?xml version="1.0" encoding="utf-8"?>
-<w:footnotes xmlns:wpc="http://schemas.microsoft.com/office/word/2010/wordprocessingCanvas" xmlns:cx="http://schemas.microsoft.com/office/drawing/2014/chartex" xmlns:cx1="http://schemas.microsoft.com/office/drawing/2015/9/8/chartex" xmlns:cx2="http://schemas.microsoft.com/office/drawing/2015/10/21/chartex" xmlns:cx3="http://schemas.microsoft.com/office/drawing/2016/5/9/chartex" xmlns:cx4="http://schemas.microsoft.com/office/drawing/2016/5/10/chartex" xmlns:cx5="http://schemas.microsoft.com/office/drawing/2016/5/11/chartex" xmlns:cx6="http://schemas.microsoft.com/office/drawing/2016/5/12/chartex" xmlns:cx7="http://schemas.microsoft.com/office/drawing/2016/5/13/chartex" xmlns:cx8="http://schemas.microsoft.com/office/drawing/2016/5/14/chartex" xmlns:mc="http://schemas.openxmlformats.org/markup-compatibility/2006" xmlns:aink="http://schemas.microsoft.com/office/drawing/2016/ink" xmlns:am3d="http://schemas.microsoft.com/office/drawing/2017/model3d" xmlns:o="urn:schemas-microsoft-com:office:office" xmlns:oel="http://schemas.microsoft.com/office/2019/extlst" xmlns:r="http://schemas.openxmlformats.org/officeDocument/2006/relationships" xmlns:m="http://schemas.openxmlformats.org/officeDocument/2006/math" xmlns:v="urn:schemas-microsoft-com:vml" xmlns:wp14="http://schemas.microsoft.com/office/word/2010/wordprocessingDrawing" xmlns:wp="http://schemas.openxmlformats.org/drawingml/2006/wordprocessingDrawing" xmlns:w10="urn:schemas-microsoft-com:office:word" xmlns:w="http://schemas.openxmlformats.org/wordprocessingml/2006/main" xmlns:w14="http://schemas.microsoft.com/office/word/2010/wordml" xmlns:w15="http://schemas.microsoft.com/office/word/2012/wordml" xmlns:w16cex="http://schemas.microsoft.com/office/word/2018/wordml/cex" xmlns:w16cid="http://schemas.microsoft.com/office/word/2016/wordml/cid" xmlns:w16="http://schemas.microsoft.com/office/word/2018/wordml" xmlns:w16sdtdh="http://schemas.microsoft.com/office/word/2020/wordml/sdtdatahash" xmlns:w16se="http://schemas.microsoft.com/office/word/2015/wordml/symex" xmlns:wpg="http://schemas.microsoft.com/office/word/2010/wordprocessingGroup" xmlns:wpi="http://schemas.microsoft.com/office/word/2010/wordprocessingInk" xmlns:wne="http://schemas.microsoft.com/office/word/2006/wordml" xmlns:wps="http://schemas.microsoft.com/office/word/2010/wordprocessingShape" mc:Ignorable="w14 w15 w16se w16cid w16 w16cex w16sdtdh wp14">
+<w:footnotes xmlns:wpc="http://schemas.microsoft.com/office/word/2010/wordprocessingCanvas" xmlns:cx="http://schemas.microsoft.com/office/drawing/2014/chartex" xmlns:cx1="http://schemas.microsoft.com/office/drawing/2015/9/8/chartex" xmlns:cx2="http://schemas.microsoft.com/office/drawing/2015/10/21/chartex" xmlns:cx3="http://schemas.microsoft.com/office/drawing/2016/5/9/chartex" xmlns:cx4="http://schemas.microsoft.com/office/drawing/2016/5/10/chartex" xmlns:cx5="http://schemas.microsoft.com/office/drawing/2016/5/11/chartex" xmlns:cx6="http://schemas.microsoft.com/office/drawing/2016/5/12/chartex" xmlns:cx7="http://schemas.microsoft.com/office/drawing/2016/5/13/chartex" xmlns:cx8="http://schemas.microsoft.com/office/drawing/2016/5/14/chartex" xmlns:mc="http://schemas.openxmlformats.org/markup-compatibility/2006" xmlns:aink="http://schemas.microsoft.com/office/drawing/2016/ink" xmlns:am3d="http://schemas.microsoft.com/office/drawing/2017/model3d" xmlns:o="urn:schemas-microsoft-com:office:office" xmlns:oel="http://schemas.microsoft.com/office/2019/extlst" xmlns:r="http://schemas.openxmlformats.org/officeDocument/2006/relationships" xmlns:m="http://schemas.openxmlformats.org/officeDocument/2006/math" xmlns:v="urn:schemas-microsoft-com:vml" xmlns:wp14="http://schemas.microsoft.com/office/word/2010/wordprocessingDrawing" xmlns:wp="http://schemas.openxmlformats.org/drawingml/2006/wordprocessingDrawing" xmlns:w10="urn:schemas-microsoft-com:office:word" xmlns:w="http://schemas.openxmlformats.org/wordprocessingml/2006/main" xmlns:w14="http://schemas.microsoft.com/office/word/2010/wordml" xmlns:w15="http://schemas.microsoft.com/office/word/2012/wordml" xmlns:w16cex="http://schemas.microsoft.com/office/word/2018/wordml/cex" xmlns:w16cid="http://schemas.microsoft.com/office/word/2016/wordml/cid" xmlns:w16="http://schemas.microsoft.com/office/word/2018/wordml" xmlns:w16du="http://schemas.microsoft.com/office/word/2023/wordml/word16du" xmlns:w16sdtdh="http://schemas.microsoft.com/office/word/2020/wordml/sdtdatahash" xmlns:w16sdtfl="http://schemas.microsoft.com/office/word/2024/wordml/sdtformatlock" xmlns:w16se="http://schemas.microsoft.com/office/word/2015/wordml/symex" xmlns:wpg="http://schemas.microsoft.com/office/word/2010/wordprocessingGroup" xmlns:wpi="http://schemas.microsoft.com/office/word/2010/wordprocessingInk" xmlns:wne="http://schemas.microsoft.com/office/word/2006/wordml" xmlns:wps="http://schemas.microsoft.com/office/word/2010/wordprocessingShape" mc:Ignorable="w14 w15 w16se w16cid w16 w16cex w16sdtdh w16sdtfl w16du wp14">
   <w:footnote w:type="separator" w:id="-1">
     <w:p>
       <w:pPr>
@@ -10736,7 +12647,28 @@
 </file>
 
 <file path=word/header1.xml><?xml version="1.0" encoding="utf-8"?>
-<w:hdr xmlns:wpc="http://schemas.microsoft.com/office/word/2010/wordprocessingCanvas" xmlns:cx="http://schemas.microsoft.com/office/drawing/2014/chartex" xmlns:cx1="http://schemas.microsoft.com/office/drawing/2015/9/8/chartex" xmlns:cx2="http://schemas.microsoft.com/office/drawing/2015/10/21/chartex" xmlns:cx3="http://schemas.microsoft.com/office/drawing/2016/5/9/chartex" xmlns:cx4="http://schemas.microsoft.com/office/drawing/2016/5/10/chartex" xmlns:cx5="http://schemas.microsoft.com/office/drawing/2016/5/11/chartex" xmlns:cx6="http://schemas.microsoft.com/office/drawing/2016/5/12/chartex" xmlns:cx7="http://schemas.microsoft.com/office/drawing/2016/5/13/chartex" xmlns:cx8="http://schemas.microsoft.com/office/drawing/2016/5/14/chartex" xmlns:mc="http://schemas.openxmlformats.org/markup-compatibility/2006" xmlns:aink="http://schemas.microsoft.com/office/drawing/2016/ink" xmlns:am3d="http://schemas.microsoft.com/office/drawing/2017/model3d" xmlns:o="urn:schemas-microsoft-com:office:office" xmlns:oel="http://schemas.microsoft.com/office/2019/extlst" xmlns:r="http://schemas.openxmlformats.org/officeDocument/2006/relationships" xmlns:m="http://schemas.openxmlformats.org/officeDocument/2006/math" xmlns:v="urn:schemas-microsoft-com:vml" xmlns:wp14="http://schemas.microsoft.com/office/word/2010/wordprocessingDrawing" xmlns:wp="http://schemas.openxmlformats.org/drawingml/2006/wordprocessingDrawing" xmlns:w10="urn:schemas-microsoft-com:office:word" xmlns:w="http://schemas.openxmlformats.org/wordprocessingml/2006/main" xmlns:w14="http://schemas.microsoft.com/office/word/2010/wordml" xmlns:w15="http://schemas.microsoft.com/office/word/2012/wordml" xmlns:w16cex="http://schemas.microsoft.com/office/word/2018/wordml/cex" xmlns:w16cid="http://schemas.microsoft.com/office/word/2016/wordml/cid" xmlns:w16="http://schemas.microsoft.com/office/word/2018/wordml" xmlns:w16sdtdh="http://schemas.microsoft.com/office/word/2020/wordml/sdtdatahash" xmlns:w16se="http://schemas.microsoft.com/office/word/2015/wordml/symex" xmlns:wpg="http://schemas.microsoft.com/office/word/2010/wordprocessingGroup" xmlns:wpi="http://schemas.microsoft.com/office/word/2010/wordprocessingInk" xmlns:wne="http://schemas.microsoft.com/office/word/2006/wordml" xmlns:wps="http://schemas.microsoft.com/office/word/2010/wordprocessingShape" mc:Ignorable="w14 w15 w16se w16cid w16 w16cex w16sdtdh wp14">
+<w:hdr xmlns:wpc="http://schemas.microsoft.com/office/word/2010/wordprocessingCanvas" xmlns:cx="http://schemas.microsoft.com/office/drawing/2014/chartex" xmlns:cx1="http://schemas.microsoft.com/office/drawing/2015/9/8/chartex" xmlns:cx2="http://schemas.microsoft.com/office/drawing/2015/10/21/chartex" xmlns:cx3="http://schemas.microsoft.com/office/drawing/2016/5/9/chartex" xmlns:cx4="http://schemas.microsoft.com/office/drawing/2016/5/10/chartex" xmlns:cx5="http://schemas.microsoft.com/office/drawing/2016/5/11/chartex" xmlns:cx6="http://schemas.microsoft.com/office/drawing/2016/5/12/chartex" xmlns:cx7="http://schemas.microsoft.com/office/drawing/2016/5/13/chartex" xmlns:cx8="http://schemas.microsoft.com/office/drawing/2016/5/14/chartex" xmlns:mc="http://schemas.openxmlformats.org/markup-compatibility/2006" xmlns:aink="http://schemas.microsoft.com/office/drawing/2016/ink" xmlns:am3d="http://schemas.microsoft.com/office/drawing/2017/model3d" xmlns:o="urn:schemas-microsoft-com:office:office" xmlns:oel="http://schemas.microsoft.com/office/2019/extlst" xmlns:r="http://schemas.openxmlformats.org/officeDocument/2006/relationships" xmlns:m="http://schemas.openxmlformats.org/officeDocument/2006/math" xmlns:v="urn:schemas-microsoft-com:vml" xmlns:wp14="http://schemas.microsoft.com/office/word/2010/wordprocessingDrawing" xmlns:wp="http://schemas.openxmlformats.org/drawingml/2006/wordprocessingDrawing" xmlns:w10="urn:schemas-microsoft-com:office:word" xmlns:w="http://schemas.openxmlformats.org/wordprocessingml/2006/main" xmlns:w14="http://schemas.microsoft.com/office/word/2010/wordml" xmlns:w15="http://schemas.microsoft.com/office/word/2012/wordml" xmlns:w16cex="http://schemas.microsoft.com/office/word/2018/wordml/cex" xmlns:w16cid="http://schemas.microsoft.com/office/word/2016/wordml/cid" xmlns:w16="http://schemas.microsoft.com/office/word/2018/wordml" xmlns:w16du="http://schemas.microsoft.com/office/word/2023/wordml/word16du" xmlns:w16sdtdh="http://schemas.microsoft.com/office/word/2020/wordml/sdtdatahash" xmlns:w16sdtfl="http://schemas.microsoft.com/office/word/2024/wordml/sdtformatlock" xmlns:w16se="http://schemas.microsoft.com/office/word/2015/wordml/symex" xmlns:wpg="http://schemas.microsoft.com/office/word/2010/wordprocessingGroup" xmlns:wpi="http://schemas.microsoft.com/office/word/2010/wordprocessingInk" xmlns:wne="http://schemas.microsoft.com/office/word/2006/wordml" xmlns:wps="http://schemas.microsoft.com/office/word/2010/wordprocessingShape" mc:Ignorable="w14 w15 w16se w16cid w16 w16cex w16sdtdh w16sdtfl w16du wp14">
+  <w:p>
+    <w:pPr>
+      <w:pStyle w:val="Header"/>
+      <w:pBdr>
+        <w:bottom w:val="single" w:sz="4" w:space="1" w:color="auto"/>
+      </w:pBdr>
+    </w:pPr>
+  </w:p>
+  <w:p>
+    <w:pPr>
+      <w:pStyle w:val="Header"/>
+      <w:pBdr>
+        <w:bottom w:val="single" w:sz="4" w:space="1" w:color="auto"/>
+      </w:pBdr>
+    </w:pPr>
+  </w:p>
+</w:hdr>
+</file>
+
+<file path=word/header2.xml><?xml version="1.0" encoding="utf-8"?>
+<w:hdr xmlns:wpc="http://schemas.microsoft.com/office/word/2010/wordprocessingCanvas" xmlns:cx="http://schemas.microsoft.com/office/drawing/2014/chartex" xmlns:cx1="http://schemas.microsoft.com/office/drawing/2015/9/8/chartex" xmlns:cx2="http://schemas.microsoft.com/office/drawing/2015/10/21/chartex" xmlns:cx3="http://schemas.microsoft.com/office/drawing/2016/5/9/chartex" xmlns:cx4="http://schemas.microsoft.com/office/drawing/2016/5/10/chartex" xmlns:cx5="http://schemas.microsoft.com/office/drawing/2016/5/11/chartex" xmlns:cx6="http://schemas.microsoft.com/office/drawing/2016/5/12/chartex" xmlns:cx7="http://schemas.microsoft.com/office/drawing/2016/5/13/chartex" xmlns:cx8="http://schemas.microsoft.com/office/drawing/2016/5/14/chartex" xmlns:mc="http://schemas.openxmlformats.org/markup-compatibility/2006" xmlns:aink="http://schemas.microsoft.com/office/drawing/2016/ink" xmlns:am3d="http://schemas.microsoft.com/office/drawing/2017/model3d" xmlns:o="urn:schemas-microsoft-com:office:office" xmlns:oel="http://schemas.microsoft.com/office/2019/extlst" xmlns:r="http://schemas.openxmlformats.org/officeDocument/2006/relationships" xmlns:m="http://schemas.openxmlformats.org/officeDocument/2006/math" xmlns:v="urn:schemas-microsoft-com:vml" xmlns:wp14="http://schemas.microsoft.com/office/word/2010/wordprocessingDrawing" xmlns:wp="http://schemas.openxmlformats.org/drawingml/2006/wordprocessingDrawing" xmlns:w10="urn:schemas-microsoft-com:office:word" xmlns:w="http://schemas.openxmlformats.org/wordprocessingml/2006/main" xmlns:w14="http://schemas.microsoft.com/office/word/2010/wordml" xmlns:w15="http://schemas.microsoft.com/office/word/2012/wordml" xmlns:w16cex="http://schemas.microsoft.com/office/word/2018/wordml/cex" xmlns:w16cid="http://schemas.microsoft.com/office/word/2016/wordml/cid" xmlns:w16="http://schemas.microsoft.com/office/word/2018/wordml" xmlns:w16du="http://schemas.microsoft.com/office/word/2023/wordml/word16du" xmlns:w16sdtdh="http://schemas.microsoft.com/office/word/2020/wordml/sdtdatahash" xmlns:w16sdtfl="http://schemas.microsoft.com/office/word/2024/wordml/sdtformatlock" xmlns:w16se="http://schemas.microsoft.com/office/word/2015/wordml/symex" xmlns:wpg="http://schemas.microsoft.com/office/word/2010/wordprocessingGroup" xmlns:wpi="http://schemas.microsoft.com/office/word/2010/wordprocessingInk" xmlns:wne="http://schemas.microsoft.com/office/word/2006/wordml" xmlns:wps="http://schemas.microsoft.com/office/word/2010/wordprocessingShape" mc:Ignorable="w14 w15 w16se w16cid w16 w16cex w16sdtdh w16sdtfl w16du wp14">
   <w:p>
     <w:pPr>
       <w:pStyle w:val="Header"/>
@@ -10749,7 +12681,7 @@
 </file>
 
 <file path=word/numbering.xml><?xml version="1.0" encoding="utf-8"?>
-<w:numbering xmlns:wpc="http://schemas.microsoft.com/office/word/2010/wordprocessingCanvas" xmlns:cx="http://schemas.microsoft.com/office/drawing/2014/chartex" xmlns:cx1="http://schemas.microsoft.com/office/drawing/2015/9/8/chartex" xmlns:cx2="http://schemas.microsoft.com/office/drawing/2015/10/21/chartex" xmlns:cx3="http://schemas.microsoft.com/office/drawing/2016/5/9/chartex" xmlns:cx4="http://schemas.microsoft.com/office/drawing/2016/5/10/chartex" xmlns:cx5="http://schemas.microsoft.com/office/drawing/2016/5/11/chartex" xmlns:cx6="http://schemas.microsoft.com/office/drawing/2016/5/12/chartex" xmlns:cx7="http://schemas.microsoft.com/office/drawing/2016/5/13/chartex" xmlns:cx8="http://schemas.microsoft.com/office/drawing/2016/5/14/chartex" xmlns:mc="http://schemas.openxmlformats.org/markup-compatibility/2006" xmlns:aink="http://schemas.microsoft.com/office/drawing/2016/ink" xmlns:am3d="http://schemas.microsoft.com/office/drawing/2017/model3d" xmlns:o="urn:schemas-microsoft-com:office:office" xmlns:oel="http://schemas.microsoft.com/office/2019/extlst" xmlns:r="http://schemas.openxmlformats.org/officeDocument/2006/relationships" xmlns:m="http://schemas.openxmlformats.org/officeDocument/2006/math" xmlns:v="urn:schemas-microsoft-com:vml" xmlns:wp14="http://schemas.microsoft.com/office/word/2010/wordprocessingDrawing" xmlns:wp="http://schemas.openxmlformats.org/drawingml/2006/wordprocessingDrawing" xmlns:w10="urn:schemas-microsoft-com:office:word" xmlns:w="http://schemas.openxmlformats.org/wordprocessingml/2006/main" xmlns:w14="http://schemas.microsoft.com/office/word/2010/wordml" xmlns:w15="http://schemas.microsoft.com/office/word/2012/wordml" xmlns:w16cex="http://schemas.microsoft.com/office/word/2018/wordml/cex" xmlns:w16cid="http://schemas.microsoft.com/office/word/2016/wordml/cid" xmlns:w16="http://schemas.microsoft.com/office/word/2018/wordml" xmlns:w16sdtdh="http://schemas.microsoft.com/office/word/2020/wordml/sdtdatahash" xmlns:w16se="http://schemas.microsoft.com/office/word/2015/wordml/symex" xmlns:wpg="http://schemas.microsoft.com/office/word/2010/wordprocessingGroup" xmlns:wpi="http://schemas.microsoft.com/office/word/2010/wordprocessingInk" xmlns:wne="http://schemas.microsoft.com/office/word/2006/wordml" xmlns:wps="http://schemas.microsoft.com/office/word/2010/wordprocessingShape" mc:Ignorable="w14 w15 w16se w16cid w16 w16cex w16sdtdh wp14">
+<w:numbering xmlns:wpc="http://schemas.microsoft.com/office/word/2010/wordprocessingCanvas" xmlns:cx="http://schemas.microsoft.com/office/drawing/2014/chartex" xmlns:cx1="http://schemas.microsoft.com/office/drawing/2015/9/8/chartex" xmlns:cx2="http://schemas.microsoft.com/office/drawing/2015/10/21/chartex" xmlns:cx3="http://schemas.microsoft.com/office/drawing/2016/5/9/chartex" xmlns:cx4="http://schemas.microsoft.com/office/drawing/2016/5/10/chartex" xmlns:cx5="http://schemas.microsoft.com/office/drawing/2016/5/11/chartex" xmlns:cx6="http://schemas.microsoft.com/office/drawing/2016/5/12/chartex" xmlns:cx7="http://schemas.microsoft.com/office/drawing/2016/5/13/chartex" xmlns:cx8="http://schemas.microsoft.com/office/drawing/2016/5/14/chartex" xmlns:mc="http://schemas.openxmlformats.org/markup-compatibility/2006" xmlns:aink="http://schemas.microsoft.com/office/drawing/2016/ink" xmlns:am3d="http://schemas.microsoft.com/office/drawing/2017/model3d" xmlns:o="urn:schemas-microsoft-com:office:office" xmlns:oel="http://schemas.microsoft.com/office/2019/extlst" xmlns:r="http://schemas.openxmlformats.org/officeDocument/2006/relationships" xmlns:m="http://schemas.openxmlformats.org/officeDocument/2006/math" xmlns:v="urn:schemas-microsoft-com:vml" xmlns:wp14="http://schemas.microsoft.com/office/word/2010/wordprocessingDrawing" xmlns:wp="http://schemas.openxmlformats.org/drawingml/2006/wordprocessingDrawing" xmlns:w10="urn:schemas-microsoft-com:office:word" xmlns:w="http://schemas.openxmlformats.org/wordprocessingml/2006/main" xmlns:w14="http://schemas.microsoft.com/office/word/2010/wordml" xmlns:w15="http://schemas.microsoft.com/office/word/2012/wordml" xmlns:w16cex="http://schemas.microsoft.com/office/word/2018/wordml/cex" xmlns:w16cid="http://schemas.microsoft.com/office/word/2016/wordml/cid" xmlns:w16="http://schemas.microsoft.com/office/word/2018/wordml" xmlns:w16du="http://schemas.microsoft.com/office/word/2023/wordml/word16du" xmlns:w16sdtdh="http://schemas.microsoft.com/office/word/2020/wordml/sdtdatahash" xmlns:w16sdtfl="http://schemas.microsoft.com/office/word/2024/wordml/sdtformatlock" xmlns:w16se="http://schemas.microsoft.com/office/word/2015/wordml/symex" xmlns:wpg="http://schemas.microsoft.com/office/word/2010/wordprocessingGroup" xmlns:wpi="http://schemas.microsoft.com/office/word/2010/wordprocessingInk" xmlns:wne="http://schemas.microsoft.com/office/word/2006/wordml" xmlns:wps="http://schemas.microsoft.com/office/word/2010/wordprocessingShape" mc:Ignorable="w14 w15 w16se w16cid w16 w16cex w16sdtdh w16sdtfl w16du wp14">
   <w:abstractNum w:abstractNumId="0" w15:restartNumberingAfterBreak="0">
     <w:nsid w:val="79DA746E"/>
     <w:multiLevelType w:val="hybridMultilevel"/>
@@ -10870,7 +12802,7 @@
 </file>
 
 <file path=word/styles.xml><?xml version="1.0" encoding="utf-8"?>
-<w:styles xmlns:mc="http://schemas.openxmlformats.org/markup-compatibility/2006" xmlns:r="http://schemas.openxmlformats.org/officeDocument/2006/relationships" xmlns:w="http://schemas.openxmlformats.org/wordprocessingml/2006/main" xmlns:w14="http://schemas.microsoft.com/office/word/2010/wordml" xmlns:w15="http://schemas.microsoft.com/office/word/2012/wordml" xmlns:w16cex="http://schemas.microsoft.com/office/word/2018/wordml/cex" xmlns:w16cid="http://schemas.microsoft.com/office/word/2016/wordml/cid" xmlns:w16="http://schemas.microsoft.com/office/word/2018/wordml" xmlns:w16sdtdh="http://schemas.microsoft.com/office/word/2020/wordml/sdtdatahash" xmlns:w16se="http://schemas.microsoft.com/office/word/2015/wordml/symex" mc:Ignorable="w14 w15 w16se w16cid w16 w16cex w16sdtdh">
+<w:styles xmlns:mc="http://schemas.openxmlformats.org/markup-compatibility/2006" xmlns:r="http://schemas.openxmlformats.org/officeDocument/2006/relationships" xmlns:w="http://schemas.openxmlformats.org/wordprocessingml/2006/main" xmlns:w14="http://schemas.microsoft.com/office/word/2010/wordml" xmlns:w15="http://schemas.microsoft.com/office/word/2012/wordml" xmlns:w16cex="http://schemas.microsoft.com/office/word/2018/wordml/cex" xmlns:w16cid="http://schemas.microsoft.com/office/word/2016/wordml/cid" xmlns:w16="http://schemas.microsoft.com/office/word/2018/wordml" xmlns:w16du="http://schemas.microsoft.com/office/word/2023/wordml/word16du" xmlns:w16sdtdh="http://schemas.microsoft.com/office/word/2020/wordml/sdtdatahash" xmlns:w16sdtfl="http://schemas.microsoft.com/office/word/2024/wordml/sdtformatlock" xmlns:w16se="http://schemas.microsoft.com/office/word/2015/wordml/symex" mc:Ignorable="w14 w15 w16se w16cid w16 w16cex w16sdtdh w16sdtfl w16du">
   <w:docDefaults>
     <w:rPrDefault>
       <w:rPr>
@@ -11272,6 +13204,31 @@
       <w:lang w:val="en-US" w:eastAsia="en-US" w:bidi="ar-SA"/>
     </w:rPr>
   </w:style>
+  <w:style w:type="paragraph" w:styleId="Heading2">
+    <w:name w:val="heading 2"/>
+    <w:basedOn w:val="Normal"/>
+    <w:next w:val="Normal"/>
+    <w:link w:val="Heading2Char"/>
+    <w:autoRedefine/>
+    <w:uiPriority w:val="9"/>
+    <w:unhideWhenUsed/>
+    <w:qFormat/>
+    <w:rsid w:val="00236B0D"/>
+    <w:pPr>
+      <w:keepNext/>
+      <w:keepLines/>
+      <w:spacing w:before="0" w:line="240" w:lineRule="auto"/>
+      <w:outlineLvl w:val="1"/>
+    </w:pPr>
+    <w:rPr>
+      <w:rFonts w:eastAsia="Times New Roman" w:cs="Arial"/>
+      <w:b/>
+      <w:bCs/>
+      <w:sz w:val="28"/>
+      <w:u w:val="thick"/>
+      <w:lang w:val="x-none" w:eastAsia="x-none" w:bidi="ml-IN"/>
+    </w:rPr>
+  </w:style>
   <w:style w:type="character" w:default="1" w:styleId="DefaultParagraphFont">
     <w:name w:val="Default Paragraph Font"/>
     <w:uiPriority w:val="1"/>
@@ -11377,6 +13334,22 @@
       <w:sz w:val="24"/>
       <w:szCs w:val="22"/>
       <w:lang w:val="en-US" w:eastAsia="en-US" w:bidi="ar-SA"/>
+    </w:rPr>
+  </w:style>
+  <w:style w:type="character" w:customStyle="1" w:styleId="Heading2Char">
+    <w:name w:val="Heading 2 Char"/>
+    <w:basedOn w:val="DefaultParagraphFont"/>
+    <w:link w:val="Heading2"/>
+    <w:uiPriority w:val="9"/>
+    <w:rsid w:val="00236B0D"/>
+    <w:rPr>
+      <w:rFonts w:ascii="Arial" w:eastAsia="Times New Roman" w:hAnsi="Arial" w:cs="Arial"/>
+      <w:b/>
+      <w:bCs/>
+      <w:sz w:val="28"/>
+      <w:szCs w:val="22"/>
+      <w:u w:val="thick"/>
+      <w:lang w:val="x-none" w:eastAsia="x-none" w:bidi="ml-IN"/>
     </w:rPr>
   </w:style>
 </w:styles>

--- a/rudra-ghana/Rudra Jatai Tamil Corrections.docx
+++ b/rudra-ghana/Rudra Jatai Tamil Corrections.docx
@@ -27,27 +27,7 @@
           <w:szCs w:val="32"/>
           <w:u w:val="single"/>
         </w:rPr>
-        <w:t xml:space="preserve">Rudra </w:t>
-      </w:r>
-      <w:r>
-        <w:rPr>
-          <w:b/>
-          <w:bCs/>
-          <w:sz w:val="32"/>
-          <w:szCs w:val="32"/>
-          <w:u w:val="single"/>
-        </w:rPr>
-        <w:t>Jatai</w:t>
-      </w:r>
-      <w:r>
-        <w:rPr>
-          <w:b/>
-          <w:bCs/>
-          <w:sz w:val="32"/>
-          <w:szCs w:val="32"/>
-          <w:u w:val="single"/>
-        </w:rPr>
-        <w:t xml:space="preserve"> – Tamil </w:t>
+        <w:t xml:space="preserve">Rudra Jatai – Tamil </w:t>
       </w:r>
       <w:r>
         <w:rPr>
@@ -2179,6 +2159,7 @@
                 <w:lang w:bidi="ta-IN"/>
               </w:rPr>
             </w:pPr>
+            <w:proofErr w:type="spellStart"/>
             <w:r>
               <w:rPr>
                 <w:rFonts w:cs="Arial"/>
@@ -2188,7 +2169,19 @@
                 <w:szCs w:val="28"/>
                 <w:lang w:bidi="ta-IN"/>
               </w:rPr>
-              <w:t>Anuvaakam 2</w:t>
+              <w:t>Anuvaakam</w:t>
+            </w:r>
+            <w:proofErr w:type="spellEnd"/>
+            <w:r>
+              <w:rPr>
+                <w:rFonts w:cs="Arial"/>
+                <w:b/>
+                <w:bCs/>
+                <w:sz w:val="28"/>
+                <w:szCs w:val="28"/>
+                <w:lang w:bidi="ta-IN"/>
+              </w:rPr>
+              <w:t xml:space="preserve"> 2</w:t>
             </w:r>
           </w:p>
           <w:p>
@@ -2790,7 +2783,27 @@
                 <w:szCs w:val="28"/>
                 <w:lang w:bidi="ta-IN"/>
               </w:rPr>
-              <w:t>Deletion of avagraha symbol in 6 instances</w:t>
+              <w:t xml:space="preserve">Deletion of </w:t>
+            </w:r>
+            <w:proofErr w:type="spellStart"/>
+            <w:r>
+              <w:rPr>
+                <w:rFonts w:cs="Arial"/>
+                <w:sz w:val="28"/>
+                <w:szCs w:val="28"/>
+                <w:lang w:bidi="ta-IN"/>
+              </w:rPr>
+              <w:t>avagraha</w:t>
+            </w:r>
+            <w:proofErr w:type="spellEnd"/>
+            <w:r>
+              <w:rPr>
+                <w:rFonts w:cs="Arial"/>
+                <w:sz w:val="28"/>
+                <w:szCs w:val="28"/>
+                <w:lang w:bidi="ta-IN"/>
+              </w:rPr>
+              <w:t xml:space="preserve"> symbol in 6 instances</w:t>
             </w:r>
           </w:p>
         </w:tc>
@@ -4813,7 +4826,27 @@
                 <w:szCs w:val="28"/>
                 <w:lang w:bidi="ta-IN"/>
               </w:rPr>
-              <w:t xml:space="preserve"> (deletion of padam)</w:t>
+              <w:t xml:space="preserve"> (deletion of </w:t>
+            </w:r>
+            <w:proofErr w:type="spellStart"/>
+            <w:r>
+              <w:rPr>
+                <w:rFonts w:ascii="Latha" w:hAnsi="Latha" w:cs="Latha"/>
+                <w:sz w:val="28"/>
+                <w:szCs w:val="28"/>
+                <w:lang w:bidi="ta-IN"/>
+              </w:rPr>
+              <w:t>padam</w:t>
+            </w:r>
+            <w:proofErr w:type="spellEnd"/>
+            <w:r>
+              <w:rPr>
+                <w:rFonts w:ascii="Latha" w:hAnsi="Latha" w:cs="Latha"/>
+                <w:sz w:val="28"/>
+                <w:szCs w:val="28"/>
+                <w:lang w:bidi="ta-IN"/>
+              </w:rPr>
+              <w:t>)</w:t>
             </w:r>
           </w:p>
         </w:tc>
@@ -5750,7 +5783,6 @@
                 <w:rFonts w:ascii="Latha" w:hAnsi="Latha" w:cs="Latha"/>
                 <w:sz w:val="28"/>
                 <w:szCs w:val="28"/>
-                <w:cs/>
                 <w:lang w:bidi="ta-IN"/>
               </w:rPr>
             </w:pPr>
@@ -5898,8 +5930,39 @@
                 <w:szCs w:val="28"/>
                 <w:lang w:bidi="ta-IN"/>
               </w:rPr>
-              <w:t xml:space="preserve"> (visargam left out)</w:t>
-            </w:r>
+              <w:t xml:space="preserve"> (</w:t>
+            </w:r>
+            <w:proofErr w:type="spellStart"/>
+            <w:r>
+              <w:rPr>
+                <w:rFonts w:ascii="Latha" w:hAnsi="Latha" w:cs="Latha"/>
+                <w:sz w:val="28"/>
+                <w:szCs w:val="28"/>
+                <w:lang w:bidi="ta-IN"/>
+              </w:rPr>
+              <w:t>visargam</w:t>
+            </w:r>
+            <w:proofErr w:type="spellEnd"/>
+            <w:r>
+              <w:rPr>
+                <w:rFonts w:ascii="Latha" w:hAnsi="Latha" w:cs="Latha"/>
+                <w:sz w:val="28"/>
+                <w:szCs w:val="28"/>
+                <w:lang w:bidi="ta-IN"/>
+              </w:rPr>
+              <w:t xml:space="preserve"> left out)</w:t>
+            </w:r>
+          </w:p>
+          <w:p>
+            <w:pPr>
+              <w:rPr>
+                <w:rFonts w:ascii="Latha" w:hAnsi="Latha" w:cs="Latha"/>
+                <w:sz w:val="28"/>
+                <w:szCs w:val="28"/>
+                <w:cs/>
+                <w:lang w:bidi="ta-IN"/>
+              </w:rPr>
+            </w:pPr>
           </w:p>
         </w:tc>
       </w:tr>
@@ -5924,6 +5987,7 @@
                 <w:sz w:val="28"/>
                 <w:szCs w:val="28"/>
               </w:rPr>
+              <w:lastRenderedPageBreak/>
               <w:t xml:space="preserve">Section 3 </w:t>
             </w:r>
           </w:p>
@@ -5941,7 +6005,6 @@
                 <w:sz w:val="28"/>
                 <w:szCs w:val="28"/>
               </w:rPr>
-              <w:lastRenderedPageBreak/>
               <w:t>Padam Titles 31,32,33</w:t>
             </w:r>
             <w:r>
@@ -5975,7 +6038,6 @@
                 <w:cs/>
                 <w:lang w:bidi="ta-IN"/>
               </w:rPr>
-              <w:lastRenderedPageBreak/>
               <w:t>நி</w:t>
             </w:r>
             <w:r>
@@ -6180,7 +6242,27 @@
                 <w:szCs w:val="28"/>
                 <w:lang w:bidi="ta-IN"/>
               </w:rPr>
-              <w:t xml:space="preserve"> is udAttam)</w:t>
+              <w:t xml:space="preserve"> is </w:t>
+            </w:r>
+            <w:proofErr w:type="spellStart"/>
+            <w:r>
+              <w:rPr>
+                <w:rFonts w:ascii="Latha" w:hAnsi="Latha" w:cs="Latha"/>
+                <w:sz w:val="28"/>
+                <w:szCs w:val="28"/>
+                <w:lang w:bidi="ta-IN"/>
+              </w:rPr>
+              <w:t>udAttam</w:t>
+            </w:r>
+            <w:proofErr w:type="spellEnd"/>
+            <w:r>
+              <w:rPr>
+                <w:rFonts w:ascii="Latha" w:hAnsi="Latha" w:cs="Latha"/>
+                <w:sz w:val="28"/>
+                <w:szCs w:val="28"/>
+                <w:lang w:bidi="ta-IN"/>
+              </w:rPr>
+              <w:t>)</w:t>
             </w:r>
           </w:p>
         </w:tc>
@@ -7882,7 +7964,27 @@
                 <w:szCs w:val="28"/>
                 <w:lang w:bidi="ta-IN"/>
               </w:rPr>
-              <w:t xml:space="preserve"> (udAttam for </w:t>
+              <w:t xml:space="preserve"> (</w:t>
+            </w:r>
+            <w:proofErr w:type="spellStart"/>
+            <w:r>
+              <w:rPr>
+                <w:rFonts w:ascii="Latha" w:hAnsi="Latha" w:cs="Latha"/>
+                <w:sz w:val="28"/>
+                <w:szCs w:val="28"/>
+                <w:lang w:bidi="ta-IN"/>
+              </w:rPr>
+              <w:t>udAttam</w:t>
+            </w:r>
+            <w:proofErr w:type="spellEnd"/>
+            <w:r>
+              <w:rPr>
+                <w:rFonts w:ascii="Latha" w:hAnsi="Latha" w:cs="Latha"/>
+                <w:sz w:val="28"/>
+                <w:szCs w:val="28"/>
+                <w:lang w:bidi="ta-IN"/>
+              </w:rPr>
+              <w:t xml:space="preserve"> for </w:t>
             </w:r>
             <w:r>
               <w:rPr>
@@ -8637,7 +8739,27 @@
                 <w:lang w:bidi="ta-IN"/>
               </w:rPr>
               <w:lastRenderedPageBreak/>
-              <w:t>This was not elongated in previous versions and corrected to dheergam.</w:t>
+              <w:t xml:space="preserve">This was not elongated in previous versions and corrected to </w:t>
+            </w:r>
+            <w:proofErr w:type="spellStart"/>
+            <w:r>
+              <w:rPr>
+                <w:rFonts w:cs="Arial"/>
+                <w:sz w:val="28"/>
+                <w:szCs w:val="28"/>
+                <w:lang w:bidi="ta-IN"/>
+              </w:rPr>
+              <w:t>dheergam</w:t>
+            </w:r>
+            <w:proofErr w:type="spellEnd"/>
+            <w:r>
+              <w:rPr>
+                <w:rFonts w:cs="Arial"/>
+                <w:sz w:val="28"/>
+                <w:szCs w:val="28"/>
+                <w:lang w:bidi="ta-IN"/>
+              </w:rPr>
+              <w:t>.</w:t>
             </w:r>
           </w:p>
         </w:tc>
@@ -8851,7 +8973,47 @@
                 <w:lang w:bidi="ta-IN"/>
               </w:rPr>
               <w:lastRenderedPageBreak/>
-              <w:t xml:space="preserve">In reverse order with ‘no’ it will not elongate in vikruti padam, </w:t>
+              <w:t xml:space="preserve">In reverse order with ‘no’ it will not elongate in </w:t>
+            </w:r>
+            <w:proofErr w:type="spellStart"/>
+            <w:r>
+              <w:rPr>
+                <w:rFonts w:cs="Arial"/>
+                <w:sz w:val="28"/>
+                <w:szCs w:val="28"/>
+                <w:lang w:bidi="ta-IN"/>
+              </w:rPr>
+              <w:t>vikruti</w:t>
+            </w:r>
+            <w:proofErr w:type="spellEnd"/>
+            <w:r>
+              <w:rPr>
+                <w:rFonts w:cs="Arial"/>
+                <w:sz w:val="28"/>
+                <w:szCs w:val="28"/>
+                <w:lang w:bidi="ta-IN"/>
+              </w:rPr>
+              <w:t xml:space="preserve"> </w:t>
+            </w:r>
+            <w:proofErr w:type="spellStart"/>
+            <w:r>
+              <w:rPr>
+                <w:rFonts w:cs="Arial"/>
+                <w:sz w:val="28"/>
+                <w:szCs w:val="28"/>
+                <w:lang w:bidi="ta-IN"/>
+              </w:rPr>
+              <w:t>padam</w:t>
+            </w:r>
+            <w:proofErr w:type="spellEnd"/>
+            <w:r>
+              <w:rPr>
+                <w:rFonts w:cs="Arial"/>
+                <w:sz w:val="28"/>
+                <w:szCs w:val="28"/>
+                <w:lang w:bidi="ta-IN"/>
+              </w:rPr>
+              <w:t xml:space="preserve">, </w:t>
             </w:r>
           </w:p>
         </w:tc>
@@ -11707,7 +11869,27 @@
                 <w:szCs w:val="28"/>
                 <w:lang w:bidi="ta-IN"/>
               </w:rPr>
-              <w:t xml:space="preserve"> udAttam only</w:t>
+              <w:t xml:space="preserve"> </w:t>
+            </w:r>
+            <w:proofErr w:type="spellStart"/>
+            <w:r>
+              <w:rPr>
+                <w:rFonts w:ascii="Latha" w:hAnsi="Latha" w:cs="Latha"/>
+                <w:sz w:val="28"/>
+                <w:szCs w:val="28"/>
+                <w:lang w:bidi="ta-IN"/>
+              </w:rPr>
+              <w:t>udAttam</w:t>
+            </w:r>
+            <w:proofErr w:type="spellEnd"/>
+            <w:r>
+              <w:rPr>
+                <w:rFonts w:ascii="Latha" w:hAnsi="Latha" w:cs="Latha"/>
+                <w:sz w:val="28"/>
+                <w:szCs w:val="28"/>
+                <w:lang w:bidi="ta-IN"/>
+              </w:rPr>
+              <w:t xml:space="preserve"> only</w:t>
             </w:r>
           </w:p>
         </w:tc>
